--- a/83137_AP3_AP4_UBA_dn.docx
+++ b/83137_AP3_AP4_UBA_dn.docx
@@ -4373,7 +4373,32 @@
           <w:rStyle w:val="Hyperlink.0"/>
           <w:rtl w:val="0"/>
         </w:rPr>
-        <w:t xml:space="preserve">The authors propose further developing enhanced screening tests, tests on inherent biodegradability and compartment-specific screening tests. Although due to the artificial setup,derivation of degradation rates for comparison with the Annex XIII criteria is not possible, the aim is to set a threshold for identification of a substance as persistent on screening level, by allowing for more favourable conditions than ready-biodegradability tests offer, but avoiding costly simulation studies. </w:t>
+        <w:t>The authors propose further developing enhanced screening tests, tests on inherent biodegradability and compartment-specific screening tests. Although due to the artificial setup</w:t>
+      </w:r>
+      <w:ins w:id="72" w:date="2017-09-07T22:42:01Z" w:author="Joshua Taylor">
+        <w:r>
+          <w:rPr>
+            <w:rStyle w:val="Hyperlink.0"/>
+            <w:rtl w:val="0"/>
+          </w:rPr>
+          <w:t xml:space="preserve">, </w:t>
+        </w:r>
+      </w:ins>
+      <w:del w:id="73" w:date="2017-09-07T22:41:51Z" w:author="Joshua Taylor">
+        <w:r>
+          <w:rPr>
+            <w:rStyle w:val="Hyperlink.0"/>
+            <w:rtl w:val="0"/>
+          </w:rPr>
+          <w:delText>,</w:delText>
+        </w:r>
+      </w:del>
+      <w:r>
+        <w:rPr>
+          <w:rStyle w:val="Hyperlink.0"/>
+          <w:rtl w:val="0"/>
+        </w:rPr>
+        <w:t xml:space="preserve">derivation of degradation rates for comparison with the Annex XIII criteria is not possible, the aim is to set a threshold for identification of a substance as persistent on screening level, by allowing for more favourable conditions than ready-biodegradability tests offer, but avoiding costly simulation studies. </w:t>
       </w:r>
       <w:r>
         <w:rPr>
@@ -4742,7 +4767,7 @@
           <w:lang w:val="en-US"/>
         </w:rPr>
       </w:pPr>
-      <w:bookmarkStart w:name="_Ref491946502" w:id="72"/>
+      <w:bookmarkStart w:name="_Ref491946502" w:id="74"/>
       <w:r>
         <w:rPr>
           <w:rStyle w:val="Hyperlink.0"/>
@@ -4751,7 +4776,7 @@
         </w:rPr>
         <w:t>Non-extractable residues (NER) (substances adsorbing or reacting with matrices)</w:t>
       </w:r>
-      <w:bookmarkEnd w:id="72"/>
+      <w:bookmarkEnd w:id="74"/>
     </w:p>
     <w:p>
       <w:pPr>
@@ -5221,7 +5246,7 @@
       <w:r>
         <w:br w:type="textWrapping"/>
       </w:r>
-      <w:commentRangeStart w:id="73"/>
+      <w:commentRangeStart w:id="75"/>
     </w:p>
     <w:p>
       <w:pPr>
@@ -5248,9 +5273,9 @@
         </w:rPr>
         <w:t>Spiking highly sorptive and substances of low water solubility into the sediment phase (discussion Partner Expert Group, September 2016)</w:t>
       </w:r>
-      <w:commentRangeEnd w:id="73"/>
-      <w:r>
-        <w:commentReference w:id="73"/>
+      <w:commentRangeEnd w:id="75"/>
+      <w:r>
+        <w:commentReference w:id="75"/>
       </w:r>
       <w:r>
         <w:rPr>
@@ -5639,7 +5664,7 @@
         </w:rPr>
         <w:t xml:space="preserve">, hydrolysis kinetics depend strongly on the pH as well as other less predictable factors as dissolved organic carbon (i.e. the sorption behaviour of the substance). There are substances exhibiting rapid hydrolysis rates which are well known to be persistent in soil and/or sediment. Further, the fate of the potentially stable hydrolysis product should also be considered for potential PBT properties. </w:t>
       </w:r>
-      <w:commentRangeStart w:id="74"/>
+      <w:commentRangeStart w:id="76"/>
       <w:r>
         <w:rPr>
           <w:rStyle w:val="Hyperlink.0"/>
@@ -5647,9 +5672,9 @@
         </w:rPr>
         <w:t>Therefore, fast hydrolysis alone cannot be considered as an indicator of non-persistence.</w:t>
       </w:r>
-      <w:commentRangeEnd w:id="74"/>
-      <w:r>
-        <w:commentReference w:id="74"/>
+      <w:commentRangeEnd w:id="76"/>
+      <w:r>
+        <w:commentReference w:id="76"/>
       </w:r>
     </w:p>
     <w:p>
@@ -7132,7 +7157,7 @@
         </w:rPr>
         <w:t xml:space="preserve">On the screening level, no definitive conclusion on persistence can be made unless the substance is ready biodegradable and therefore not persistent. Simulation studies are very expensive and are therefore often not performed if </w:t>
       </w:r>
-      <w:commentRangeStart w:id="75"/>
+      <w:commentRangeStart w:id="77"/>
       <w:r>
         <w:rPr>
           <w:rStyle w:val="Hyperlink.0"/>
@@ -7140,9 +7165,9 @@
         </w:rPr>
         <w:t>bioaccumulation or toxicity can be excluded</w:t>
       </w:r>
-      <w:commentRangeEnd w:id="75"/>
-      <w:r>
-        <w:commentReference w:id="75"/>
+      <w:commentRangeEnd w:id="77"/>
+      <w:r>
+        <w:commentReference w:id="77"/>
       </w:r>
       <w:r>
         <w:rPr>
@@ -7172,7 +7197,7 @@
         </w:rPr>
         <w:t xml:space="preserve">Therefore, a detailed assessment of persistence and minimizing release of such substances to the environment is a crucial precautionary measure, as the release is irreversible and adverse effects can arise temporally and far away from its </w:t>
       </w:r>
-      <w:commentRangeStart w:id="76"/>
+      <w:commentRangeStart w:id="78"/>
       <w:r>
         <w:rPr>
           <w:rStyle w:val="None"/>
@@ -7182,9 +7207,9 @@
         </w:rPr>
         <w:t>sources</w:t>
       </w:r>
-      <w:commentRangeEnd w:id="76"/>
-      <w:r>
-        <w:commentReference w:id="76"/>
+      <w:commentRangeEnd w:id="78"/>
+      <w:r>
+        <w:commentReference w:id="78"/>
       </w:r>
       <w:r>
         <w:rPr>
@@ -7246,7 +7271,7 @@
         </w:numPr>
         <w:spacing w:before="40" w:after="0" w:line="259" w:lineRule="auto"/>
       </w:pPr>
-      <w:bookmarkStart w:name="_Ref4910954951" w:id="77"/>
+      <w:bookmarkStart w:name="_Ref4910954951" w:id="79"/>
       <w:r>
         <w:rPr>
           <w:rStyle w:val="Hyperlink.0"/>
@@ -7255,7 +7280,7 @@
         </w:rPr>
         <w:t>Bioaccumulation: state of the art and challenges</w:t>
       </w:r>
-      <w:bookmarkEnd w:id="77"/>
+      <w:bookmarkEnd w:id="79"/>
     </w:p>
     <w:p>
       <w:pPr>
@@ -7778,7 +7803,7 @@
       <w:r>
         <w:br w:type="textWrapping"/>
       </w:r>
-      <w:commentRangeStart w:id="78"/>
+      <w:commentRangeStart w:id="80"/>
     </w:p>
     <w:p>
       <w:pPr>
@@ -7806,9 +7831,9 @@
         </w:rPr>
         <w:t>K</w:t>
       </w:r>
-      <w:commentRangeEnd w:id="78"/>
-      <w:r>
-        <w:commentReference w:id="78"/>
+      <w:commentRangeEnd w:id="80"/>
+      <w:r>
+        <w:commentReference w:id="80"/>
       </w:r>
       <w:r>
         <w:rPr>
@@ -9089,7 +9114,7 @@
         </w:rPr>
         <w:t xml:space="preserve">Threshold values for BMF would overcome the problem with inducing uncertainties by estimating the uptake rate constant in order to calculate a kinetic BCF from the BMF data. </w:t>
       </w:r>
-      <w:commentRangeStart w:id="79"/>
+      <w:commentRangeStart w:id="81"/>
       <w:r>
         <w:rPr>
           <w:rStyle w:val="Hyperlink.0"/>
@@ -9097,9 +9122,9 @@
         </w:rPr>
         <w:t xml:space="preserve">It might be useful to derive separate numerical criteria for dietary studies using a set of reference chemicals with well known kinetic BCFs in a log Kow range, where both methods could be applied. </w:t>
       </w:r>
-      <w:commentRangeEnd w:id="79"/>
-      <w:r>
-        <w:commentReference w:id="79"/>
+      <w:commentRangeEnd w:id="81"/>
+      <w:r>
+        <w:commentReference w:id="81"/>
       </w:r>
       <w:r>
         <w:rPr>
@@ -9273,7 +9298,7 @@
       <w:pPr>
         <w:pStyle w:val="caption"/>
       </w:pPr>
-      <w:bookmarkStart w:name="_Ref4783950321" w:id="80"/>
+      <w:bookmarkStart w:name="_Ref4783950321" w:id="82"/>
       <w:r>
         <w:rPr>
           <w:rStyle w:val="Hyperlink.1"/>
@@ -9290,7 +9315,7 @@
         </w:rPr>
         <w:t>3</w:t>
       </w:r>
-      <w:bookmarkEnd w:id="80"/>
+      <w:bookmarkEnd w:id="82"/>
       <w:r>
         <w:rPr>
           <w:rStyle w:val="Hyperlink.1"/>
@@ -10296,7 +10321,7 @@
           <w:lang w:val="en-US"/>
         </w:rPr>
       </w:pPr>
-      <w:bookmarkStart w:name="_Ref4825502191" w:id="81"/>
+      <w:bookmarkStart w:name="_Ref4825502191" w:id="83"/>
       <w:r>
         <w:rPr>
           <w:rStyle w:val="Hyperlink.0"/>
@@ -10305,7 +10330,7 @@
         </w:rPr>
         <w:t>Elimination half-life as an alternative bioaccumulation metric</w:t>
       </w:r>
-      <w:bookmarkEnd w:id="81"/>
+      <w:bookmarkEnd w:id="83"/>
     </w:p>
     <w:p>
       <w:pPr>
@@ -10689,7 +10714,7 @@
         </w:numPr>
         <w:spacing w:before="40" w:after="0" w:line="259" w:lineRule="auto"/>
       </w:pPr>
-      <w:bookmarkStart w:name="_Ref4910955021" w:id="82"/>
+      <w:bookmarkStart w:name="_Ref4910955021" w:id="84"/>
       <w:r>
         <w:rPr>
           <w:rStyle w:val="Hyperlink.0"/>
@@ -10698,7 +10723,7 @@
         </w:rPr>
         <w:t>Toxicity</w:t>
       </w:r>
-      <w:bookmarkEnd w:id="82"/>
+      <w:bookmarkEnd w:id="84"/>
       <w:r>
         <w:rPr>
           <w:rStyle w:val="Hyperlink.0"/>
@@ -10863,7 +10888,7 @@
         </w:numPr>
         <w:spacing w:before="40" w:after="0" w:line="259" w:lineRule="auto"/>
       </w:pPr>
-      <w:bookmarkStart w:name="_Ref4910967602" w:id="83"/>
+      <w:bookmarkStart w:name="_Ref4910967602" w:id="85"/>
       <w:r>
         <w:rPr>
           <w:rStyle w:val="Hyperlink.0"/>
@@ -10888,7 +10913,7 @@
         </w:rPr>
         <w:t>case study</w:t>
       </w:r>
-      <w:bookmarkEnd w:id="83"/>
+      <w:bookmarkEnd w:id="85"/>
     </w:p>
     <w:p>
       <w:pPr>
@@ -10961,7 +10986,7 @@
         </w:rPr>
         <w:t xml:space="preserve">During evaluation, additional concerns </w:t>
       </w:r>
-      <w:commentRangeStart w:id="84"/>
+      <w:commentRangeStart w:id="86"/>
       <w:r>
         <w:rPr>
           <w:rStyle w:val="Hyperlink.0"/>
@@ -10969,9 +10994,9 @@
         </w:rPr>
         <w:t>arose</w:t>
       </w:r>
-      <w:commentRangeEnd w:id="84"/>
-      <w:r>
-        <w:commentReference w:id="84"/>
+      <w:commentRangeEnd w:id="86"/>
+      <w:r>
+        <w:commentReference w:id="86"/>
       </w:r>
       <w:r>
         <w:rPr>
@@ -11011,7 +11036,7 @@
       <w:r>
         <w:br w:type="textWrapping"/>
       </w:r>
-      <w:commentRangeStart w:id="85"/>
+      <w:commentRangeStart w:id="87"/>
     </w:p>
     <w:p>
       <w:pPr>
@@ -11024,9 +11049,9 @@
         </w:rPr>
         <w:t>There is an incentive to provide less information than required if a potentially profitable substance (e.g. a major substitute for an already widely used substance as it is the case here) is suspected to have adverse effects on the environment, as can be shown in the present case, as substance can still be marketed for at least 8 years without any restrictions.</w:t>
       </w:r>
-      <w:commentRangeEnd w:id="85"/>
-      <w:r>
-        <w:commentReference w:id="85"/>
+      <w:commentRangeEnd w:id="87"/>
+      <w:r>
+        <w:commentReference w:id="87"/>
       </w:r>
     </w:p>
     <w:p>
@@ -11189,7 +11214,7 @@
       <w:r>
         <w:br w:type="textWrapping"/>
       </w:r>
-      <w:commentRangeStart w:id="86"/>
+      <w:commentRangeStart w:id="88"/>
     </w:p>
     <w:p>
       <w:pPr>
@@ -11202,9 +11227,9 @@
         </w:rPr>
         <w:t>The agreement of the manufacturer on handling the substance as if it is a PBT finally led to a conclusion. However, this example shows the difficulty of assessing a substances PBT/vPvB properties having neither the analytical tools nor clear guidance on how to proceed in such a case.</w:t>
       </w:r>
-      <w:commentRangeEnd w:id="86"/>
-      <w:r>
-        <w:commentReference w:id="86"/>
+      <w:commentRangeEnd w:id="88"/>
+      <w:r>
+        <w:commentReference w:id="88"/>
       </w:r>
     </w:p>
     <w:p>
@@ -11323,7 +11348,7 @@
         </w:rPr>
         <w:t xml:space="preserve"> was </w:t>
       </w:r>
-      <w:commentRangeStart w:id="87"/>
+      <w:commentRangeStart w:id="89"/>
       <w:r>
         <w:rPr>
           <w:rStyle w:val="Hyperlink.1"/>
@@ -11331,9 +11356,9 @@
         </w:rPr>
         <w:t>proposed</w:t>
       </w:r>
-      <w:commentRangeEnd w:id="87"/>
-      <w:r>
-        <w:commentReference w:id="87"/>
+      <w:commentRangeEnd w:id="89"/>
+      <w:r>
+        <w:commentReference w:id="89"/>
       </w:r>
       <w:r>
         <w:rPr>
@@ -11975,7 +12000,7 @@
         </w:rPr>
         <w:t xml:space="preserve"> below. Adding the possibility of a broader definition of persistence in terms o</w:t>
       </w:r>
-      <w:commentRangeStart w:id="88"/>
+      <w:commentRangeStart w:id="90"/>
       <w:r>
         <w:rPr>
           <w:rStyle w:val="Hyperlink.1"/>
@@ -11983,9 +12008,9 @@
         </w:rPr>
         <w:t>f continuous presence</w:t>
       </w:r>
-      <w:commentRangeEnd w:id="88"/>
-      <w:r>
-        <w:commentReference w:id="88"/>
+      <w:commentRangeEnd w:id="90"/>
+      <w:r>
+        <w:commentReference w:id="90"/>
       </w:r>
       <w:r>
         <w:rPr>
@@ -12049,7 +12074,7 @@
       <w:pPr>
         <w:pStyle w:val="caption"/>
       </w:pPr>
-      <w:bookmarkStart w:name="_Ref4826922681" w:id="89"/>
+      <w:bookmarkStart w:name="_Ref4826922681" w:id="91"/>
       <w:r>
         <w:rPr>
           <w:rStyle w:val="Hyperlink.1"/>
@@ -12066,7 +12091,7 @@
         </w:rPr>
         <w:t>5</w:t>
       </w:r>
-      <w:bookmarkEnd w:id="89"/>
+      <w:bookmarkEnd w:id="91"/>
       <w:r>
         <w:rPr>
           <w:rStyle w:val="Hyperlink.1"/>
@@ -12368,8 +12393,8 @@
       <w:r>
         <w:br w:type="textWrapping"/>
       </w:r>
-      <w:commentRangeStart w:id="90"/>
-      <w:commentRangeStart w:id="91"/>
+      <w:commentRangeStart w:id="92"/>
+      <w:commentRangeStart w:id="93"/>
     </w:p>
     <w:p>
       <w:pPr>
@@ -12382,13 +12407,13 @@
         </w:rPr>
         <w:t>Existing</w:t>
       </w:r>
-      <w:commentRangeEnd w:id="90"/>
-      <w:r>
-        <w:commentReference w:id="90"/>
-      </w:r>
-      <w:commentRangeEnd w:id="91"/>
-      <w:r>
-        <w:commentReference w:id="91"/>
+      <w:commentRangeEnd w:id="92"/>
+      <w:r>
+        <w:commentReference w:id="92"/>
+      </w:r>
+      <w:commentRangeEnd w:id="93"/>
+      <w:r>
+        <w:commentReference w:id="93"/>
       </w:r>
       <w:r>
         <w:rPr>
@@ -13162,7 +13187,7 @@
         </w:rPr>
         <w:t>Substances with limited water solubility and substances with a tendency to sorb to environmental matrices or test vessels have been identified as challenging substances for P as well as for B assessment. T</w:t>
       </w:r>
-      <w:commentRangeStart w:id="92"/>
+      <w:commentRangeStart w:id="94"/>
       <w:r>
         <w:rPr>
           <w:rStyle w:val="Hyperlink.0"/>
@@ -13170,9 +13195,9 @@
         </w:rPr>
         <w:t>he difficulties associated to P assessment will rather lead to false positives. The uptake into microorganisms might be slowed down or hindered within the boundaries of the test setup, leading to a reduced observed biodegradation then theoretically possible under environmental conditions. For B assessment, for the same reasons the opposite will be the case, i.e. the test will rather lead to false negatives.</w:t>
       </w:r>
-      <w:commentRangeEnd w:id="92"/>
-      <w:r>
-        <w:commentReference w:id="92"/>
+      <w:commentRangeEnd w:id="94"/>
+      <w:r>
+        <w:commentReference w:id="94"/>
       </w:r>
     </w:p>
     <w:p>
@@ -13513,7 +13538,7 @@
       <w:r>
         <w:br w:type="textWrapping"/>
       </w:r>
-      <w:commentRangeStart w:id="93"/>
+      <w:commentRangeStart w:id="95"/>
     </w:p>
     <w:p>
       <w:pPr>
@@ -13528,9 +13553,9 @@
         </w:rPr>
         <w:t xml:space="preserve">Including a </w:t>
       </w:r>
-      <w:commentRangeEnd w:id="93"/>
-      <w:r>
-        <w:commentReference w:id="93"/>
+      <w:commentRangeEnd w:id="95"/>
+      <w:r>
+        <w:commentReference w:id="95"/>
       </w:r>
       <w:r>
         <w:rPr>
@@ -13638,7 +13663,7 @@
       <w:r>
         <w:br w:type="textWrapping"/>
       </w:r>
-      <w:commentRangeStart w:id="94"/>
+      <w:commentRangeStart w:id="96"/>
     </w:p>
     <w:p>
       <w:pPr>
@@ -13651,9 +13676,9 @@
         </w:rPr>
         <w:t xml:space="preserve">The </w:t>
       </w:r>
-      <w:commentRangeEnd w:id="94"/>
-      <w:r>
-        <w:commentReference w:id="94"/>
+      <w:commentRangeEnd w:id="96"/>
+      <w:r>
+        <w:commentReference w:id="96"/>
       </w:r>
       <w:r>
         <w:rPr>
@@ -14227,7 +14252,7 @@
         </w:rPr>
         <w:t xml:space="preserve"> is considered in the draft guidance in order to account for terrestrial bioaccumulation, but there is no criteria on assessment level neither a developed standardized procedure for follow up assessment. T</w:t>
       </w:r>
-      <w:commentRangeStart w:id="95"/>
+      <w:commentRangeStart w:id="97"/>
       <w:r>
         <w:rPr>
           <w:rStyle w:val="None"/>
@@ -14237,9 +14262,9 @@
         </w:rPr>
         <w:t>he assessment is stopping at a dead end.</w:t>
       </w:r>
-      <w:commentRangeEnd w:id="95"/>
-      <w:r>
-        <w:commentReference w:id="95"/>
+      <w:commentRangeEnd w:id="97"/>
+      <w:r>
+        <w:commentReference w:id="97"/>
       </w:r>
       <w:r>
         <w:rPr>
@@ -14311,7 +14336,7 @@
         </w:rPr>
         <w:t xml:space="preserve">A maximum timespan for delivering the requested information during substance evaluation could help prevent potentially irreversible release of PBT/vPvB substances. After this timespan, the registration could be temporally suspended until the data are </w:t>
       </w:r>
-      <w:commentRangeStart w:id="96"/>
+      <w:commentRangeStart w:id="98"/>
       <w:r>
         <w:rPr>
           <w:rStyle w:val="None"/>
@@ -14321,9 +14346,9 @@
         </w:rPr>
         <w:t>delivered</w:t>
       </w:r>
-      <w:commentRangeEnd w:id="96"/>
-      <w:r>
-        <w:commentReference w:id="96"/>
+      <w:commentRangeEnd w:id="98"/>
+      <w:r>
+        <w:commentReference w:id="98"/>
       </w:r>
       <w:r>
         <w:rPr>
@@ -17716,7 +17741,7 @@
       </w:r>
     </w:p>
   </w:comment>
-  <w:comment w:id="73" w:author="Nikolic  Divna" w:date="2017-03-23T11:20:00Z">
+  <w:comment w:id="75" w:author="Nikolic  Divna" w:date="2017-03-23T11:20:00Z">
     <w:p>
       <w:pPr>
         <w:pStyle w:val="Default"/>
@@ -17751,7 +17776,7 @@
       </w:r>
     </w:p>
   </w:comment>
-  <w:comment w:id="74" w:author="Nikolic  Divna" w:date="2017-03-14T16:37:00Z">
+  <w:comment w:id="76" w:author="Nikolic  Divna" w:date="2017-03-14T16:37:00Z">
     <w:p>
       <w:pPr>
         <w:pStyle w:val="Default"/>
@@ -17772,7 +17797,7 @@
       </w:r>
     </w:p>
   </w:comment>
-  <w:comment w:id="75" w:author="Nikolic  Divna" w:date="2017-03-15T17:14:00Z">
+  <w:comment w:id="77" w:author="Nikolic  Divna" w:date="2017-03-15T17:14:00Z">
     <w:p>
       <w:pPr>
         <w:pStyle w:val="Default"/>
@@ -17807,7 +17832,7 @@
       </w:r>
     </w:p>
   </w:comment>
-  <w:comment w:id="76" w:author="Nikolic  Divna [2]" w:date="2017-03-30T12:02:00Z">
+  <w:comment w:id="78" w:author="Nikolic  Divna [2]" w:date="2017-03-30T12:02:00Z">
     <w:p>
       <w:pPr>
         <w:pStyle w:val="Default"/>
@@ -17849,7 +17874,7 @@
       </w:r>
     </w:p>
   </w:comment>
-  <w:comment w:id="78" w:author="Nikolic  Divna [2]" w:date="2017-03-30T09:51:00Z">
+  <w:comment w:id="80" w:author="Nikolic  Divna [2]" w:date="2017-03-30T09:51:00Z">
     <w:p>
       <w:pPr>
         <w:pStyle w:val="Default"/>
@@ -17870,7 +17895,7 @@
       </w:r>
     </w:p>
   </w:comment>
-  <w:comment w:id="79" w:author="Nikolic  Divna" w:date="2017-03-27T19:53:00Z">
+  <w:comment w:id="81" w:author="Nikolic  Divna" w:date="2017-03-27T19:53:00Z">
     <w:p>
       <w:pPr>
         <w:pStyle w:val="Default"/>
@@ -17891,7 +17916,7 @@
       </w:r>
     </w:p>
   </w:comment>
-  <w:comment w:id="84" w:author="Nikolic  Divna" w:date="2017-08-21T18:42:00Z">
+  <w:comment w:id="86" w:author="Nikolic  Divna" w:date="2017-08-21T18:42:00Z">
     <w:p>
       <w:pPr>
         <w:pStyle w:val="Default"/>
@@ -17926,7 +17951,7 @@
       </w:r>
     </w:p>
   </w:comment>
-  <w:comment w:id="85" w:author="Nikolic  Divna" w:date="2017-08-21T18:44:00Z">
+  <w:comment w:id="87" w:author="Nikolic  Divna" w:date="2017-08-21T18:44:00Z">
     <w:p>
       <w:pPr>
         <w:pStyle w:val="Default"/>
@@ -17947,7 +17972,7 @@
       </w:r>
     </w:p>
   </w:comment>
-  <w:comment w:id="86" w:author="Nikolic  Divna" w:date="2017-08-21T18:44:00Z">
+  <w:comment w:id="88" w:author="Nikolic  Divna" w:date="2017-08-21T18:44:00Z">
     <w:p>
       <w:pPr>
         <w:pStyle w:val="Default"/>
@@ -17968,7 +17993,7 @@
       </w:r>
     </w:p>
   </w:comment>
-  <w:comment w:id="87" w:author="Nikolic  Divna" w:date="2017-03-23T14:08:00Z">
+  <w:comment w:id="89" w:author="Nikolic  Divna" w:date="2017-03-23T14:08:00Z">
     <w:p>
       <w:pPr>
         <w:pStyle w:val="Default"/>
@@ -18003,7 +18028,7 @@
       </w:r>
     </w:p>
   </w:comment>
-  <w:comment w:id="88" w:author="Martin Scheringer" w:date="2017-05-17T16:55:00Z">
+  <w:comment w:id="90" w:author="Martin Scheringer" w:date="2017-05-17T16:55:00Z">
     <w:p>
       <w:pPr>
         <w:pStyle w:val="Default"/>
@@ -18024,7 +18049,7 @@
       </w:r>
     </w:p>
   </w:comment>
-  <w:comment w:id="90" w:author="Nikolic  Divna" w:date="2017-08-31T14:34:00Z">
+  <w:comment w:id="92" w:author="Nikolic  Divna" w:date="2017-08-31T14:34:00Z">
     <w:p>
       <w:pPr>
         <w:pStyle w:val="Default"/>
@@ -18032,7 +18057,7 @@
       </w:pPr>
     </w:p>
   </w:comment>
-  <w:comment w:id="91" w:author="Nikolic  Divna" w:date="2017-08-31T14:34:00Z">
+  <w:comment w:id="93" w:author="Nikolic  Divna" w:date="2017-08-31T14:34:00Z">
     <w:p>
       <w:pPr>
         <w:pStyle w:val="Default"/>
@@ -18053,7 +18078,7 @@
       </w:r>
     </w:p>
   </w:comment>
-  <w:comment w:id="92" w:author="Nikolic  Divna" w:date="2017-03-21T20:56:00Z">
+  <w:comment w:id="94" w:author="Nikolic  Divna" w:date="2017-03-21T20:56:00Z">
     <w:p>
       <w:pPr>
         <w:pStyle w:val="Default"/>
@@ -18088,7 +18113,7 @@
       </w:r>
     </w:p>
   </w:comment>
-  <w:comment w:id="93" w:author="Nikolic  Divna" w:date="2017-03-17T16:08:00Z">
+  <w:comment w:id="95" w:author="Nikolic  Divna" w:date="2017-03-17T16:08:00Z">
     <w:p>
       <w:pPr>
         <w:pStyle w:val="Default"/>
@@ -18137,7 +18162,7 @@
       </w:r>
     </w:p>
   </w:comment>
-  <w:comment w:id="94" w:author="Martin Scheringer" w:date="2017-05-17T16:44:00Z">
+  <w:comment w:id="96" w:author="Martin Scheringer" w:date="2017-05-17T16:44:00Z">
     <w:p>
       <w:pPr>
         <w:pStyle w:val="Default"/>
@@ -18186,7 +18211,7 @@
       </w:r>
     </w:p>
   </w:comment>
-  <w:comment w:id="95" w:author="Nikolic  Divna" w:date="2017-08-31T17:04:00Z">
+  <w:comment w:id="97" w:author="Nikolic  Divna" w:date="2017-08-31T17:04:00Z">
     <w:p>
       <w:pPr>
         <w:pStyle w:val="Default"/>
@@ -18235,7 +18260,7 @@
       </w:r>
     </w:p>
   </w:comment>
-  <w:comment w:id="96" w:author="Nikolic  Divna" w:date="2017-08-21T10:39:00Z">
+  <w:comment w:id="98" w:author="Nikolic  Divna" w:date="2017-08-21T10:39:00Z">
     <w:p>
       <w:pPr>
         <w:pStyle w:val="Default"/>

--- a/83137_AP3_AP4_UBA_dn.docx
+++ b/83137_AP3_AP4_UBA_dn.docx
@@ -4875,7 +4875,23 @@
           <w:rStyle w:val="Hyperlink.1"/>
           <w:rtl w:val="0"/>
         </w:rPr>
-        <w:t xml:space="preserve">. In a reflection paper on NER for veterinary medicines, applying the OECD 307, it is recommended to use a radiolabeled substance in order to quantify the volatile transformation products and the fraction lost during clean-up of the samples and bound to the soil particles as NER </w:t>
+        <w:t>. In a reflection paper on NER for veterinary medicines, applying the OECD 307, it is recommended to use a radio</w:t>
+      </w:r>
+      <w:ins w:id="75" w:date="2017-09-08T00:35:34Z" w:author="Joshua Taylor">
+        <w:r>
+          <w:rPr>
+            <w:rStyle w:val="Hyperlink.1"/>
+            <w:rtl w:val="0"/>
+          </w:rPr>
+          <w:t>-</w:t>
+        </w:r>
+      </w:ins>
+      <w:r>
+        <w:rPr>
+          <w:rStyle w:val="Hyperlink.1"/>
+          <w:rtl w:val="0"/>
+        </w:rPr>
+        <w:t xml:space="preserve">labeled substance in order to quantify the volatile transformation products and the fraction lost during clean-up of the samples and bound to the soil particles as NER </w:t>
       </w:r>
       <w:r>
         <w:rPr>
@@ -5068,7 +5084,23 @@
           <w:rStyle w:val="Hyperlink.0"/>
           <w:rtl w:val="0"/>
         </w:rPr>
-        <w:t>Different options performing the OECD test exist, however no guidance is provided in which cases which options should be used.</w:t>
+        <w:t>Different options performing the OECD test exist, however</w:t>
+      </w:r>
+      <w:ins w:id="76" w:date="2017-09-08T00:38:28Z" w:author="Joshua Taylor">
+        <w:r>
+          <w:rPr>
+            <w:rStyle w:val="Hyperlink.0"/>
+            <w:rtl w:val="0"/>
+          </w:rPr>
+          <w:t>,</w:t>
+        </w:r>
+      </w:ins>
+      <w:r>
+        <w:rPr>
+          <w:rStyle w:val="Hyperlink.0"/>
+          <w:rtl w:val="0"/>
+        </w:rPr>
+        <w:t xml:space="preserve"> no guidance is provided in which cases which options should be used.</w:t>
       </w:r>
     </w:p>
     <w:p>
@@ -5118,7 +5150,23 @@
           <w:rStyle w:val="Hyperlink.0"/>
           <w:rtl w:val="0"/>
         </w:rPr>
-        <w:t xml:space="preserve">For poorly soluble substances, the limit of detection may also be a limiting factor, when degradation in the water compartment is assessed. However due to NER-formation in other compartments, the water compartment should be the first choice for assessment and the limit of detection can be enhanced using a radiolabelled form of the substance </w:t>
+        <w:t>For poorly soluble substances, the limit of detection may also be a limiting factor, when degradation in the water compartment is assessed. However due to NER-formation in other compartments, the water compartment should be the first choice for assessment and the limit of detection can be enhanced using a radio</w:t>
+      </w:r>
+      <w:ins w:id="77" w:date="2017-09-08T00:39:29Z" w:author="Joshua Taylor">
+        <w:r>
+          <w:rPr>
+            <w:rStyle w:val="Hyperlink.0"/>
+            <w:rtl w:val="0"/>
+          </w:rPr>
+          <w:t>-</w:t>
+        </w:r>
+      </w:ins>
+      <w:r>
+        <w:rPr>
+          <w:rStyle w:val="Hyperlink.0"/>
+          <w:rtl w:val="0"/>
+        </w:rPr>
+        <w:t xml:space="preserve">labelled form of the substance </w:t>
       </w:r>
       <w:r>
         <w:rPr>
@@ -5246,7 +5294,7 @@
       <w:r>
         <w:br w:type="textWrapping"/>
       </w:r>
-      <w:commentRangeStart w:id="75"/>
+      <w:commentRangeStart w:id="78"/>
     </w:p>
     <w:p>
       <w:pPr>
@@ -5273,9 +5321,9 @@
         </w:rPr>
         <w:t>Spiking highly sorptive and substances of low water solubility into the sediment phase (discussion Partner Expert Group, September 2016)</w:t>
       </w:r>
-      <w:commentRangeEnd w:id="75"/>
-      <w:r>
-        <w:commentReference w:id="75"/>
+      <w:commentRangeEnd w:id="78"/>
+      <w:r>
+        <w:commentReference w:id="78"/>
       </w:r>
       <w:r>
         <w:rPr>
@@ -5664,17 +5712,49 @@
         </w:rPr>
         <w:t xml:space="preserve">, hydrolysis kinetics depend strongly on the pH as well as other less predictable factors as dissolved organic carbon (i.e. the sorption behaviour of the substance). There are substances exhibiting rapid hydrolysis rates which are well known to be persistent in soil and/or sediment. Further, the fate of the potentially stable hydrolysis product should also be considered for potential PBT properties. </w:t>
       </w:r>
-      <w:commentRangeStart w:id="76"/>
-      <w:r>
-        <w:rPr>
-          <w:rStyle w:val="Hyperlink.0"/>
-          <w:rtl w:val="0"/>
-        </w:rPr>
-        <w:t>Therefore, fast hydrolysis alone cannot be considered as an indicator of non-persistence.</w:t>
-      </w:r>
-      <w:commentRangeEnd w:id="76"/>
-      <w:r>
-        <w:commentReference w:id="76"/>
+      <w:commentRangeStart w:id="79"/>
+      <w:r>
+        <w:rPr>
+          <w:rStyle w:val="Hyperlink.0"/>
+          <w:rtl w:val="0"/>
+        </w:rPr>
+        <w:t>Therefore, fast hydrolysis</w:t>
+      </w:r>
+      <w:commentRangeEnd w:id="79"/>
+      <w:r>
+        <w:commentReference w:id="79"/>
+      </w:r>
+      <w:ins w:id="80" w:date="2017-09-08T00:48:03Z" w:author="Joshua Taylor">
+        <w:r>
+          <w:rPr>
+            <w:rStyle w:val="Hyperlink.0"/>
+            <w:rtl w:val="0"/>
+          </w:rPr>
+          <w:t>,</w:t>
+        </w:r>
+      </w:ins>
+      <w:r>
+        <w:rPr>
+          <w:rStyle w:val="Hyperlink.0"/>
+          <w:rtl w:val="0"/>
+        </w:rPr>
+        <w:t xml:space="preserve"> alone</w:t>
+      </w:r>
+      <w:ins w:id="81" w:date="2017-09-08T00:48:05Z" w:author="Joshua Taylor">
+        <w:r>
+          <w:rPr>
+            <w:rStyle w:val="Hyperlink.0"/>
+            <w:rtl w:val="0"/>
+          </w:rPr>
+          <w:t>,</w:t>
+        </w:r>
+      </w:ins>
+      <w:r>
+        <w:rPr>
+          <w:rStyle w:val="Hyperlink.0"/>
+          <w:rtl w:val="0"/>
+        </w:rPr>
+        <w:t xml:space="preserve"> cannot be considered as an indicator of non-persistence.</w:t>
       </w:r>
     </w:p>
     <w:p>
@@ -6036,7 +6116,82 @@
           <w:rStyle w:val="Hyperlink.0"/>
           <w:rtl w:val="0"/>
         </w:rPr>
-        <w:t xml:space="preserve">. A first indication of persistence in air on screening level could be obtained by EPISuites AOPWIN, which considers hydroxyl-radicals and ozone reaction (i.e. the most prevalent atmospheric oxidants). For some compounds also nitrate radicals or direct photolysis is important. For direct photolysis, there are no broadly applicable estimation methods. Further, many POPs/PBTs are to a bigger or lesser extend sorbed to particles. Their fate depend on physical atmospheric processes and the reactivity in their sorbed state is largely unknown </w:t>
+        <w:t xml:space="preserve">. A first indication of persistence in air on screening level could be obtained by EPISuites AOPWIN, which considers hydroxyl-radicals and ozone reaction (i.e. the most prevalent atmospheric oxidants). For some compounds also nitrate radicals or direct photolysis is important. For direct photolysis, there are no broadly applicable estimation methods. Further, many POPs/PBTs are to a </w:t>
+      </w:r>
+      <w:del w:id="82" w:date="2017-09-08T00:52:14Z" w:author="Joshua Taylor">
+        <w:r>
+          <w:rPr>
+            <w:rStyle w:val="Hyperlink.0"/>
+            <w:rtl w:val="0"/>
+          </w:rPr>
+          <w:delText>bigger</w:delText>
+        </w:r>
+      </w:del>
+      <w:ins w:id="83" w:date="2017-09-08T00:52:15Z" w:author="Joshua Taylor">
+        <w:r>
+          <w:rPr>
+            <w:rStyle w:val="Hyperlink.0"/>
+            <w:rtl w:val="0"/>
+          </w:rPr>
+          <w:t>larger</w:t>
+        </w:r>
+      </w:ins>
+      <w:r>
+        <w:rPr>
+          <w:rStyle w:val="Hyperlink.0"/>
+          <w:rtl w:val="0"/>
+        </w:rPr>
+        <w:t xml:space="preserve"> or </w:t>
+      </w:r>
+      <w:del w:id="84" w:date="2017-09-08T00:52:18Z" w:author="Joshua Taylor">
+        <w:r>
+          <w:rPr>
+            <w:rStyle w:val="Hyperlink.0"/>
+            <w:rtl w:val="0"/>
+          </w:rPr>
+          <w:delText>lesser</w:delText>
+        </w:r>
+      </w:del>
+      <w:ins w:id="85" w:date="2017-09-08T00:52:19Z" w:author="Joshua Taylor">
+        <w:r>
+          <w:rPr>
+            <w:rStyle w:val="Hyperlink.0"/>
+            <w:rtl w:val="0"/>
+          </w:rPr>
+          <w:t>smaller</w:t>
+        </w:r>
+      </w:ins>
+      <w:r>
+        <w:rPr>
+          <w:rStyle w:val="Hyperlink.0"/>
+          <w:rtl w:val="0"/>
+        </w:rPr>
+        <w:t xml:space="preserve"> exten</w:t>
+      </w:r>
+      <w:ins w:id="86" w:date="2017-09-08T00:52:22Z" w:author="Joshua Taylor">
+        <w:r>
+          <w:rPr>
+            <w:rStyle w:val="Hyperlink.0"/>
+            <w:rtl w:val="0"/>
+          </w:rPr>
+          <w:t>t</w:t>
+        </w:r>
+      </w:ins>
+      <w:del w:id="87" w:date="2017-09-08T00:52:22Z" w:author="Joshua Taylor">
+        <w:r>
+          <w:rPr>
+            <w:rStyle w:val="Hyperlink.0"/>
+            <w:rtl w:val="0"/>
+          </w:rPr>
+          <w:delText>d</w:delText>
+        </w:r>
+      </w:del>
+      <w:r>
+        <w:rPr>
+          <w:rStyle w:val="Hyperlink.0"/>
+          <w:rtl w:val="0"/>
+        </w:rPr>
+        <w:t xml:space="preserve"> sorbed to particles. Their fate depend on physical atmospheric processes and the reactivity in their sorbed state is largely unknown </w:t>
       </w:r>
       <w:r>
         <w:rPr>
@@ -6061,7 +6216,39 @@
           <w:rStyle w:val="Hyperlink.0"/>
           <w:rtl w:val="0"/>
         </w:rPr>
-        <w:t>The Stockholm convention defines a substance as prone to long-range transport when its atmospheric half-life exceeds 2 days. The idea behind is that within 2 days transboundary transport may occur (i.e. several 100 to over 1000 km).</w:t>
+        <w:t xml:space="preserve">The Stockholm convention defines a substance as prone to long-range transport when its atmospheric half-life exceeds 2 days. The idea behind </w:t>
+      </w:r>
+      <w:ins w:id="88" w:date="2017-09-08T00:53:28Z" w:author="Joshua Taylor">
+        <w:r>
+          <w:rPr>
+            <w:rStyle w:val="Hyperlink.0"/>
+            <w:rtl w:val="0"/>
+          </w:rPr>
+          <w:t xml:space="preserve">this, </w:t>
+        </w:r>
+      </w:ins>
+      <w:r>
+        <w:rPr>
+          <w:rStyle w:val="Hyperlink.0"/>
+          <w:rtl w:val="0"/>
+        </w:rPr>
+        <w:t>is that within 2 days</w:t>
+      </w:r>
+      <w:ins w:id="89" w:date="2017-09-08T00:53:38Z" w:author="Joshua Taylor">
+        <w:r>
+          <w:rPr>
+            <w:rStyle w:val="Hyperlink.0"/>
+            <w:rtl w:val="0"/>
+          </w:rPr>
+          <w:t>,</w:t>
+        </w:r>
+      </w:ins>
+      <w:r>
+        <w:rPr>
+          <w:rStyle w:val="Hyperlink.0"/>
+          <w:rtl w:val="0"/>
+        </w:rPr>
+        <w:t xml:space="preserve"> transboundary transport may occur (i.e. several 100 to over 1000 km).</w:t>
       </w:r>
     </w:p>
     <w:p>
@@ -6568,7 +6755,39 @@
           <w:rStyle w:val="Hyperlink.0"/>
           <w:rtl w:val="0"/>
         </w:rPr>
-        <w:t>Introducing emission scenarios into the PBT/vPvB context is to be avoided, as the basic idea is to identify substances for which there is no safe concentration based on intrinsic hazardous properties. However, environmental half-lives are not intrinsic properties neither, but the testing environments are controlled laboratory setups where comparable data can be obtained.</w:t>
+        <w:t>Introducing emission scenarios into the PBT/vPvB context is to be avoided, as the basic idea is to identify substances for which there is no safe concentration based on intrinsic hazardous properties. However, environmental half-lives are not intrinsic properties</w:t>
+      </w:r>
+      <w:ins w:id="90" w:date="2017-09-08T00:59:39Z" w:author="Joshua Taylor">
+        <w:r>
+          <w:rPr>
+            <w:rStyle w:val="Hyperlink.0"/>
+            <w:rtl w:val="0"/>
+          </w:rPr>
+          <w:t>,</w:t>
+        </w:r>
+      </w:ins>
+      <w:r>
+        <w:rPr>
+          <w:rStyle w:val="Hyperlink.0"/>
+          <w:rtl w:val="0"/>
+        </w:rPr>
+        <w:t xml:space="preserve"> </w:t>
+      </w:r>
+      <w:del w:id="91" w:date="2017-09-08T00:59:37Z" w:author="Joshua Taylor">
+        <w:r>
+          <w:rPr>
+            <w:rStyle w:val="Hyperlink.0"/>
+            <w:rtl w:val="0"/>
+          </w:rPr>
+          <w:delText>n</w:delText>
+        </w:r>
+      </w:del>
+      <w:r>
+        <w:rPr>
+          <w:rStyle w:val="Hyperlink.0"/>
+          <w:rtl w:val="0"/>
+        </w:rPr>
+        <w:t>either, but the testing environments are controlled laboratory setups where comparable data can be obtained.</w:t>
       </w:r>
     </w:p>
     <w:p>
@@ -6808,7 +7027,23 @@
           <w:rStyle w:val="Hyperlink.1"/>
           <w:rtl w:val="0"/>
         </w:rPr>
-        <w:t xml:space="preserve">, if the test item (i.e. UVCB substance) consists of sufficiently homologous structures and is shown to meet the ready biodegradability criterion (&gt; 60% degradation in 28 day), it can be concluded that the underlying constituents are not expected to be persistent. For assessment of single constituents with a close structural similarity, their weight fractions have to be summed up for the assessment, assuming similar mode of action </w:t>
+        <w:t>, if the test item (i.e. UVCB substance) consists of sufficiently homologous structures and is shown to meet the ready biodegradability criterion (&gt; 60% degradation in 28 day</w:t>
+      </w:r>
+      <w:ins w:id="92" w:date="2017-09-08T01:04:16Z" w:author="Joshua Taylor">
+        <w:r>
+          <w:rPr>
+            <w:rStyle w:val="Hyperlink.1"/>
+            <w:rtl w:val="0"/>
+          </w:rPr>
+          <w:t>s</w:t>
+        </w:r>
+      </w:ins>
+      <w:r>
+        <w:rPr>
+          <w:rStyle w:val="Hyperlink.1"/>
+          <w:rtl w:val="0"/>
+        </w:rPr>
+        <w:t xml:space="preserve">), it can be concluded that the underlying constituents are not expected to be persistent. For assessment of single constituents with a close structural similarity, their weight fractions have to be summed up for the assessment, assuming similar mode of action </w:t>
       </w:r>
       <w:r>
         <w:rPr>
@@ -6890,7 +7125,39 @@
           <w:rStyle w:val="Hyperlink.1"/>
           <w:rtl w:val="0"/>
         </w:rPr>
-        <w:t xml:space="preserve">For poorly soluble substances, biodegradability can be underestimated as for most substances only the soluble fraction is accessible for biodegradation. For substances that can be degraded in the solid state, the accessible surface area will have a considerable impact on biodegradation </w:t>
+        <w:t>For poorly soluble substances, biodegradability can be underestimated</w:t>
+      </w:r>
+      <w:ins w:id="93" w:date="2017-09-08T01:05:41Z" w:author="Joshua Taylor">
+        <w:r>
+          <w:rPr>
+            <w:rStyle w:val="Hyperlink.1"/>
+            <w:rtl w:val="0"/>
+          </w:rPr>
+          <w:t>.</w:t>
+        </w:r>
+      </w:ins>
+      <w:r>
+        <w:rPr>
+          <w:rStyle w:val="Hyperlink.1"/>
+          <w:rtl w:val="0"/>
+        </w:rPr>
+        <w:t xml:space="preserve"> as for most substances</w:t>
+      </w:r>
+      <w:ins w:id="94" w:date="2017-09-08T01:05:46Z" w:author="Joshua Taylor">
+        <w:r>
+          <w:rPr>
+            <w:rStyle w:val="Hyperlink.1"/>
+            <w:rtl w:val="0"/>
+          </w:rPr>
+          <w:t>,</w:t>
+        </w:r>
+      </w:ins>
+      <w:r>
+        <w:rPr>
+          <w:rStyle w:val="Hyperlink.1"/>
+          <w:rtl w:val="0"/>
+        </w:rPr>
+        <w:t xml:space="preserve"> only the soluble fraction is accessible for biodegradation. For substances that can be degraded in the solid state, the accessible surface area will have a considerable impact on biodegradation </w:t>
       </w:r>
       <w:r>
         <w:rPr>
@@ -6939,7 +7206,55 @@
           <w:rStyle w:val="Hyperlink.1"/>
           <w:rtl w:val="0"/>
         </w:rPr>
-        <w:t xml:space="preserve">However, not all sorptive processes are fully understood. Some of them include also covalent binding, therefore also other structural features might be important besides Koc. This is a challenge related to NER formation in soil and sediment studies. Defining persistence becomes difficult for sorptive substances because when using radiolabeling methods, the fraction which is assimilated into biomolecules and the fraction which is bound (through sorptive processes or covalent binding) to the soil/sediment matrix cannot be distinguished. Where assimilation into biomolecules can be seen as biotransformation, the sorbed fraction is not </w:t>
+        <w:t xml:space="preserve">However, not all sorptive processes are fully understood. Some of them include also covalent binding, therefore </w:t>
+      </w:r>
+      <w:del w:id="95" w:date="2017-09-08T01:07:20Z" w:author="Joshua Taylor">
+        <w:r>
+          <w:rPr>
+            <w:rStyle w:val="Hyperlink.1"/>
+            <w:rtl w:val="0"/>
+          </w:rPr>
+          <w:delText xml:space="preserve">also </w:delText>
+        </w:r>
+      </w:del>
+      <w:r>
+        <w:rPr>
+          <w:rStyle w:val="Hyperlink.1"/>
+          <w:rtl w:val="0"/>
+        </w:rPr>
+        <w:t xml:space="preserve">other structural features might </w:t>
+      </w:r>
+      <w:ins w:id="96" w:date="2017-09-08T01:07:23Z" w:author="Joshua Taylor">
+        <w:r>
+          <w:rPr>
+            <w:rStyle w:val="Hyperlink.1"/>
+            <w:rtl w:val="0"/>
+          </w:rPr>
+          <w:t xml:space="preserve">also </w:t>
+        </w:r>
+      </w:ins>
+      <w:r>
+        <w:rPr>
+          <w:rStyle w:val="Hyperlink.1"/>
+          <w:rtl w:val="0"/>
+        </w:rPr>
+        <w:t>be important besides Koc. This is a challenge related to NER formation in soil and sediment studies. Defining persistence becomes difficult for sorptive substances because when using radio</w:t>
+      </w:r>
+      <w:ins w:id="97" w:date="2017-09-08T01:07:38Z" w:author="Joshua Taylor">
+        <w:r>
+          <w:rPr>
+            <w:rStyle w:val="Hyperlink.1"/>
+            <w:rtl w:val="0"/>
+          </w:rPr>
+          <w:t>-</w:t>
+        </w:r>
+      </w:ins>
+      <w:r>
+        <w:rPr>
+          <w:rStyle w:val="Hyperlink.1"/>
+          <w:rtl w:val="0"/>
+        </w:rPr>
+        <w:t xml:space="preserve">labeling methods, the fraction which is assimilated into biomolecules and the fraction which is bound (through sorptive processes or covalent binding) to the soil/sediment matrix cannot be distinguished. Where assimilation into biomolecules can be seen as biotransformation, the sorbed fraction is not </w:t>
       </w:r>
       <w:r>
         <w:rPr>
@@ -7115,7 +7430,23 @@
           <w:rStyle w:val="Hyperlink.0"/>
           <w:rtl w:val="0"/>
         </w:rPr>
-        <w:t xml:space="preserve">. This dimension of persistence is somehow outside the PBT/vPvB concept, which aims identifying intrinsic hazards in a preventive way. However, considering the </w:t>
+        <w:t xml:space="preserve">. This dimension of persistence is somehow outside the PBT/vPvB concept, which aims </w:t>
+      </w:r>
+      <w:ins w:id="98" w:date="2017-09-08T01:12:12Z" w:author="Joshua Taylor">
+        <w:r>
+          <w:rPr>
+            <w:rStyle w:val="Hyperlink.0"/>
+            <w:rtl w:val="0"/>
+          </w:rPr>
+          <w:t xml:space="preserve">at </w:t>
+        </w:r>
+      </w:ins>
+      <w:r>
+        <w:rPr>
+          <w:rStyle w:val="Hyperlink.0"/>
+          <w:rtl w:val="0"/>
+        </w:rPr>
+        <w:t xml:space="preserve">identifying intrinsic hazards in a preventive way. However, considering the </w:t>
       </w:r>
       <w:r>
         <w:rPr>
@@ -7143,7 +7474,32 @@
           <w:rStyle w:val="Hyperlink.0"/>
           <w:rtl w:val="0"/>
         </w:rPr>
-        <w:t>as a way of identifying substances of concern, which have not been identified during assessment.</w:t>
+        <w:t>as a way of identifying substances of concern</w:t>
+      </w:r>
+      <w:ins w:id="99" w:date="2017-09-08T01:12:38Z" w:author="Joshua Taylor">
+        <w:r>
+          <w:rPr>
+            <w:rStyle w:val="Hyperlink.0"/>
+            <w:rtl w:val="0"/>
+          </w:rPr>
+          <w:t xml:space="preserve"> </w:t>
+        </w:r>
+      </w:ins>
+      <w:del w:id="100" w:date="2017-09-08T01:12:37Z" w:author="Joshua Taylor">
+        <w:r>
+          <w:rPr>
+            <w:rStyle w:val="Hyperlink.0"/>
+            <w:rtl w:val="0"/>
+          </w:rPr>
+          <w:delText xml:space="preserve">, </w:delText>
+        </w:r>
+      </w:del>
+      <w:r>
+        <w:rPr>
+          <w:rStyle w:val="Hyperlink.0"/>
+          <w:rtl w:val="0"/>
+        </w:rPr>
+        <w:t>which have not been identified during assessment.</w:t>
       </w:r>
     </w:p>
     <w:p>
@@ -7157,7 +7513,7 @@
         </w:rPr>
         <w:t xml:space="preserve">On the screening level, no definitive conclusion on persistence can be made unless the substance is ready biodegradable and therefore not persistent. Simulation studies are very expensive and are therefore often not performed if </w:t>
       </w:r>
-      <w:commentRangeStart w:id="77"/>
+      <w:commentRangeStart w:id="101"/>
       <w:r>
         <w:rPr>
           <w:rStyle w:val="Hyperlink.0"/>
@@ -7165,16 +7521,32 @@
         </w:rPr>
         <w:t>bioaccumulation or toxicity can be excluded</w:t>
       </w:r>
-      <w:commentRangeEnd w:id="77"/>
-      <w:r>
-        <w:commentReference w:id="77"/>
-      </w:r>
-      <w:r>
-        <w:rPr>
-          <w:rStyle w:val="Hyperlink.0"/>
-          <w:rtl w:val="0"/>
-        </w:rPr>
-        <w:t>, However, as there are other ways of bioaccumulation than depicted by the BCF, i.e. also bioaccumulation through air or terrestrial organisms, potentially persistent and bioaccumulative chemicals might not be identified. Further, also experimental challenges with the bioaccumulation or toxicity assessment of certain compounds (e.g. highly hydrophobic, poorly water soluble, mixture effects) can lead to an underestimation of bioaccumulation or chronic toxic effects or mixtures.</w:t>
+      <w:commentRangeEnd w:id="101"/>
+      <w:r>
+        <w:commentReference w:id="101"/>
+      </w:r>
+      <w:r>
+        <w:rPr>
+          <w:rStyle w:val="Hyperlink.0"/>
+          <w:rtl w:val="0"/>
+        </w:rPr>
+        <w:t xml:space="preserve">, However, as there are other ways of bioaccumulation than depicted by the BCF, i.e. </w:t>
+      </w:r>
+      <w:del w:id="102" w:date="2017-09-08T01:14:09Z" w:author="Joshua Taylor">
+        <w:r>
+          <w:rPr>
+            <w:rStyle w:val="Hyperlink.0"/>
+            <w:rtl w:val="0"/>
+          </w:rPr>
+          <w:delText xml:space="preserve">also </w:delText>
+        </w:r>
+      </w:del>
+      <w:r>
+        <w:rPr>
+          <w:rStyle w:val="Hyperlink.0"/>
+          <w:rtl w:val="0"/>
+        </w:rPr>
+        <w:t>bioaccumulation through air or terrestrial organisms, potentially persistent and bioaccumulative chemicals might not be identified. Further, also experimental challenges with the bioaccumulation or toxicity assessment of certain compounds (e.g. highly hydrophobic, poorly water soluble, mixture effects) can lead to an underestimation of bioaccumulation or chronic toxic effects or mixtures.</w:t>
       </w:r>
     </w:p>
     <w:p>
@@ -7197,7 +7569,7 @@
         </w:rPr>
         <w:t xml:space="preserve">Therefore, a detailed assessment of persistence and minimizing release of such substances to the environment is a crucial precautionary measure, as the release is irreversible and adverse effects can arise temporally and far away from its </w:t>
       </w:r>
-      <w:commentRangeStart w:id="78"/>
+      <w:commentRangeStart w:id="103"/>
       <w:r>
         <w:rPr>
           <w:rStyle w:val="None"/>
@@ -7207,9 +7579,9 @@
         </w:rPr>
         <w:t>sources</w:t>
       </w:r>
-      <w:commentRangeEnd w:id="78"/>
-      <w:r>
-        <w:commentReference w:id="78"/>
+      <w:commentRangeEnd w:id="103"/>
+      <w:r>
+        <w:commentReference w:id="103"/>
       </w:r>
       <w:r>
         <w:rPr>
@@ -7271,7 +7643,7 @@
         </w:numPr>
         <w:spacing w:before="40" w:after="0" w:line="259" w:lineRule="auto"/>
       </w:pPr>
-      <w:bookmarkStart w:name="_Ref4910954951" w:id="79"/>
+      <w:bookmarkStart w:name="_Ref4910954951" w:id="104"/>
       <w:r>
         <w:rPr>
           <w:rStyle w:val="Hyperlink.0"/>
@@ -7280,7 +7652,7 @@
         </w:rPr>
         <w:t>Bioaccumulation: state of the art and challenges</w:t>
       </w:r>
-      <w:bookmarkEnd w:id="79"/>
+      <w:bookmarkEnd w:id="104"/>
     </w:p>
     <w:p>
       <w:pPr>
@@ -7368,7 +7740,47 @@
           <w:rStyle w:val="Hyperlink.0"/>
           <w:rtl w:val="0"/>
         </w:rPr>
-        <w:t>from a present regulatory point of view is operationally defined through the bioconcentration from the aqueous phase. Although also other data can be used in a weight of evidence approach, the outlined criteria in Annex XIII of REACH refer to bioconcentration in an aquatic environment.</w:t>
+        <w:t xml:space="preserve">from a present regulatory point of view is operationally defined through the bioconcentration from the aqueous phase. Although </w:t>
+      </w:r>
+      <w:del w:id="105" w:date="2017-09-08T01:18:27Z" w:author="Joshua Taylor">
+        <w:r>
+          <w:rPr>
+            <w:rStyle w:val="Hyperlink.0"/>
+            <w:rtl w:val="0"/>
+          </w:rPr>
+          <w:delText xml:space="preserve">also </w:delText>
+        </w:r>
+      </w:del>
+      <w:r>
+        <w:rPr>
+          <w:rStyle w:val="Hyperlink.0"/>
+          <w:rtl w:val="0"/>
+        </w:rPr>
+        <w:t>other data can</w:t>
+      </w:r>
+      <w:ins w:id="106" w:date="2017-09-08T01:18:32Z" w:author="Joshua Taylor">
+        <w:r>
+          <w:rPr>
+            <w:rtl w:val="0"/>
+          </w:rPr>
+          <w:t xml:space="preserve"> </w:t>
+        </w:r>
+      </w:ins>
+      <w:ins w:id="107" w:date="2017-09-08T01:18:32Z" w:author="Joshua Taylor">
+        <w:r>
+          <w:rPr>
+            <w:rStyle w:val="Hyperlink.0"/>
+            <w:rtl w:val="0"/>
+          </w:rPr>
+          <w:t>also</w:t>
+        </w:r>
+      </w:ins>
+      <w:r>
+        <w:rPr>
+          <w:rStyle w:val="Hyperlink.0"/>
+          <w:rtl w:val="0"/>
+        </w:rPr>
+        <w:t xml:space="preserve"> be used in a weight of evidence approach, the outlined criteria in Annex XIII of REACH refer to bioconcentration in an aquatic environment.</w:t>
       </w:r>
     </w:p>
     <w:p>
@@ -7460,7 +7872,23 @@
           <w:rStyle w:val="Hyperlink.0"/>
           <w:rtl w:val="0"/>
         </w:rPr>
-        <w:t xml:space="preserve"> more specifically deal with the use and applicability of different types of existing tests for bioaccumulation assessment. The Guidance on IR&amp;CSR Chapter R.7c: Endpoint specific guidance </w:t>
+        <w:t xml:space="preserve"> more specifically deal</w:t>
+      </w:r>
+      <w:ins w:id="108" w:date="2017-09-08T01:19:08Z" w:author="Joshua Taylor">
+        <w:r>
+          <w:rPr>
+            <w:rStyle w:val="Hyperlink.0"/>
+            <w:rtl w:val="0"/>
+          </w:rPr>
+          <w:t>s</w:t>
+        </w:r>
+      </w:ins>
+      <w:r>
+        <w:rPr>
+          <w:rStyle w:val="Hyperlink.0"/>
+          <w:rtl w:val="0"/>
+        </w:rPr>
+        <w:t xml:space="preserve"> with the use and applicability of different types of existing tests for bioaccumulation assessment. The Guidance on IR&amp;CSR Chapter R.7c: Endpoint specific guidance </w:t>
       </w:r>
       <w:r>
         <w:rPr>
@@ -7524,7 +7952,32 @@
           <w:rStyle w:val="Hyperlink.0"/>
           <w:rtl w:val="0"/>
         </w:rPr>
-        <w:t>According to Annex XIII, a substance fulfils the bioaccumulation criterion if the bioconcentration factor (BCF) is higher than 2000 and is considered to be very bioaccumulative if the BCF is higher than 5000.</w:t>
+        <w:t xml:space="preserve">According to Annex XIII, a substance </w:t>
+      </w:r>
+      <w:del w:id="109" w:date="2017-09-08T01:19:59Z" w:author="Joshua Taylor">
+        <w:r>
+          <w:rPr>
+            <w:rStyle w:val="Hyperlink.0"/>
+            <w:rtl w:val="0"/>
+          </w:rPr>
+          <w:delText>fulfils</w:delText>
+        </w:r>
+      </w:del>
+      <w:ins w:id="110" w:date="2017-09-08T01:19:59Z" w:author="Joshua Taylor">
+        <w:r>
+          <w:rPr>
+            <w:rStyle w:val="Hyperlink.0"/>
+            <w:rtl w:val="0"/>
+          </w:rPr>
+          <w:t>fulfills</w:t>
+        </w:r>
+      </w:ins>
+      <w:r>
+        <w:rPr>
+          <w:rStyle w:val="Hyperlink.0"/>
+          <w:rtl w:val="0"/>
+        </w:rPr>
+        <w:t xml:space="preserve"> the bioaccumulation criterion if the bioconcentration factor (BCF) is higher than 2000 and is considered to be very bioaccumulative if the BCF is higher than 5000.</w:t>
       </w:r>
     </w:p>
     <w:p>
@@ -7803,7 +8256,7 @@
       <w:r>
         <w:br w:type="textWrapping"/>
       </w:r>
-      <w:commentRangeStart w:id="80"/>
+      <w:commentRangeStart w:id="111"/>
     </w:p>
     <w:p>
       <w:pPr>
@@ -7831,9 +8284,9 @@
         </w:rPr>
         <w:t>K</w:t>
       </w:r>
-      <w:commentRangeEnd w:id="80"/>
-      <w:r>
-        <w:commentReference w:id="80"/>
+      <w:commentRangeEnd w:id="111"/>
+      <w:r>
+        <w:commentReference w:id="111"/>
       </w:r>
       <w:r>
         <w:rPr>
@@ -8114,7 +8567,27 @@
           <w:rtl w:val="0"/>
           <w:lang w:val="en-US"/>
         </w:rPr>
-        <w:t>log Kow &gt; 5 and water solubility below around 0.01-0.1 mg/L dietary studies can be used</w:t>
+        <w:t>log Kow &gt; 5 and water solubility below around 0.01-0.1 mg/L</w:t>
+      </w:r>
+      <w:ins w:id="112" w:date="2017-09-08T01:24:51Z" w:author="Joshua Taylor">
+        <w:r>
+          <w:rPr>
+            <w:rStyle w:val="None"/>
+            <w:shd w:val="clear" w:color="auto" w:fill="ffff00"/>
+            <w:rtl w:val="0"/>
+            <w:lang w:val="en-US"/>
+          </w:rPr>
+          <w:t>,</w:t>
+        </w:r>
+      </w:ins>
+      <w:r>
+        <w:rPr>
+          <w:rStyle w:val="None"/>
+          <w:shd w:val="clear" w:color="auto" w:fill="ffff00"/>
+          <w:rtl w:val="0"/>
+          <w:lang w:val="en-US"/>
+        </w:rPr>
+        <w:t xml:space="preserve"> dietary studies can be used</w:t>
       </w:r>
       <w:r>
         <w:rPr>
@@ -8187,7 +8660,23 @@
           <w:rStyle w:val="Hyperlink.0"/>
           <w:rtl w:val="0"/>
         </w:rPr>
-        <w:t>, where one or another test should be performed. For example, for substances with very low water solubility, use of radiolabelling and reporting of the dissolved concentration should be mandatory.</w:t>
+        <w:t>, where one or another test should be performed. For example, for substances with very low water solubility, use of radio</w:t>
+      </w:r>
+      <w:ins w:id="113" w:date="2017-09-08T01:25:29Z" w:author="Joshua Taylor">
+        <w:r>
+          <w:rPr>
+            <w:rStyle w:val="Hyperlink.0"/>
+            <w:rtl w:val="0"/>
+          </w:rPr>
+          <w:t>-</w:t>
+        </w:r>
+      </w:ins>
+      <w:r>
+        <w:rPr>
+          <w:rStyle w:val="Hyperlink.0"/>
+          <w:rtl w:val="0"/>
+        </w:rPr>
+        <w:t>labelling and reporting of the dissolved concentration should be mandatory.</w:t>
       </w:r>
     </w:p>
     <w:p>
@@ -8285,7 +8774,23 @@
           <w:rStyle w:val="Hyperlink.0"/>
           <w:rtl w:val="0"/>
         </w:rPr>
-        <w:t xml:space="preserve">Substances with a log Kow between 2 and 5 and high log Koa above 6 do not biomagnify in aquatic food webs but do biomagnify in terrestrial food webs due to low rate of respiratory elimination to air </w:t>
+        <w:t>Substances with a log Kow between 2 and 5 and high log Koa above 6 do not biomagnify in aquatic food webs</w:t>
+      </w:r>
+      <w:ins w:id="114" w:date="2017-09-08T01:26:48Z" w:author="Joshua Taylor">
+        <w:r>
+          <w:rPr>
+            <w:rStyle w:val="Hyperlink.0"/>
+            <w:rtl w:val="0"/>
+          </w:rPr>
+          <w:t>,</w:t>
+        </w:r>
+      </w:ins>
+      <w:r>
+        <w:rPr>
+          <w:rStyle w:val="Hyperlink.0"/>
+          <w:rtl w:val="0"/>
+        </w:rPr>
+        <w:t xml:space="preserve"> but do biomagnify in terrestrial food webs due to low rate of respiratory elimination to air </w:t>
       </w:r>
       <w:r>
         <w:rPr>
@@ -8362,7 +8867,64 @@
           <w:rStyle w:val="Hyperlink.0"/>
           <w:rtl w:val="0"/>
         </w:rPr>
-        <w:t>. For the IT-mass screening and also for screening level indentification of terrestrial biomagnification, a Kow/Koa trigger has been implemented. However, there is no mandatory procedure nor criteria on assessment level, only weight of evidence can lead to a conclusion on bioaccumulation properties bases on the substances behaviour in the terrestrial food chain.</w:t>
+        <w:t>. For the IT-mass screening and also for screening level indentification of terrestrial biomagnification, a Kow/Koa trigger has been implemented. However, there is no mandatory procedure nor criteria on assessment level, only weight of evidence can lead to a conclusion on bioaccumulation properties</w:t>
+      </w:r>
+      <w:ins w:id="115" w:date="2017-09-08T01:28:03Z" w:author="Joshua Taylor">
+        <w:r>
+          <w:rPr>
+            <w:rStyle w:val="Hyperlink.0"/>
+            <w:rtl w:val="0"/>
+          </w:rPr>
+          <w:t>,</w:t>
+        </w:r>
+      </w:ins>
+      <w:r>
+        <w:rPr>
+          <w:rStyle w:val="Hyperlink.0"/>
+          <w:rtl w:val="0"/>
+        </w:rPr>
+        <w:t xml:space="preserve"> base</w:t>
+      </w:r>
+      <w:ins w:id="116" w:date="2017-09-08T01:28:07Z" w:author="Joshua Taylor">
+        <w:r>
+          <w:rPr>
+            <w:rStyle w:val="Hyperlink.0"/>
+            <w:rtl w:val="0"/>
+          </w:rPr>
+          <w:t>d</w:t>
+        </w:r>
+      </w:ins>
+      <w:del w:id="117" w:date="2017-09-08T01:28:06Z" w:author="Joshua Taylor">
+        <w:r>
+          <w:rPr>
+            <w:rStyle w:val="Hyperlink.0"/>
+            <w:rtl w:val="0"/>
+          </w:rPr>
+          <w:delText>s</w:delText>
+        </w:r>
+      </w:del>
+      <w:r>
+        <w:rPr>
+          <w:rStyle w:val="Hyperlink.0"/>
+          <w:rtl w:val="0"/>
+        </w:rPr>
+        <w:t xml:space="preserve"> on the substance</w:t>
+      </w:r>
+      <w:ins w:id="118" w:date="2017-09-08T01:28:13Z" w:author="Joshua Taylor">
+        <w:r>
+          <w:rPr>
+            <w:rStyle w:val="Hyperlink.0"/>
+            <w:rtl w:val="0"/>
+          </w:rPr>
+          <w:t>’</w:t>
+        </w:r>
+      </w:ins>
+      <w:r>
+        <w:rPr>
+          <w:rStyle w:val="Hyperlink.0"/>
+          <w:rtl w:val="0"/>
+        </w:rPr>
+        <w:t>s behaviour in the terrestrial food chain.</w:t>
       </w:r>
     </w:p>
     <w:p>
@@ -8794,7 +9356,39 @@
           <w:rStyle w:val="Hyperlink.0"/>
           <w:rtl w:val="0"/>
         </w:rPr>
-        <w:t xml:space="preserve">. A study on partitioning of neutral organic compounds to membrane lipids did not observe a cutoff neither up to a mebrane-water partitioning coefficient of 7.8 </w:t>
+        <w:t xml:space="preserve">. A study on partitioning of neutral organic compounds to membrane lipids did not observe a cutoff </w:t>
+      </w:r>
+      <w:del w:id="119" w:date="2017-09-08T01:40:53Z" w:author="Joshua Taylor">
+        <w:r>
+          <w:rPr>
+            <w:rStyle w:val="Hyperlink.0"/>
+            <w:rtl w:val="0"/>
+          </w:rPr>
+          <w:delText>n</w:delText>
+        </w:r>
+      </w:del>
+      <w:r>
+        <w:rPr>
+          <w:rStyle w:val="Hyperlink.0"/>
+          <w:rtl w:val="0"/>
+        </w:rPr>
+        <w:t>either</w:t>
+      </w:r>
+      <w:ins w:id="120" w:date="2017-09-08T01:40:58Z" w:author="Joshua Taylor">
+        <w:r>
+          <w:rPr>
+            <w:rStyle w:val="Hyperlink.0"/>
+            <w:rtl w:val="0"/>
+          </w:rPr>
+          <w:t>,</w:t>
+        </w:r>
+      </w:ins>
+      <w:r>
+        <w:rPr>
+          <w:rStyle w:val="Hyperlink.0"/>
+          <w:rtl w:val="0"/>
+        </w:rPr>
+        <w:t xml:space="preserve"> up to a mebrane-water partitioning coefficient of 7.8 </w:t>
       </w:r>
       <w:r>
         <w:rPr>
@@ -8859,7 +9453,64 @@
           <w:rStyle w:val="Hyperlink.0"/>
           <w:rtl w:val="0"/>
         </w:rPr>
-        <w:t xml:space="preserve">Care must be taken when interpreting different endpoints in a weight of evidence approach, which is to our opinion not sufficiently outlined in the guidance. </w:t>
+        <w:t>Care must be taken when interpreting different endpoints in a weight of evidence approach, which is</w:t>
+      </w:r>
+      <w:ins w:id="121" w:date="2017-09-08T01:41:33Z" w:author="Joshua Taylor">
+        <w:r>
+          <w:rPr>
+            <w:rStyle w:val="Hyperlink.0"/>
+            <w:rtl w:val="0"/>
+          </w:rPr>
+          <w:t>,</w:t>
+        </w:r>
+      </w:ins>
+      <w:r>
+        <w:rPr>
+          <w:rStyle w:val="Hyperlink.0"/>
+          <w:rtl w:val="0"/>
+        </w:rPr>
+        <w:t xml:space="preserve"> </w:t>
+      </w:r>
+      <w:del w:id="122" w:date="2017-09-08T01:41:30Z" w:author="Joshua Taylor">
+        <w:r>
+          <w:rPr>
+            <w:rStyle w:val="Hyperlink.0"/>
+            <w:rtl w:val="0"/>
+          </w:rPr>
+          <w:delText>to</w:delText>
+        </w:r>
+      </w:del>
+      <w:ins w:id="123" w:date="2017-09-08T01:41:30Z" w:author="Joshua Taylor">
+        <w:r>
+          <w:rPr>
+            <w:rStyle w:val="Hyperlink.0"/>
+            <w:rtl w:val="0"/>
+          </w:rPr>
+          <w:t>in</w:t>
+        </w:r>
+      </w:ins>
+      <w:r>
+        <w:rPr>
+          <w:rStyle w:val="Hyperlink.0"/>
+          <w:rtl w:val="0"/>
+        </w:rPr>
+        <w:t xml:space="preserve"> our opinion</w:t>
+      </w:r>
+      <w:ins w:id="124" w:date="2017-09-08T01:41:36Z" w:author="Joshua Taylor">
+        <w:r>
+          <w:rPr>
+            <w:rStyle w:val="Hyperlink.0"/>
+            <w:rtl w:val="0"/>
+          </w:rPr>
+          <w:t>,</w:t>
+        </w:r>
+      </w:ins>
+      <w:r>
+        <w:rPr>
+          <w:rStyle w:val="Hyperlink.0"/>
+          <w:rtl w:val="0"/>
+        </w:rPr>
+        <w:t xml:space="preserve"> not sufficiently outlined in the guidance. </w:t>
       </w:r>
       <w:r>
         <w:rPr>
@@ -8868,7 +9519,27 @@
           <w:rtl w:val="0"/>
           <w:lang w:val="en-US"/>
         </w:rPr>
-        <w:t>If the same analytical challenge, e.g. slow but not missing uptake kinetics for large, highly hydrophobic molecules lead to the same systematic errors in the data</w:t>
+        <w:t>If the same analytical challenge, e.g. slow</w:t>
+      </w:r>
+      <w:ins w:id="125" w:date="2017-09-08T01:41:51Z" w:author="Joshua Taylor">
+        <w:r>
+          <w:rPr>
+            <w:rStyle w:val="None"/>
+            <w:shd w:val="clear" w:color="auto" w:fill="ffff00"/>
+            <w:rtl w:val="0"/>
+            <w:lang w:val="en-US"/>
+          </w:rPr>
+          <w:t>,</w:t>
+        </w:r>
+      </w:ins>
+      <w:r>
+        <w:rPr>
+          <w:rStyle w:val="None"/>
+          <w:shd w:val="clear" w:color="auto" w:fill="ffff00"/>
+          <w:rtl w:val="0"/>
+          <w:lang w:val="en-US"/>
+        </w:rPr>
+        <w:t xml:space="preserve"> but not missing uptake kinetics for large, highly hydrophobic molecules lead to the same systematic errors in the data</w:t>
       </w:r>
       <w:r>
         <w:rPr>
@@ -8994,7 +9665,27 @@
           <w:rtl w:val="0"/>
           <w:lang w:val="en-US"/>
         </w:rPr>
-        <w:t xml:space="preserve">. According to the ECHA Guidance on IR&amp;CSR Chapter R.11, for strongly hydrophobic substances (log Kow &gt; 5 and water solubility below around 0.01-0.1 mg/L), testing via aqueous phase becomes increasingly difficult. The constraints are maintaining a stable concentration and the detection limit of the substance. Use of radiolabelled substance could improve the detection limit </w:t>
+        <w:t>. According to the ECHA Guidance on IR&amp;CSR Chapter R.11, for strongly hydrophobic substances (log Kow &gt; 5 and water solubility below around 0.01-0.1 mg/L), testing via aqueous phase becomes increasingly difficult. The constraints are maintaining a stable concentration and the detection limit of the substance. Use of radio</w:t>
+      </w:r>
+      <w:ins w:id="126" w:date="2017-09-08T01:43:38Z" w:author="Joshua Taylor">
+        <w:r>
+          <w:rPr>
+            <w:rStyle w:val="None"/>
+            <w:shd w:val="clear" w:color="auto" w:fill="ffff00"/>
+            <w:rtl w:val="0"/>
+            <w:lang w:val="en-US"/>
+          </w:rPr>
+          <w:t>-</w:t>
+        </w:r>
+      </w:ins>
+      <w:r>
+        <w:rPr>
+          <w:rStyle w:val="None"/>
+          <w:shd w:val="clear" w:color="auto" w:fill="ffff00"/>
+          <w:rtl w:val="0"/>
+          <w:lang w:val="en-US"/>
+        </w:rPr>
+        <w:t xml:space="preserve">labelled substance could improve the detection limit </w:t>
       </w:r>
       <w:r>
         <w:rPr>
@@ -9114,7 +9805,7 @@
         </w:rPr>
         <w:t xml:space="preserve">Threshold values for BMF would overcome the problem with inducing uncertainties by estimating the uptake rate constant in order to calculate a kinetic BCF from the BMF data. </w:t>
       </w:r>
-      <w:commentRangeStart w:id="81"/>
+      <w:commentRangeStart w:id="127"/>
       <w:r>
         <w:rPr>
           <w:rStyle w:val="Hyperlink.0"/>
@@ -9122,9 +9813,9 @@
         </w:rPr>
         <w:t xml:space="preserve">It might be useful to derive separate numerical criteria for dietary studies using a set of reference chemicals with well known kinetic BCFs in a log Kow range, where both methods could be applied. </w:t>
       </w:r>
-      <w:commentRangeEnd w:id="81"/>
-      <w:r>
-        <w:commentReference w:id="81"/>
+      <w:commentRangeEnd w:id="127"/>
+      <w:r>
+        <w:commentReference w:id="127"/>
       </w:r>
       <w:r>
         <w:rPr>
@@ -9227,7 +9918,32 @@
           <w:rStyle w:val="Hyperlink.0"/>
           <w:rtl w:val="0"/>
         </w:rPr>
-        <w:t xml:space="preserve">. Note that the number of available datapoints is rapidly decreasing for very high log Kow </w:t>
+        <w:t xml:space="preserve">. Note that the number of available </w:t>
+      </w:r>
+      <w:del w:id="128" w:date="2017-09-08T01:50:58Z" w:author="Joshua Taylor">
+        <w:r>
+          <w:rPr>
+            <w:rStyle w:val="Hyperlink.0"/>
+            <w:rtl w:val="0"/>
+          </w:rPr>
+          <w:delText>datapoints</w:delText>
+        </w:r>
+      </w:del>
+      <w:ins w:id="129" w:date="2017-09-08T01:50:58Z" w:author="Joshua Taylor">
+        <w:r>
+          <w:rPr>
+            <w:rStyle w:val="Hyperlink.0"/>
+            <w:rtl w:val="0"/>
+          </w:rPr>
+          <w:t>data-points</w:t>
+        </w:r>
+      </w:ins>
+      <w:r>
+        <w:rPr>
+          <w:rStyle w:val="Hyperlink.0"/>
+          <w:rtl w:val="0"/>
+        </w:rPr>
+        <w:t xml:space="preserve"> is rapidly decreasing for very high log Kow </w:t>
       </w:r>
       <w:r>
         <w:rPr>
@@ -9298,7 +10014,7 @@
       <w:pPr>
         <w:pStyle w:val="caption"/>
       </w:pPr>
-      <w:bookmarkStart w:name="_Ref4783950321" w:id="82"/>
+      <w:bookmarkStart w:name="_Ref4783950321" w:id="130"/>
       <w:r>
         <w:rPr>
           <w:rStyle w:val="Hyperlink.1"/>
@@ -9315,7 +10031,7 @@
         </w:rPr>
         <w:t>3</w:t>
       </w:r>
-      <w:bookmarkEnd w:id="82"/>
+      <w:bookmarkEnd w:id="130"/>
       <w:r>
         <w:rPr>
           <w:rStyle w:val="Hyperlink.1"/>
@@ -9450,7 +10166,23 @@
           <w:rStyle w:val="Hyperlink.0"/>
           <w:rtl w:val="0"/>
         </w:rPr>
-        <w:t xml:space="preserve">Based on an evaluation of preregistered chemicals it has been estimated that about 50 % of REACH chemicals on the market could be present in the environment in an ionized form (i.e. acids, bases or zwitterionics) </w:t>
+        <w:t>Based on an evaluation of preregistered chemicals</w:t>
+      </w:r>
+      <w:ins w:id="131" w:date="2017-09-08T01:52:02Z" w:author="Joshua Taylor">
+        <w:r>
+          <w:rPr>
+            <w:rStyle w:val="Hyperlink.0"/>
+            <w:rtl w:val="0"/>
+          </w:rPr>
+          <w:t>,</w:t>
+        </w:r>
+      </w:ins>
+      <w:r>
+        <w:rPr>
+          <w:rStyle w:val="Hyperlink.0"/>
+          <w:rtl w:val="0"/>
+        </w:rPr>
+        <w:t xml:space="preserve"> it has been estimated that about 50 % of REACH chemicals on the market could be present in the environment in an ionized form (i.e. acids, bases or zwitterionics) </w:t>
       </w:r>
       <w:r>
         <w:rPr>
@@ -9464,19 +10196,60 @@
           <w:rStyle w:val="Hyperlink.0"/>
           <w:rtl w:val="0"/>
         </w:rPr>
-        <w:t xml:space="preserve">. The simplest approach accounting for bioconcentration of ionic compounds is considers the fraction in the neutral form only (given by the substances pKa and environmental pH). </w:t>
-      </w:r>
-    </w:p>
-    <w:p>
-      <w:pPr>
-        <w:pStyle w:val="Body"/>
-      </w:pPr>
-      <w:r>
-        <w:rPr>
-          <w:rStyle w:val="Hyperlink.0"/>
-          <w:rtl w:val="0"/>
-        </w:rPr>
-        <w:t xml:space="preserve">Attempts to mechanistically interpret bioconcentration of ionic compounds in their ionic for include </w:t>
+        <w:t>. The simplest approach accounting for bioconcentration of ionic compounds</w:t>
+      </w:r>
+      <w:ins w:id="132" w:date="2017-09-08T01:53:20Z" w:author="Joshua Taylor">
+        <w:r>
+          <w:rPr>
+            <w:rStyle w:val="Hyperlink.0"/>
+            <w:rtl w:val="0"/>
+          </w:rPr>
+          <w:t xml:space="preserve"> </w:t>
+        </w:r>
+      </w:ins>
+      <w:del w:id="133" w:date="2017-09-08T01:53:17Z" w:author="Joshua Taylor">
+        <w:r>
+          <w:rPr>
+            <w:rStyle w:val="Hyperlink.0"/>
+            <w:rtl w:val="0"/>
+          </w:rPr>
+          <w:delText xml:space="preserve"> is </w:delText>
+        </w:r>
+      </w:del>
+      <w:r>
+        <w:rPr>
+          <w:rStyle w:val="Hyperlink.0"/>
+          <w:rtl w:val="0"/>
+        </w:rPr>
+        <w:t xml:space="preserve">considers the fraction in the neutral form only (given by the substances pKa and environmental pH). </w:t>
+      </w:r>
+    </w:p>
+    <w:p>
+      <w:pPr>
+        <w:pStyle w:val="Body"/>
+      </w:pPr>
+      <w:r>
+        <w:rPr>
+          <w:rStyle w:val="Hyperlink.0"/>
+          <w:rtl w:val="0"/>
+        </w:rPr>
+        <w:t>Attempts to mechanistically interpret bioconcentration of ionic compounds in their ionic for</w:t>
+      </w:r>
+      <w:ins w:id="134" w:date="2017-09-08T01:54:12Z" w:author="Joshua Taylor">
+        <w:r>
+          <w:rPr>
+            <w:rStyle w:val="Hyperlink.0"/>
+            <w:rtl w:val="0"/>
+          </w:rPr>
+          <w:t>m</w:t>
+        </w:r>
+      </w:ins>
+      <w:r>
+        <w:rPr>
+          <w:rStyle w:val="Hyperlink.0"/>
+          <w:rtl w:val="0"/>
+        </w:rPr>
+        <w:t xml:space="preserve"> include </w:t>
       </w:r>
       <w:r>
         <w:rPr>
@@ -9553,7 +10326,32 @@
           <w:rStyle w:val="Hyperlink.0"/>
           <w:rtl w:val="0"/>
         </w:rPr>
-        <w:t xml:space="preserve">An approach to account for ionic species is estimating membrane-water partitioning coefficients (i.e. phospholipids). Several studies mechanistically modelling interaction of ionic species with membrane phospholipids conclude, that ionic species seem to have a higher affinity for membrane phospholipids than for storage lipids </w:t>
+        <w:t xml:space="preserve">An approach to account for ionic species is estimating membrane-water partitioning coefficients (i.e. phospholipids). Several studies mechanistically </w:t>
+      </w:r>
+      <w:del w:id="135" w:date="2017-09-08T01:54:48Z" w:author="Joshua Taylor">
+        <w:r>
+          <w:rPr>
+            <w:rStyle w:val="Hyperlink.0"/>
+            <w:rtl w:val="0"/>
+          </w:rPr>
+          <w:delText>modelling</w:delText>
+        </w:r>
+      </w:del>
+      <w:ins w:id="136" w:date="2017-09-08T01:54:48Z" w:author="Joshua Taylor">
+        <w:r>
+          <w:rPr>
+            <w:rStyle w:val="Hyperlink.0"/>
+            <w:rtl w:val="0"/>
+          </w:rPr>
+          <w:t>modeling</w:t>
+        </w:r>
+      </w:ins>
+      <w:r>
+        <w:rPr>
+          <w:rStyle w:val="Hyperlink.0"/>
+          <w:rtl w:val="0"/>
+        </w:rPr>
+        <w:t xml:space="preserve"> interaction of ionic species with membrane phospholipids conclude, that ionic species seem to have a higher affinity for membrane phospholipids than for storage lipids </w:t>
       </w:r>
       <w:r>
         <w:rPr>
@@ -9578,7 +10376,47 @@
           <w:rStyle w:val="Hyperlink.0"/>
           <w:rtl w:val="0"/>
         </w:rPr>
-        <w:t xml:space="preserve">Besides phospholipids, also interactions with various proteins are possible as discussed for e.g. PFAA </w:t>
+        <w:t xml:space="preserve">Besides phospholipids, </w:t>
+      </w:r>
+      <w:del w:id="137" w:date="2017-09-08T01:55:28Z" w:author="Joshua Taylor">
+        <w:r>
+          <w:rPr>
+            <w:rStyle w:val="Hyperlink.0"/>
+            <w:rtl w:val="0"/>
+          </w:rPr>
+          <w:delText xml:space="preserve">also </w:delText>
+        </w:r>
+      </w:del>
+      <w:r>
+        <w:rPr>
+          <w:rStyle w:val="Hyperlink.0"/>
+          <w:rtl w:val="0"/>
+        </w:rPr>
+        <w:t>interactions with various proteins are</w:t>
+      </w:r>
+      <w:ins w:id="138" w:date="2017-09-08T01:55:28Z" w:author="Joshua Taylor">
+        <w:r>
+          <w:rPr>
+            <w:rtl w:val="0"/>
+          </w:rPr>
+          <w:t xml:space="preserve"> </w:t>
+        </w:r>
+      </w:ins>
+      <w:ins w:id="139" w:date="2017-09-08T01:55:28Z" w:author="Joshua Taylor">
+        <w:r>
+          <w:rPr>
+            <w:rStyle w:val="Hyperlink.0"/>
+            <w:rtl w:val="0"/>
+          </w:rPr>
+          <w:t>also</w:t>
+        </w:r>
+      </w:ins>
+      <w:r>
+        <w:rPr>
+          <w:rStyle w:val="Hyperlink.0"/>
+          <w:rtl w:val="0"/>
+        </w:rPr>
+        <w:t xml:space="preserve"> possible as discussed for e.g. PFAA </w:t>
       </w:r>
       <w:r>
         <w:rPr>
@@ -9641,7 +10479,32 @@
           <w:rStyle w:val="Hyperlink.0"/>
           <w:rtl w:val="0"/>
         </w:rPr>
-        <w:t xml:space="preserve">Efforts have been made toward quantification and characterization of ionic species, however overall As summarized in a review study </w:t>
+        <w:t>Efforts have been made toward quantification and characterization of ionic species, however overall</w:t>
+      </w:r>
+      <w:ins w:id="140" w:date="2017-09-08T01:56:06Z" w:author="Joshua Taylor">
+        <w:r>
+          <w:rPr>
+            <w:rStyle w:val="Hyperlink.0"/>
+            <w:rtl w:val="0"/>
+          </w:rPr>
+          <w:t>, a</w:t>
+        </w:r>
+      </w:ins>
+      <w:del w:id="141" w:date="2017-09-08T01:56:04Z" w:author="Joshua Taylor">
+        <w:r>
+          <w:rPr>
+            <w:rStyle w:val="Hyperlink.0"/>
+            <w:rtl w:val="0"/>
+          </w:rPr>
+          <w:delText xml:space="preserve"> A</w:delText>
+        </w:r>
+      </w:del>
+      <w:r>
+        <w:rPr>
+          <w:rStyle w:val="Hyperlink.0"/>
+          <w:rtl w:val="0"/>
+        </w:rPr>
+        <w:t xml:space="preserve">s summarized in a review study </w:t>
       </w:r>
       <w:r>
         <w:rPr>
@@ -9770,7 +10633,71 @@
           <w:rStyle w:val="Hyperlink.0"/>
           <w:rtl w:val="0"/>
         </w:rPr>
-        <w:t>Theoretically, sorption of ions into storage lipids can occur by the first two processes, however it will be always smaller than partitioning of the neutral species and is therefore not likely to contribute significantly to the bioaccumulation of a chemical.</w:t>
+        <w:t xml:space="preserve">Theoretically, sorption of ions into storage lipids can occur by the first two processes, however it will </w:t>
+      </w:r>
+      <w:del w:id="142" w:date="2017-09-08T01:56:44Z" w:author="Joshua Taylor">
+        <w:r>
+          <w:rPr>
+            <w:rStyle w:val="Hyperlink.0"/>
+            <w:rtl w:val="0"/>
+          </w:rPr>
+          <w:delText xml:space="preserve">be </w:delText>
+        </w:r>
+      </w:del>
+      <w:r>
+        <w:rPr>
+          <w:rStyle w:val="Hyperlink.0"/>
+          <w:rtl w:val="0"/>
+        </w:rPr>
+        <w:t xml:space="preserve">always </w:t>
+      </w:r>
+      <w:ins w:id="143" w:date="2017-09-08T01:56:44Z" w:author="Joshua Taylor">
+        <w:r>
+          <w:rPr>
+            <w:rStyle w:val="Hyperlink.0"/>
+            <w:rtl w:val="0"/>
+          </w:rPr>
+          <w:t xml:space="preserve">be </w:t>
+        </w:r>
+      </w:ins>
+      <w:r>
+        <w:rPr>
+          <w:rStyle w:val="Hyperlink.0"/>
+          <w:rtl w:val="0"/>
+        </w:rPr>
+        <w:t>smaller than partitioning of the neutral species and is</w:t>
+      </w:r>
+      <w:ins w:id="144" w:date="2017-09-08T01:56:58Z" w:author="Joshua Taylor">
+        <w:r>
+          <w:rPr>
+            <w:rStyle w:val="Hyperlink.0"/>
+            <w:rtl w:val="0"/>
+          </w:rPr>
+          <w:t>,</w:t>
+        </w:r>
+      </w:ins>
+      <w:r>
+        <w:rPr>
+          <w:rStyle w:val="Hyperlink.0"/>
+          <w:rtl w:val="0"/>
+        </w:rPr>
+        <w:t xml:space="preserve"> therefore</w:t>
+      </w:r>
+      <w:ins w:id="145" w:date="2017-09-08T01:57:01Z" w:author="Joshua Taylor">
+        <w:r>
+          <w:rPr>
+            <w:rStyle w:val="Hyperlink.0"/>
+            <w:rtl w:val="0"/>
+          </w:rPr>
+          <w:t>,</w:t>
+        </w:r>
+      </w:ins>
+      <w:r>
+        <w:rPr>
+          <w:rStyle w:val="Hyperlink.0"/>
+          <w:rtl w:val="0"/>
+        </w:rPr>
+        <w:t xml:space="preserve"> not likely to contribute significantly to the bioaccumulation of a chemical.</w:t>
       </w:r>
     </w:p>
     <w:p>
@@ -9799,7 +10726,23 @@
           <w:rStyle w:val="Hyperlink.0"/>
           <w:rtl w:val="0"/>
         </w:rPr>
-        <w:t>, indication exist that ions can sorb stronger than their corresponding neutral, however the authors conclude no validated model exists yet in order to predict the behaviour.</w:t>
+        <w:t>, indication exist</w:t>
+      </w:r>
+      <w:ins w:id="146" w:date="2017-09-08T01:57:32Z" w:author="Joshua Taylor">
+        <w:r>
+          <w:rPr>
+            <w:rStyle w:val="Hyperlink.0"/>
+            <w:rtl w:val="0"/>
+          </w:rPr>
+          <w:t>s</w:t>
+        </w:r>
+      </w:ins>
+      <w:r>
+        <w:rPr>
+          <w:rStyle w:val="Hyperlink.0"/>
+          <w:rtl w:val="0"/>
+        </w:rPr>
+        <w:t xml:space="preserve"> that ions can sorb stronger than their corresponding neutral, however the authors conclude no validated model exists yet in order to predict the behaviour.</w:t>
       </w:r>
     </w:p>
     <w:p>
@@ -9843,7 +10786,26 @@
           <w:rStyle w:val="Hyperlink.0"/>
           <w:rtl w:val="0"/>
         </w:rPr>
-        <w:t xml:space="preserve"> can include positively and negatively side chains, making sorption (or covalent) binding to proteins more important for ionic species than for the neutral ones. However, protein interaction can be very complex and depending on a variety of factors. QSARs have been established in order to predict pharmaceutical interaction with blood serum proteins. Current knowledge is not sufficient to draw any conclusions for ion partitioning to structural proteins </w:t>
+        <w:t xml:space="preserve"> can include positively and </w:t>
+      </w:r>
+      <w:commentRangeStart w:id="147"/>
+      <w:r>
+        <w:rPr>
+          <w:rStyle w:val="Hyperlink.0"/>
+          <w:rtl w:val="0"/>
+        </w:rPr>
+        <w:t>negatively</w:t>
+      </w:r>
+      <w:commentRangeEnd w:id="147"/>
+      <w:r>
+        <w:commentReference w:id="147"/>
+      </w:r>
+      <w:r>
+        <w:rPr>
+          <w:rStyle w:val="Hyperlink.0"/>
+          <w:rtl w:val="0"/>
+        </w:rPr>
+        <w:t xml:space="preserve"> side chains, making sorption (or covalent) binding to proteins more important for ionic species than for the neutral ones. However, protein interaction can be very complex and depending on a variety of factors. QSARs have been established in order to predict pharmaceutical interaction with blood serum proteins. Current knowledge is not sufficient to draw any conclusions for ion partitioning to structural proteins </w:t>
       </w:r>
       <w:r>
         <w:rPr>
@@ -9882,7 +10844,75 @@
           <w:rtl w:val="0"/>
           <w:lang w:val="en-US"/>
         </w:rPr>
-        <w:t>Summarized it can be concluded: considering the neutral form (i.e. the fraction that will be present in the neutral form) will give some indication of the log Kow driven bioaccumulation which is todays state of the art of describing bioaccumulation which directly can be compared to the Annex XIII criteria. Due to the variety of possible target tissues other than storage lipids, normalization of BCFs to the corresponding target tissues as well as derivation of new threshold values for BCFs related to non-storage-lipid bioaccumulation might be necessary in order to correctly account for non-lipid bioaccumulation. Bioaccumuation related processes, which could be more relevant for the ionic species than for the neutral form are still not enough understood in order to derive quantitative criteria.</w:t>
+        <w:t>Summarized</w:t>
+      </w:r>
+      <w:ins w:id="148" w:date="2017-09-08T01:59:52Z" w:author="Joshua Taylor">
+        <w:r>
+          <w:rPr>
+            <w:rStyle w:val="None"/>
+            <w:shd w:val="clear" w:color="auto" w:fill="ffff00"/>
+            <w:rtl w:val="0"/>
+            <w:lang w:val="en-US"/>
+          </w:rPr>
+          <w:t>,</w:t>
+        </w:r>
+      </w:ins>
+      <w:r>
+        <w:rPr>
+          <w:rStyle w:val="None"/>
+          <w:shd w:val="clear" w:color="auto" w:fill="ffff00"/>
+          <w:rtl w:val="0"/>
+          <w:lang w:val="en-US"/>
+        </w:rPr>
+        <w:t xml:space="preserve"> it can be concluded: considering the neutral form (i.e. the fraction that will be present in the neutral form) will give some indication of the log Kow driven bioaccumulation which is todays state of the art of describing bioaccumulation which directly can be compared to the Annex XIII criteria. Due to the variety of possible target tissues other than storage lipids, normalization of BCFs to the corresponding target tissues as well as derivation of new threshold values for BCFs related to non-storage-lipid bioaccumulation might be necessary in order to correctly account for non-lipid bioaccumulation. Bioaccumuation related processes, which could be more relevant for the ionic species than for the neutral form are still not </w:t>
+      </w:r>
+      <w:del w:id="149" w:date="2017-09-08T02:01:06Z" w:author="Joshua Taylor">
+        <w:r>
+          <w:rPr>
+            <w:rStyle w:val="None"/>
+            <w:shd w:val="clear" w:color="auto" w:fill="ffff00"/>
+            <w:rtl w:val="0"/>
+            <w:lang w:val="en-US"/>
+          </w:rPr>
+          <w:delText xml:space="preserve">enough </w:delText>
+        </w:r>
+      </w:del>
+      <w:r>
+        <w:rPr>
+          <w:rStyle w:val="None"/>
+          <w:shd w:val="clear" w:color="auto" w:fill="ffff00"/>
+          <w:rtl w:val="0"/>
+          <w:lang w:val="en-US"/>
+        </w:rPr>
+        <w:t>understood</w:t>
+      </w:r>
+      <w:ins w:id="150" w:date="2017-09-08T02:01:06Z" w:author="Joshua Taylor">
+        <w:r>
+          <w:rPr>
+            <w:rtl w:val="0"/>
+          </w:rPr>
+          <w:t xml:space="preserve"> </w:t>
+        </w:r>
+      </w:ins>
+      <w:ins w:id="151" w:date="2017-09-08T02:01:06Z" w:author="Joshua Taylor">
+        <w:r>
+          <w:rPr>
+            <w:rStyle w:val="None"/>
+            <w:shd w:val="clear" w:color="auto" w:fill="ffff00"/>
+            <w:rtl w:val="0"/>
+            <w:lang w:val="en-US"/>
+          </w:rPr>
+          <w:t>enough</w:t>
+        </w:r>
+      </w:ins>
+      <w:r>
+        <w:rPr>
+          <w:rStyle w:val="None"/>
+          <w:shd w:val="clear" w:color="auto" w:fill="ffff00"/>
+          <w:rtl w:val="0"/>
+          <w:lang w:val="en-US"/>
+        </w:rPr>
+        <w:t xml:space="preserve"> in order to derive quantitative criteria.</w:t>
       </w:r>
     </w:p>
     <w:p>
@@ -9921,7 +10951,39 @@
           <w:rStyle w:val="Hyperlink.0"/>
           <w:rtl w:val="0"/>
         </w:rPr>
-        <w:t xml:space="preserve">A class of substances which received a lot of scientific attention during the past years are perfluorinated alkyl acids (PFAAs). Reviewing various data sources and modelling approaches, it has been shown that there is a big variation in the reported elimination half-lives between genders and species. The authors conclude after reviewing several studies, that the observed bioaccumulation patterns have to be explained with phospholipid but also protein interaction. Further, accumulation of PFAAs occurs preferably also in specific organs and tissues </w:t>
+        <w:t xml:space="preserve">A class of substances which received a lot of scientific attention during the past years are perfluorinated alkyl acids (PFAAs). Reviewing various data sources and modelling approaches, it has been shown that there is a big variation in the reported elimination half-lives between genders and species. The authors conclude after reviewing several studies, that the observed bioaccumulation patterns have to be explained with phospholipid but also protein interaction. Further, accumulation of PFAAs </w:t>
+      </w:r>
+      <w:ins w:id="152" w:date="2017-09-08T02:02:24Z" w:author="Joshua Taylor">
+        <w:r>
+          <w:rPr>
+            <w:rStyle w:val="Hyperlink.0"/>
+            <w:rtl w:val="0"/>
+          </w:rPr>
+          <w:t xml:space="preserve">also </w:t>
+        </w:r>
+      </w:ins>
+      <w:r>
+        <w:rPr>
+          <w:rStyle w:val="Hyperlink.0"/>
+          <w:rtl w:val="0"/>
+        </w:rPr>
+        <w:t xml:space="preserve">occurs preferably </w:t>
+      </w:r>
+      <w:del w:id="153" w:date="2017-09-08T02:02:24Z" w:author="Joshua Taylor">
+        <w:r>
+          <w:rPr>
+            <w:rStyle w:val="Hyperlink.0"/>
+            <w:rtl w:val="0"/>
+          </w:rPr>
+          <w:delText xml:space="preserve">also </w:delText>
+        </w:r>
+      </w:del>
+      <w:r>
+        <w:rPr>
+          <w:rStyle w:val="Hyperlink.0"/>
+          <w:rtl w:val="0"/>
+        </w:rPr>
+        <w:t xml:space="preserve">in specific organs and tissues </w:t>
       </w:r>
       <w:r>
         <w:rPr>
@@ -10133,7 +11195,47 @@
           <w:rStyle w:val="Hyperlink.0"/>
           <w:rtl w:val="0"/>
         </w:rPr>
-        <w:t xml:space="preserve">The general conclusion is that interactions with proteins are potentially important for ionic species (and for neutral maybe as well), but it is not yet possible to derive criteria for regulatory purposes </w:t>
+        <w:t>The general conclusion is that interactions with proteins are potentially important for ionic species (and</w:t>
+      </w:r>
+      <w:ins w:id="154" w:date="2017-09-08T02:07:51Z" w:author="Joshua Taylor">
+        <w:r>
+          <w:rPr>
+            <w:rtl w:val="0"/>
+          </w:rPr>
+          <w:t xml:space="preserve"> </w:t>
+        </w:r>
+      </w:ins>
+      <w:ins w:id="155" w:date="2017-09-08T02:07:51Z" w:author="Joshua Taylor">
+        <w:r>
+          <w:rPr>
+            <w:rStyle w:val="Hyperlink.0"/>
+            <w:rtl w:val="0"/>
+          </w:rPr>
+          <w:t>maybe</w:t>
+        </w:r>
+      </w:ins>
+      <w:r>
+        <w:rPr>
+          <w:rStyle w:val="Hyperlink.0"/>
+          <w:rtl w:val="0"/>
+        </w:rPr>
+        <w:t xml:space="preserve"> for neutral </w:t>
+      </w:r>
+      <w:del w:id="156" w:date="2017-09-08T02:07:51Z" w:author="Joshua Taylor">
+        <w:r>
+          <w:rPr>
+            <w:rStyle w:val="Hyperlink.0"/>
+            <w:rtl w:val="0"/>
+          </w:rPr>
+          <w:delText xml:space="preserve">maybe </w:delText>
+        </w:r>
+      </w:del>
+      <w:r>
+        <w:rPr>
+          <w:rStyle w:val="Hyperlink.0"/>
+          <w:rtl w:val="0"/>
+        </w:rPr>
+        <w:t xml:space="preserve">as well), but it is not yet possible to derive criteria for regulatory purposes </w:t>
       </w:r>
       <w:r>
         <w:rPr>
@@ -10159,7 +11261,39 @@
           <w:rStyle w:val="Hyperlink.0"/>
           <w:rtl w:val="0"/>
         </w:rPr>
-        <w:t xml:space="preserve">A study measuring partitioning of neutral organic compound to structural proteins (i.e. muscle protein, collagen, gelatin) concluded that it occurred less than it was the case for bovine serum albumin, which is frequently studied. The authors present also correlations with Kow and poly-parameter linear free energy relationships, however indicate that further research on ionic compounds is needed </w:t>
+        <w:t xml:space="preserve">A study measuring partitioning of neutral organic compound to structural proteins (i.e. muscle protein, collagen, gelatin) concluded that it occurred less than it was the case for bovine serum albumin, which is frequently studied. The authors </w:t>
+      </w:r>
+      <w:ins w:id="157" w:date="2017-09-08T02:08:17Z" w:author="Joshua Taylor">
+        <w:r>
+          <w:rPr>
+            <w:rStyle w:val="Hyperlink.0"/>
+            <w:rtl w:val="0"/>
+          </w:rPr>
+          <w:t xml:space="preserve">also </w:t>
+        </w:r>
+      </w:ins>
+      <w:r>
+        <w:rPr>
+          <w:rStyle w:val="Hyperlink.0"/>
+          <w:rtl w:val="0"/>
+        </w:rPr>
+        <w:t xml:space="preserve">present </w:t>
+      </w:r>
+      <w:del w:id="158" w:date="2017-09-08T02:08:17Z" w:author="Joshua Taylor">
+        <w:r>
+          <w:rPr>
+            <w:rStyle w:val="Hyperlink.0"/>
+            <w:rtl w:val="0"/>
+          </w:rPr>
+          <w:delText xml:space="preserve">also </w:delText>
+        </w:r>
+      </w:del>
+      <w:r>
+        <w:rPr>
+          <w:rStyle w:val="Hyperlink.0"/>
+          <w:rtl w:val="0"/>
+        </w:rPr>
+        <w:t xml:space="preserve">correlations with Kow and poly-parameter linear free energy relationships, however indicate that further research on ionic compounds is needed </w:t>
       </w:r>
       <w:r>
         <w:rPr>
@@ -10167,6 +11301,14 @@
         </w:rPr>
         <w:t>(Endo et al. 2012)</w:t>
       </w:r>
+      <w:ins w:id="159" w:date="2017-09-08T02:08:42Z" w:author="Joshua Taylor">
+        <w:r>
+          <w:rPr>
+            <w:rtl w:val="0"/>
+          </w:rPr>
+          <w:t>.</w:t>
+        </w:r>
+      </w:ins>
     </w:p>
     <w:p>
       <w:pPr>
@@ -10321,7 +11463,7 @@
           <w:lang w:val="en-US"/>
         </w:rPr>
       </w:pPr>
-      <w:bookmarkStart w:name="_Ref4825502191" w:id="83"/>
+      <w:bookmarkStart w:name="_Ref4825502191" w:id="160"/>
       <w:r>
         <w:rPr>
           <w:rStyle w:val="Hyperlink.0"/>
@@ -10330,7 +11472,7 @@
         </w:rPr>
         <w:t>Elimination half-life as an alternative bioaccumulation metric</w:t>
       </w:r>
-      <w:bookmarkEnd w:id="83"/>
+      <w:bookmarkEnd w:id="160"/>
     </w:p>
     <w:p>
       <w:pPr>
@@ -10714,7 +11856,7 @@
         </w:numPr>
         <w:spacing w:before="40" w:after="0" w:line="259" w:lineRule="auto"/>
       </w:pPr>
-      <w:bookmarkStart w:name="_Ref4910955021" w:id="84"/>
+      <w:bookmarkStart w:name="_Ref4910955021" w:id="161"/>
       <w:r>
         <w:rPr>
           <w:rStyle w:val="Hyperlink.0"/>
@@ -10723,7 +11865,7 @@
         </w:rPr>
         <w:t>Toxicity</w:t>
       </w:r>
-      <w:bookmarkEnd w:id="84"/>
+      <w:bookmarkEnd w:id="161"/>
       <w:r>
         <w:rPr>
           <w:rStyle w:val="Hyperlink.0"/>
@@ -10888,7 +12030,7 @@
         </w:numPr>
         <w:spacing w:before="40" w:after="0" w:line="259" w:lineRule="auto"/>
       </w:pPr>
-      <w:bookmarkStart w:name="_Ref4910967602" w:id="85"/>
+      <w:bookmarkStart w:name="_Ref4910967602" w:id="162"/>
       <w:r>
         <w:rPr>
           <w:rStyle w:val="Hyperlink.0"/>
@@ -10913,7 +12055,7 @@
         </w:rPr>
         <w:t>case study</w:t>
       </w:r>
-      <w:bookmarkEnd w:id="85"/>
+      <w:bookmarkEnd w:id="162"/>
     </w:p>
     <w:p>
       <w:pPr>
@@ -10986,7 +12128,7 @@
         </w:rPr>
         <w:t xml:space="preserve">During evaluation, additional concerns </w:t>
       </w:r>
-      <w:commentRangeStart w:id="86"/>
+      <w:commentRangeStart w:id="163"/>
       <w:r>
         <w:rPr>
           <w:rStyle w:val="Hyperlink.0"/>
@@ -10994,9 +12136,9 @@
         </w:rPr>
         <w:t>arose</w:t>
       </w:r>
-      <w:commentRangeEnd w:id="86"/>
-      <w:r>
-        <w:commentReference w:id="86"/>
+      <w:commentRangeEnd w:id="163"/>
+      <w:r>
+        <w:commentReference w:id="163"/>
       </w:r>
       <w:r>
         <w:rPr>
@@ -11036,7 +12178,7 @@
       <w:r>
         <w:br w:type="textWrapping"/>
       </w:r>
-      <w:commentRangeStart w:id="87"/>
+      <w:commentRangeStart w:id="164"/>
     </w:p>
     <w:p>
       <w:pPr>
@@ -11049,9 +12191,9 @@
         </w:rPr>
         <w:t>There is an incentive to provide less information than required if a potentially profitable substance (e.g. a major substitute for an already widely used substance as it is the case here) is suspected to have adverse effects on the environment, as can be shown in the present case, as substance can still be marketed for at least 8 years without any restrictions.</w:t>
       </w:r>
-      <w:commentRangeEnd w:id="87"/>
-      <w:r>
-        <w:commentReference w:id="87"/>
+      <w:commentRangeEnd w:id="164"/>
+      <w:r>
+        <w:commentReference w:id="164"/>
       </w:r>
     </w:p>
     <w:p>
@@ -11214,7 +12356,7 @@
       <w:r>
         <w:br w:type="textWrapping"/>
       </w:r>
-      <w:commentRangeStart w:id="88"/>
+      <w:commentRangeStart w:id="165"/>
     </w:p>
     <w:p>
       <w:pPr>
@@ -11227,9 +12369,9 @@
         </w:rPr>
         <w:t>The agreement of the manufacturer on handling the substance as if it is a PBT finally led to a conclusion. However, this example shows the difficulty of assessing a substances PBT/vPvB properties having neither the analytical tools nor clear guidance on how to proceed in such a case.</w:t>
       </w:r>
-      <w:commentRangeEnd w:id="88"/>
-      <w:r>
-        <w:commentReference w:id="88"/>
+      <w:commentRangeEnd w:id="165"/>
+      <w:r>
+        <w:commentReference w:id="165"/>
       </w:r>
     </w:p>
     <w:p>
@@ -11348,7 +12490,7 @@
         </w:rPr>
         <w:t xml:space="preserve"> was </w:t>
       </w:r>
-      <w:commentRangeStart w:id="89"/>
+      <w:commentRangeStart w:id="166"/>
       <w:r>
         <w:rPr>
           <w:rStyle w:val="Hyperlink.1"/>
@@ -11356,9 +12498,9 @@
         </w:rPr>
         <w:t>proposed</w:t>
       </w:r>
-      <w:commentRangeEnd w:id="89"/>
-      <w:r>
-        <w:commentReference w:id="89"/>
+      <w:commentRangeEnd w:id="166"/>
+      <w:r>
+        <w:commentReference w:id="166"/>
       </w:r>
       <w:r>
         <w:rPr>
@@ -12000,7 +13142,7 @@
         </w:rPr>
         <w:t xml:space="preserve"> below. Adding the possibility of a broader definition of persistence in terms o</w:t>
       </w:r>
-      <w:commentRangeStart w:id="90"/>
+      <w:commentRangeStart w:id="167"/>
       <w:r>
         <w:rPr>
           <w:rStyle w:val="Hyperlink.1"/>
@@ -12008,9 +13150,9 @@
         </w:rPr>
         <w:t>f continuous presence</w:t>
       </w:r>
-      <w:commentRangeEnd w:id="90"/>
-      <w:r>
-        <w:commentReference w:id="90"/>
+      <w:commentRangeEnd w:id="167"/>
+      <w:r>
+        <w:commentReference w:id="167"/>
       </w:r>
       <w:r>
         <w:rPr>
@@ -12074,7 +13216,7 @@
       <w:pPr>
         <w:pStyle w:val="caption"/>
       </w:pPr>
-      <w:bookmarkStart w:name="_Ref4826922681" w:id="91"/>
+      <w:bookmarkStart w:name="_Ref4826922681" w:id="168"/>
       <w:r>
         <w:rPr>
           <w:rStyle w:val="Hyperlink.1"/>
@@ -12091,7 +13233,7 @@
         </w:rPr>
         <w:t>5</w:t>
       </w:r>
-      <w:bookmarkEnd w:id="91"/>
+      <w:bookmarkEnd w:id="168"/>
       <w:r>
         <w:rPr>
           <w:rStyle w:val="Hyperlink.1"/>
@@ -12393,8 +13535,8 @@
       <w:r>
         <w:br w:type="textWrapping"/>
       </w:r>
-      <w:commentRangeStart w:id="92"/>
-      <w:commentRangeStart w:id="93"/>
+      <w:commentRangeStart w:id="169"/>
+      <w:commentRangeStart w:id="170"/>
     </w:p>
     <w:p>
       <w:pPr>
@@ -12407,13 +13549,13 @@
         </w:rPr>
         <w:t>Existing</w:t>
       </w:r>
-      <w:commentRangeEnd w:id="92"/>
-      <w:r>
-        <w:commentReference w:id="92"/>
-      </w:r>
-      <w:commentRangeEnd w:id="93"/>
-      <w:r>
-        <w:commentReference w:id="93"/>
+      <w:commentRangeEnd w:id="169"/>
+      <w:r>
+        <w:commentReference w:id="169"/>
+      </w:r>
+      <w:commentRangeEnd w:id="170"/>
+      <w:r>
+        <w:commentReference w:id="170"/>
       </w:r>
       <w:r>
         <w:rPr>
@@ -13187,7 +14329,7 @@
         </w:rPr>
         <w:t>Substances with limited water solubility and substances with a tendency to sorb to environmental matrices or test vessels have been identified as challenging substances for P as well as for B assessment. T</w:t>
       </w:r>
-      <w:commentRangeStart w:id="94"/>
+      <w:commentRangeStart w:id="171"/>
       <w:r>
         <w:rPr>
           <w:rStyle w:val="Hyperlink.0"/>
@@ -13195,9 +14337,9 @@
         </w:rPr>
         <w:t>he difficulties associated to P assessment will rather lead to false positives. The uptake into microorganisms might be slowed down or hindered within the boundaries of the test setup, leading to a reduced observed biodegradation then theoretically possible under environmental conditions. For B assessment, for the same reasons the opposite will be the case, i.e. the test will rather lead to false negatives.</w:t>
       </w:r>
-      <w:commentRangeEnd w:id="94"/>
-      <w:r>
-        <w:commentReference w:id="94"/>
+      <w:commentRangeEnd w:id="171"/>
+      <w:r>
+        <w:commentReference w:id="171"/>
       </w:r>
     </w:p>
     <w:p>
@@ -13538,7 +14680,7 @@
       <w:r>
         <w:br w:type="textWrapping"/>
       </w:r>
-      <w:commentRangeStart w:id="95"/>
+      <w:commentRangeStart w:id="172"/>
     </w:p>
     <w:p>
       <w:pPr>
@@ -13553,9 +14695,9 @@
         </w:rPr>
         <w:t xml:space="preserve">Including a </w:t>
       </w:r>
-      <w:commentRangeEnd w:id="95"/>
-      <w:r>
-        <w:commentReference w:id="95"/>
+      <w:commentRangeEnd w:id="172"/>
+      <w:r>
+        <w:commentReference w:id="172"/>
       </w:r>
       <w:r>
         <w:rPr>
@@ -13663,7 +14805,7 @@
       <w:r>
         <w:br w:type="textWrapping"/>
       </w:r>
-      <w:commentRangeStart w:id="96"/>
+      <w:commentRangeStart w:id="173"/>
     </w:p>
     <w:p>
       <w:pPr>
@@ -13676,9 +14818,9 @@
         </w:rPr>
         <w:t xml:space="preserve">The </w:t>
       </w:r>
-      <w:commentRangeEnd w:id="96"/>
-      <w:r>
-        <w:commentReference w:id="96"/>
+      <w:commentRangeEnd w:id="173"/>
+      <w:r>
+        <w:commentReference w:id="173"/>
       </w:r>
       <w:r>
         <w:rPr>
@@ -14252,7 +15394,7 @@
         </w:rPr>
         <w:t xml:space="preserve"> is considered in the draft guidance in order to account for terrestrial bioaccumulation, but there is no criteria on assessment level neither a developed standardized procedure for follow up assessment. T</w:t>
       </w:r>
-      <w:commentRangeStart w:id="97"/>
+      <w:commentRangeStart w:id="174"/>
       <w:r>
         <w:rPr>
           <w:rStyle w:val="None"/>
@@ -14262,9 +15404,9 @@
         </w:rPr>
         <w:t>he assessment is stopping at a dead end.</w:t>
       </w:r>
-      <w:commentRangeEnd w:id="97"/>
-      <w:r>
-        <w:commentReference w:id="97"/>
+      <w:commentRangeEnd w:id="174"/>
+      <w:r>
+        <w:commentReference w:id="174"/>
       </w:r>
       <w:r>
         <w:rPr>
@@ -14336,7 +15478,7 @@
         </w:rPr>
         <w:t xml:space="preserve">A maximum timespan for delivering the requested information during substance evaluation could help prevent potentially irreversible release of PBT/vPvB substances. After this timespan, the registration could be temporally suspended until the data are </w:t>
       </w:r>
-      <w:commentRangeStart w:id="98"/>
+      <w:commentRangeStart w:id="175"/>
       <w:r>
         <w:rPr>
           <w:rStyle w:val="None"/>
@@ -14346,9 +15488,9 @@
         </w:rPr>
         <w:t>delivered</w:t>
       </w:r>
-      <w:commentRangeEnd w:id="98"/>
-      <w:r>
-        <w:commentReference w:id="98"/>
+      <w:commentRangeEnd w:id="175"/>
+      <w:r>
+        <w:commentReference w:id="175"/>
       </w:r>
       <w:r>
         <w:rPr>
@@ -15553,7 +16695,38 @@
           <w:rtl w:val="0"/>
           <w:lang w:val="en-US"/>
         </w:rPr>
-        <w:t>EMA, 2016. Reflection paper on poorly extractable and/or non-radiolabelled substances. , (March), pp.1</w:t>
+        <w:t>EMA, 2016. Reflection paper on poorly extractable and/or non-</w:t>
+      </w:r>
+      <w:del w:id="176" w:date="2017-09-08T01:44:25Z" w:author="Joshua Taylor">
+        <w:r>
+          <w:rPr>
+            <w:rStyle w:val="None"/>
+            <w:rFonts w:ascii="Calibri" w:hAnsi="Calibri"/>
+            <w:rtl w:val="0"/>
+            <w:lang w:val="it-IT"/>
+          </w:rPr>
+          <w:delText>radiolabelled</w:delText>
+        </w:r>
+      </w:del>
+      <w:ins w:id="177" w:date="2017-09-08T01:44:25Z" w:author="Joshua Taylor">
+        <w:r>
+          <w:rPr>
+            <w:rStyle w:val="None"/>
+            <w:rFonts w:ascii="Calibri" w:hAnsi="Calibri"/>
+            <w:rtl w:val="0"/>
+            <w:lang w:val="nl-NL"/>
+          </w:rPr>
+          <w:t>radio-labelled</w:t>
+        </w:r>
+      </w:ins>
+      <w:r>
+        <w:rPr>
+          <w:rStyle w:val="None"/>
+          <w:rFonts w:ascii="Calibri" w:hAnsi="Calibri"/>
+          <w:rtl w:val="0"/>
+          <w:lang w:val="pt-PT"/>
+        </w:rPr>
+        <w:t xml:space="preserve"> substances. , (March), pp.1</w:t>
       </w:r>
       <w:r>
         <w:rPr>
@@ -17741,7 +18914,7 @@
       </w:r>
     </w:p>
   </w:comment>
-  <w:comment w:id="75" w:author="Nikolic  Divna" w:date="2017-03-23T11:20:00Z">
+  <w:comment w:id="78" w:author="Nikolic  Divna" w:date="2017-03-23T11:20:00Z">
     <w:p>
       <w:pPr>
         <w:pStyle w:val="Default"/>
@@ -17776,7 +18949,7 @@
       </w:r>
     </w:p>
   </w:comment>
-  <w:comment w:id="76" w:author="Nikolic  Divna" w:date="2017-03-14T16:37:00Z">
+  <w:comment w:id="79" w:author="Nikolic  Divna" w:date="2017-03-14T16:37:00Z">
     <w:p>
       <w:pPr>
         <w:pStyle w:val="Default"/>
@@ -17797,7 +18970,7 @@
       </w:r>
     </w:p>
   </w:comment>
-  <w:comment w:id="77" w:author="Nikolic  Divna" w:date="2017-03-15T17:14:00Z">
+  <w:comment w:id="101" w:author="Nikolic  Divna" w:date="2017-03-15T17:14:00Z">
     <w:p>
       <w:pPr>
         <w:pStyle w:val="Default"/>
@@ -17832,7 +19005,7 @@
       </w:r>
     </w:p>
   </w:comment>
-  <w:comment w:id="78" w:author="Nikolic  Divna [2]" w:date="2017-03-30T12:02:00Z">
+  <w:comment w:id="103" w:author="Nikolic  Divna [2]" w:date="2017-03-30T12:02:00Z">
     <w:p>
       <w:pPr>
         <w:pStyle w:val="Default"/>
@@ -17874,7 +19047,7 @@
       </w:r>
     </w:p>
   </w:comment>
-  <w:comment w:id="80" w:author="Nikolic  Divna [2]" w:date="2017-03-30T09:51:00Z">
+  <w:comment w:id="111" w:author="Nikolic  Divna [2]" w:date="2017-03-30T09:51:00Z">
     <w:p>
       <w:pPr>
         <w:pStyle w:val="Default"/>
@@ -17895,7 +19068,7 @@
       </w:r>
     </w:p>
   </w:comment>
-  <w:comment w:id="81" w:author="Nikolic  Divna" w:date="2017-03-27T19:53:00Z">
+  <w:comment w:id="127" w:author="Nikolic  Divna" w:date="2017-03-27T19:53:00Z">
     <w:p>
       <w:pPr>
         <w:pStyle w:val="Default"/>
@@ -17916,7 +19089,7 @@
       </w:r>
     </w:p>
   </w:comment>
-  <w:comment w:id="86" w:author="Nikolic  Divna" w:date="2017-08-21T18:42:00Z">
+  <w:comment w:id="147" w:author="Joshua Taylor" w:date="2017-09-08T01:59:08Z">
     <w:p>
       <w:pPr>
         <w:pStyle w:val="Default"/>
@@ -17933,25 +19106,11 @@
           <w:rFonts w:cs="Arial Unicode MS" w:eastAsia="Arial Unicode MS"/>
           <w:rtl w:val="0"/>
         </w:rPr>
-        <w:t>Hier kann man die UK-Verz</w:t>
-      </w:r>
-      <w:r>
-        <w:rPr>
-          <w:rFonts w:cs="Arial Unicode MS" w:eastAsia="Arial Unicode MS" w:hint="default"/>
-          <w:rtl w:val="0"/>
-        </w:rPr>
-        <w:t>ö</w:t>
-      </w:r>
-      <w:r>
-        <w:rPr>
-          <w:rFonts w:cs="Arial Unicode MS" w:eastAsia="Arial Unicode MS"/>
-          <w:rtl w:val="0"/>
-        </w:rPr>
-        <w:t>gerungsstrategie anprangern. Nach zu vielen Sachen nachfragen</w:t>
+        <w:t>charged?</w:t>
       </w:r>
     </w:p>
   </w:comment>
-  <w:comment w:id="87" w:author="Nikolic  Divna" w:date="2017-08-21T18:44:00Z">
+  <w:comment w:id="163" w:author="Nikolic  Divna" w:date="2017-08-21T18:42:00Z">
     <w:p>
       <w:pPr>
         <w:pStyle w:val="Default"/>
@@ -17968,11 +19127,25 @@
           <w:rFonts w:cs="Arial Unicode MS" w:eastAsia="Arial Unicode MS"/>
           <w:rtl w:val="0"/>
         </w:rPr>
-        <w:t>In die Konclusion</w:t>
+        <w:t>Hier kann man die UK-Verz</w:t>
+      </w:r>
+      <w:r>
+        <w:rPr>
+          <w:rFonts w:cs="Arial Unicode MS" w:eastAsia="Arial Unicode MS" w:hint="default"/>
+          <w:rtl w:val="0"/>
+        </w:rPr>
+        <w:t>ö</w:t>
+      </w:r>
+      <w:r>
+        <w:rPr>
+          <w:rFonts w:cs="Arial Unicode MS" w:eastAsia="Arial Unicode MS"/>
+          <w:rtl w:val="0"/>
+        </w:rPr>
+        <w:t>gerungsstrategie anprangern. Nach zu vielen Sachen nachfragen</w:t>
       </w:r>
     </w:p>
   </w:comment>
-  <w:comment w:id="88" w:author="Nikolic  Divna" w:date="2017-08-21T18:44:00Z">
+  <w:comment w:id="164" w:author="Nikolic  Divna" w:date="2017-08-21T18:44:00Z">
     <w:p>
       <w:pPr>
         <w:pStyle w:val="Default"/>
@@ -17989,11 +19162,11 @@
           <w:rFonts w:cs="Arial Unicode MS" w:eastAsia="Arial Unicode MS"/>
           <w:rtl w:val="0"/>
         </w:rPr>
-        <w:t>Umschreiben und in die Conclusion</w:t>
+        <w:t>In die Konclusion</w:t>
       </w:r>
     </w:p>
   </w:comment>
-  <w:comment w:id="89" w:author="Nikolic  Divna" w:date="2017-03-23T14:08:00Z">
+  <w:comment w:id="165" w:author="Nikolic  Divna" w:date="2017-08-21T18:44:00Z">
     <w:p>
       <w:pPr>
         <w:pStyle w:val="Default"/>
@@ -18010,25 +19183,11 @@
           <w:rFonts w:cs="Arial Unicode MS" w:eastAsia="Arial Unicode MS"/>
           <w:rtl w:val="0"/>
         </w:rPr>
-        <w:t>Pr</w:t>
-      </w:r>
-      <w:r>
-        <w:rPr>
-          <w:rFonts w:cs="Arial Unicode MS" w:eastAsia="Arial Unicode MS" w:hint="default"/>
-          <w:rtl w:val="0"/>
-        </w:rPr>
-        <w:t>ä</w:t>
-      </w:r>
-      <w:r>
-        <w:rPr>
-          <w:rFonts w:cs="Arial Unicode MS" w:eastAsia="Arial Unicode MS"/>
-          <w:rtl w:val="0"/>
-        </w:rPr>
-        <w:t>sentation C. Schulte? Gibt es dazu eine Referenz?</w:t>
+        <w:t>Umschreiben und in die Conclusion</w:t>
       </w:r>
     </w:p>
   </w:comment>
-  <w:comment w:id="90" w:author="Martin Scheringer" w:date="2017-05-17T16:55:00Z">
+  <w:comment w:id="166" w:author="Nikolic  Divna" w:date="2017-03-23T14:08:00Z">
     <w:p>
       <w:pPr>
         <w:pStyle w:val="Default"/>
@@ -18045,40 +19204,54 @@
           <w:rFonts w:cs="Arial Unicode MS" w:eastAsia="Arial Unicode MS"/>
           <w:rtl w:val="0"/>
         </w:rPr>
-        <w:t>s.o., eher weglassen.</w:t>
+        <w:t>Pr</w:t>
+      </w:r>
+      <w:r>
+        <w:rPr>
+          <w:rFonts w:cs="Arial Unicode MS" w:eastAsia="Arial Unicode MS" w:hint="default"/>
+          <w:rtl w:val="0"/>
+        </w:rPr>
+        <w:t>ä</w:t>
+      </w:r>
+      <w:r>
+        <w:rPr>
+          <w:rFonts w:cs="Arial Unicode MS" w:eastAsia="Arial Unicode MS"/>
+          <w:rtl w:val="0"/>
+        </w:rPr>
+        <w:t>sentation C. Schulte? Gibt es dazu eine Referenz?</w:t>
       </w:r>
     </w:p>
   </w:comment>
-  <w:comment w:id="92" w:author="Nikolic  Divna" w:date="2017-08-31T14:34:00Z">
+  <w:comment w:id="167" w:author="Martin Scheringer" w:date="2017-05-17T16:55:00Z">
     <w:p>
       <w:pPr>
         <w:pStyle w:val="Default"/>
         <w:bidi w:val="0"/>
       </w:pPr>
     </w:p>
-  </w:comment>
-  <w:comment w:id="93" w:author="Nikolic  Divna" w:date="2017-08-31T14:34:00Z">
     <w:p>
       <w:pPr>
         <w:pStyle w:val="Default"/>
         <w:bidi w:val="0"/>
       </w:pPr>
-    </w:p>
+      <w:r>
+        <w:rPr>
+          <w:rFonts w:cs="Arial Unicode MS" w:eastAsia="Arial Unicode MS"/>
+          <w:rtl w:val="0"/>
+        </w:rPr>
+        <w:t>s.o., eher weglassen.</w:t>
+      </w:r>
+    </w:p>
+  </w:comment>
+  <w:comment w:id="169" w:author="Nikolic  Divna" w:date="2017-08-31T14:34:00Z">
     <w:p>
       <w:pPr>
         <w:pStyle w:val="Default"/>
         <w:bidi w:val="0"/>
       </w:pPr>
-      <w:r>
-        <w:rPr>
-          <w:rFonts w:cs="Arial Unicode MS" w:eastAsia="Arial Unicode MS"/>
-          <w:rtl w:val="0"/>
-        </w:rPr>
-        <w:t>Wp4</w:t>
-      </w:r>
     </w:p>
   </w:comment>
-  <w:comment w:id="94" w:author="Nikolic  Divna" w:date="2017-03-21T20:56:00Z">
+  <w:comment w:id="170" w:author="Nikolic  Divna" w:date="2017-08-31T14:34:00Z">
     <w:p>
       <w:pPr>
         <w:pStyle w:val="Default"/>
@@ -18095,25 +19268,11 @@
           <w:rFonts w:cs="Arial Unicode MS" w:eastAsia="Arial Unicode MS"/>
           <w:rtl w:val="0"/>
         </w:rPr>
-        <w:t>Dieses Argument finde ich wichtig f</w:t>
-      </w:r>
-      <w:r>
-        <w:rPr>
-          <w:rFonts w:cs="Arial Unicode MS" w:eastAsia="Arial Unicode MS" w:hint="default"/>
-          <w:rtl w:val="0"/>
-        </w:rPr>
-        <w:t>ü</w:t>
-      </w:r>
-      <w:r>
-        <w:rPr>
-          <w:rFonts w:cs="Arial Unicode MS" w:eastAsia="Arial Unicode MS"/>
-          <w:rtl w:val="0"/>
-        </w:rPr>
-        <w:t>r die Solo-P Strategie.</w:t>
+        <w:t>Wp4</w:t>
       </w:r>
     </w:p>
   </w:comment>
-  <w:comment w:id="95" w:author="Nikolic  Divna" w:date="2017-03-17T16:08:00Z">
+  <w:comment w:id="171" w:author="Nikolic  Divna" w:date="2017-03-21T20:56:00Z">
     <w:p>
       <w:pPr>
         <w:pStyle w:val="Default"/>
@@ -18130,7 +19289,7 @@
           <w:rFonts w:cs="Arial Unicode MS" w:eastAsia="Arial Unicode MS"/>
           <w:rtl w:val="0"/>
         </w:rPr>
-        <w:t>Schnappsidee? Basisert darauf, dass f</w:t>
+        <w:t>Dieses Argument finde ich wichtig f</w:t>
       </w:r>
       <w:r>
         <w:rPr>
@@ -18144,25 +19303,11 @@
           <w:rFonts w:cs="Arial Unicode MS" w:eastAsia="Arial Unicode MS"/>
           <w:rtl w:val="0"/>
         </w:rPr>
-        <w:t>r der BCF f</w:t>
-      </w:r>
-      <w:r>
-        <w:rPr>
-          <w:rFonts w:cs="Arial Unicode MS" w:eastAsia="Arial Unicode MS" w:hint="default"/>
-          <w:rtl w:val="0"/>
-        </w:rPr>
-        <w:t>ü</w:t>
-      </w:r>
-      <w:r>
-        <w:rPr>
-          <w:rFonts w:cs="Arial Unicode MS" w:eastAsia="Arial Unicode MS"/>
-          <w:rtl w:val="0"/>
-        </w:rPr>
-        <w:t>r die chlorierten 80ties substanzen gute Ergebnisse liefert, jedoch an der vielfalt der heutigen persistente substanzen und neuen Aufnahme-Wegen scheitert.</w:t>
+        <w:t>r die Solo-P Strategie.</w:t>
       </w:r>
     </w:p>
   </w:comment>
-  <w:comment w:id="96" w:author="Martin Scheringer" w:date="2017-05-17T16:44:00Z">
+  <w:comment w:id="172" w:author="Nikolic  Divna" w:date="2017-03-17T16:08:00Z">
     <w:p>
       <w:pPr>
         <w:pStyle w:val="Default"/>
@@ -18179,39 +19324,39 @@
           <w:rFonts w:cs="Arial Unicode MS" w:eastAsia="Arial Unicode MS"/>
           <w:rtl w:val="0"/>
         </w:rPr>
-        <w:t xml:space="preserve">Formulierung nicht klar... </w:t>
+        <w:t>Schnappsidee? Basisert darauf, dass f</w:t>
       </w:r>
       <w:r>
         <w:rPr>
           <w:rFonts w:cs="Arial Unicode MS" w:eastAsia="Arial Unicode MS" w:hint="default"/>
           <w:rtl w:val="0"/>
         </w:rPr>
-        <w:t>„</w:t>
+        <w:t>ü</w:t>
       </w:r>
       <w:r>
         <w:rPr>
           <w:rFonts w:cs="Arial Unicode MS" w:eastAsia="Arial Unicode MS"/>
           <w:rtl w:val="0"/>
         </w:rPr>
-        <w:t>level</w:t>
+        <w:t>r der BCF f</w:t>
       </w:r>
       <w:r>
         <w:rPr>
           <w:rFonts w:cs="Arial Unicode MS" w:eastAsia="Arial Unicode MS" w:hint="default"/>
           <w:rtl w:val="0"/>
         </w:rPr>
-        <w:t xml:space="preserve">“ </w:t>
+        <w:t>ü</w:t>
       </w:r>
       <w:r>
         <w:rPr>
           <w:rFonts w:cs="Arial Unicode MS" w:eastAsia="Arial Unicode MS"/>
           <w:rtl w:val="0"/>
         </w:rPr>
-        <w:t>weglassen?</w:t>
+        <w:t>r die chlorierten 80ties substanzen gute Ergebnisse liefert, jedoch an der vielfalt der heutigen persistente substanzen und neuen Aufnahme-Wegen scheitert.</w:t>
       </w:r>
     </w:p>
   </w:comment>
-  <w:comment w:id="97" w:author="Nikolic  Divna" w:date="2017-08-31T17:04:00Z">
+  <w:comment w:id="173" w:author="Martin Scheringer" w:date="2017-05-17T16:44:00Z">
     <w:p>
       <w:pPr>
         <w:pStyle w:val="Default"/>
@@ -18228,6 +19373,55 @@
           <w:rFonts w:cs="Arial Unicode MS" w:eastAsia="Arial Unicode MS"/>
           <w:rtl w:val="0"/>
         </w:rPr>
+        <w:t xml:space="preserve">Formulierung nicht klar... </w:t>
+      </w:r>
+      <w:r>
+        <w:rPr>
+          <w:rFonts w:cs="Arial Unicode MS" w:eastAsia="Arial Unicode MS" w:hint="default"/>
+          <w:rtl w:val="0"/>
+        </w:rPr>
+        <w:t>„</w:t>
+      </w:r>
+      <w:r>
+        <w:rPr>
+          <w:rFonts w:cs="Arial Unicode MS" w:eastAsia="Arial Unicode MS"/>
+          <w:rtl w:val="0"/>
+        </w:rPr>
+        <w:t>level</w:t>
+      </w:r>
+      <w:r>
+        <w:rPr>
+          <w:rFonts w:cs="Arial Unicode MS" w:eastAsia="Arial Unicode MS" w:hint="default"/>
+          <w:rtl w:val="0"/>
+        </w:rPr>
+        <w:t xml:space="preserve">“ </w:t>
+      </w:r>
+      <w:r>
+        <w:rPr>
+          <w:rFonts w:cs="Arial Unicode MS" w:eastAsia="Arial Unicode MS"/>
+          <w:rtl w:val="0"/>
+        </w:rPr>
+        <w:t>weglassen?</w:t>
+      </w:r>
+    </w:p>
+  </w:comment>
+  <w:comment w:id="174" w:author="Nikolic  Divna" w:date="2017-08-31T17:04:00Z">
+    <w:p>
+      <w:pPr>
+        <w:pStyle w:val="Default"/>
+        <w:bidi w:val="0"/>
+      </w:pPr>
+    </w:p>
+    <w:p>
+      <w:pPr>
+        <w:pStyle w:val="Default"/>
+        <w:bidi w:val="0"/>
+      </w:pPr>
+      <w:r>
+        <w:rPr>
+          <w:rFonts w:cs="Arial Unicode MS" w:eastAsia="Arial Unicode MS"/>
+          <w:rtl w:val="0"/>
+        </w:rPr>
         <w:t>Oder habe ich da eine M</w:t>
       </w:r>
       <w:r>
@@ -18260,7 +19454,7 @@
       </w:r>
     </w:p>
   </w:comment>
-  <w:comment w:id="98" w:author="Nikolic  Divna" w:date="2017-08-21T10:39:00Z">
+  <w:comment w:id="175" w:author="Nikolic  Divna" w:date="2017-08-21T10:39:00Z">
     <w:p>
       <w:pPr>
         <w:pStyle w:val="Default"/>
@@ -18310,13 +19504,14 @@
   <w15:commentEx w15:paraId="1112001C" w15:done="0"/>
   <w15:commentEx w15:paraId="1112001E" w15:done="0"/>
   <w15:commentEx w15:paraId="11120020" w15:done="0"/>
-  <w15:commentEx w15:paraId="11120021" w15:done="0"/>
-  <w15:commentEx w15:paraId="11120023" w15:paraIdParent="11120021" w15:done="0"/>
-  <w15:commentEx w15:paraId="11120025" w15:done="0"/>
+  <w15:commentEx w15:paraId="11120022" w15:done="0"/>
+  <w15:commentEx w15:paraId="11120023" w15:done="0"/>
+  <w15:commentEx w15:paraId="11120025" w15:paraIdParent="11120023" w15:done="0"/>
   <w15:commentEx w15:paraId="11120027" w15:done="0"/>
   <w15:commentEx w15:paraId="11120029" w15:done="0"/>
   <w15:commentEx w15:paraId="1112002B" w15:done="0"/>
   <w15:commentEx w15:paraId="1112002D" w15:done="0"/>
+  <w15:commentEx w15:paraId="1112002F" w15:done="0"/>
 </w15:commentsEx>
 </file>
 

--- a/83137_AP3_AP4_UBA_dn.docx
+++ b/83137_AP3_AP4_UBA_dn.docx
@@ -11293,7 +11293,23 @@
           <w:rStyle w:val="Hyperlink.0"/>
           <w:rtl w:val="0"/>
         </w:rPr>
-        <w:t xml:space="preserve">correlations with Kow and poly-parameter linear free energy relationships, however indicate that further research on ionic compounds is needed </w:t>
+        <w:t>correlations with Kow and poly-parameter linear free energy relationships, however</w:t>
+      </w:r>
+      <w:ins w:id="159" w:date="2017-09-08T10:57:16Z" w:author="Joshua Taylor">
+        <w:r>
+          <w:rPr>
+            <w:rStyle w:val="Hyperlink.0"/>
+            <w:rtl w:val="0"/>
+          </w:rPr>
+          <w:t>,</w:t>
+        </w:r>
+      </w:ins>
+      <w:r>
+        <w:rPr>
+          <w:rStyle w:val="Hyperlink.0"/>
+          <w:rtl w:val="0"/>
+        </w:rPr>
+        <w:t xml:space="preserve"> indicate that further research on ionic compounds is needed </w:t>
       </w:r>
       <w:r>
         <w:rPr>
@@ -11301,7 +11317,7 @@
         </w:rPr>
         <w:t>(Endo et al. 2012)</w:t>
       </w:r>
-      <w:ins w:id="159" w:date="2017-09-08T02:08:42Z" w:author="Joshua Taylor">
+      <w:ins w:id="160" w:date="2017-09-08T02:08:42Z" w:author="Joshua Taylor">
         <w:r>
           <w:rPr>
             <w:rtl w:val="0"/>
@@ -11385,7 +11401,73 @@
           <w:rStyle w:val="Hyperlink.0"/>
           <w:rtl w:val="0"/>
         </w:rPr>
-        <w:t xml:space="preserve">Membrane phospholipids exhibit different partitioning properties for a variety of substances than storage lipids. Recent experimental data and ppLFER-models for neutral organic compounds indicate a higher affintity of H-bond donor compounds to membrane lipids than to storage lipids. Given that normalization is ususally done to a total lipid content </w:t>
+        <w:t xml:space="preserve">Membrane phospholipids exhibit different partitioning properties for a variety of substances than storage lipids. Recent experimental data and ppLFER-models for neutral organic compounds indicate a higher </w:t>
+      </w:r>
+      <w:del w:id="161" w:date="2017-09-08T10:58:52Z" w:author="Joshua Taylor">
+        <w:r>
+          <w:rPr>
+            <w:rStyle w:val="Hyperlink.0"/>
+            <w:rtl w:val="0"/>
+          </w:rPr>
+          <w:delText>affintity</w:delText>
+        </w:r>
+      </w:del>
+      <w:ins w:id="162" w:date="2017-09-08T10:58:52Z" w:author="Joshua Taylor">
+        <w:r>
+          <w:rPr>
+            <w:rStyle w:val="Hyperlink.0"/>
+            <w:rtl w:val="0"/>
+          </w:rPr>
+          <w:t>affinity</w:t>
+        </w:r>
+      </w:ins>
+      <w:r>
+        <w:rPr>
+          <w:rStyle w:val="Hyperlink.0"/>
+          <w:rtl w:val="0"/>
+        </w:rPr>
+        <w:t xml:space="preserve"> of H-bond donor compounds to membrane lipids than to storage lipids. Given that</w:t>
+      </w:r>
+      <w:ins w:id="163" w:date="2017-09-08T10:59:59Z" w:author="Joshua Taylor">
+        <w:r>
+          <w:rPr>
+            <w:rStyle w:val="Hyperlink.0"/>
+            <w:rtl w:val="0"/>
+          </w:rPr>
+          <w:t>,</w:t>
+        </w:r>
+      </w:ins>
+      <w:r>
+        <w:rPr>
+          <w:rStyle w:val="Hyperlink.0"/>
+          <w:rtl w:val="0"/>
+        </w:rPr>
+        <w:t xml:space="preserve"> normalization is </w:t>
+      </w:r>
+      <w:del w:id="164" w:date="2017-09-08T10:59:12Z" w:author="Joshua Taylor">
+        <w:r>
+          <w:rPr>
+            <w:rStyle w:val="Hyperlink.0"/>
+            <w:rtl w:val="0"/>
+          </w:rPr>
+          <w:delText>ususally</w:delText>
+        </w:r>
+      </w:del>
+      <w:ins w:id="165" w:date="2017-09-08T10:59:12Z" w:author="Joshua Taylor">
+        <w:r>
+          <w:rPr>
+            <w:rStyle w:val="Hyperlink.0"/>
+            <w:rtl w:val="0"/>
+          </w:rPr>
+          <w:t>usually</w:t>
+        </w:r>
+      </w:ins>
+      <w:r>
+        <w:rPr>
+          <w:rStyle w:val="Hyperlink.0"/>
+          <w:rtl w:val="0"/>
+        </w:rPr>
+        <w:t xml:space="preserve"> done to a total lipid content </w:t>
       </w:r>
       <w:r>
         <w:rPr>
@@ -11429,7 +11511,32 @@
           <w:rStyle w:val="Hyperlink.0"/>
           <w:rtl w:val="0"/>
         </w:rPr>
-        <w:t xml:space="preserve"> could better describe the relevant interactions. For hydrophobic ionogenic compounds, affinity of membrane phospholipids exceeds the affinity or storage lipids </w:t>
+        <w:t xml:space="preserve"> could better describe the relevant interactions. For hydrophobic ionogenic compounds, affinity of membrane phospholipids exceeds the affinity </w:t>
+      </w:r>
+      <w:del w:id="166" w:date="2017-09-08T11:01:02Z" w:author="Joshua Taylor">
+        <w:r>
+          <w:rPr>
+            <w:rStyle w:val="Hyperlink.0"/>
+            <w:rtl w:val="0"/>
+          </w:rPr>
+          <w:delText>or</w:delText>
+        </w:r>
+      </w:del>
+      <w:ins w:id="167" w:date="2017-09-08T11:01:02Z" w:author="Joshua Taylor">
+        <w:r>
+          <w:rPr>
+            <w:rStyle w:val="Hyperlink.0"/>
+            <w:rtl w:val="0"/>
+          </w:rPr>
+          <w:t>of</w:t>
+        </w:r>
+      </w:ins>
+      <w:r>
+        <w:rPr>
+          <w:rStyle w:val="Hyperlink.0"/>
+          <w:rtl w:val="0"/>
+        </w:rPr>
+        <w:t xml:space="preserve"> storage lipids </w:t>
       </w:r>
       <w:r>
         <w:rPr>
@@ -11463,7 +11570,7 @@
           <w:lang w:val="en-US"/>
         </w:rPr>
       </w:pPr>
-      <w:bookmarkStart w:name="_Ref4825502191" w:id="160"/>
+      <w:bookmarkStart w:name="_Ref4825502191" w:id="168"/>
       <w:r>
         <w:rPr>
           <w:rStyle w:val="Hyperlink.0"/>
@@ -11472,18 +11579,50 @@
         </w:rPr>
         <w:t>Elimination half-life as an alternative bioaccumulation metric</w:t>
       </w:r>
-      <w:bookmarkEnd w:id="160"/>
-    </w:p>
-    <w:p>
-      <w:pPr>
-        <w:pStyle w:val="Body"/>
-      </w:pPr>
-      <w:r>
-        <w:rPr>
-          <w:rStyle w:val="Hyperlink.0"/>
-          <w:rtl w:val="0"/>
-        </w:rPr>
-        <w:t xml:space="preserve">A study on the enhancement of criteria for bioaccumulation proposed the elimination half-life of a chemical as an alternative to the bioconcentration factor. The authors stress the ability of the organism to recover from a contamination as the primary protection goal, which is directly addressed by the elimination half-life but not by the biomagnification factor (BMF), because if a small elimination rate occurs with a small dietary uptake rate, it can still result in a BMF &lt; 1. The advantage of the elimination half-life is also, that it does not depend on the uptake route. First illustrative calculations are shown, the authors conclude that deriving threshold values for regulatory purposes is still a pending task. Assuming 100% uptake efficiency, an elimination half-life of 70 days is derived meeting the criterion of BMF &lt; 1. Taking some generic assumptions, recalculation of the elimination threshold value back to Kow/Koa criteria can be done. The threshold values vary considerably for water breading (log Kow &lt; 6 for an elimination half-life &lt; 70 d) and air breading organisms (log Kow &lt; 1.3 and log Koa &lt; 5.5 for an elimination half-life &lt; 70 d). The authors explain the difference with the lack of an efficient elimination route for terrestrial organisms, such as the water ventilation </w:t>
+      <w:bookmarkEnd w:id="168"/>
+    </w:p>
+    <w:p>
+      <w:pPr>
+        <w:pStyle w:val="Body"/>
+      </w:pPr>
+      <w:r>
+        <w:rPr>
+          <w:rStyle w:val="Hyperlink.0"/>
+          <w:rtl w:val="0"/>
+        </w:rPr>
+        <w:t xml:space="preserve">A study on the enhancement of criteria for bioaccumulation proposed the elimination half-life of a chemical as an alternative to the bioconcentration factor. The authors stress the ability of the organism to recover from a contamination as the primary protection goal, which is directly addressed by the elimination half-life but not by the biomagnification factor (BMF), because if a small elimination rate occurs with a small dietary uptake rate, it can still result in a BMF &lt; 1. The advantage of the elimination half-life is also, </w:t>
+      </w:r>
+      <w:ins w:id="169" w:date="2017-09-08T11:04:08Z" w:author="Joshua Taylor">
+        <w:r>
+          <w:rPr>
+            <w:rStyle w:val="Hyperlink.0"/>
+            <w:rtl w:val="0"/>
+          </w:rPr>
+          <w:t xml:space="preserve">is </w:t>
+        </w:r>
+      </w:ins>
+      <w:r>
+        <w:rPr>
+          <w:rStyle w:val="Hyperlink.0"/>
+          <w:rtl w:val="0"/>
+        </w:rPr>
+        <w:t>that it does not depend on the uptake route. First illustrative calculations are shown,</w:t>
+      </w:r>
+      <w:ins w:id="170" w:date="2017-09-08T11:04:25Z" w:author="Joshua Taylor">
+        <w:r>
+          <w:rPr>
+            <w:rStyle w:val="Hyperlink.0"/>
+            <w:rtl w:val="0"/>
+          </w:rPr>
+          <w:t xml:space="preserve"> and</w:t>
+        </w:r>
+      </w:ins>
+      <w:r>
+        <w:rPr>
+          <w:rStyle w:val="Hyperlink.0"/>
+          <w:rtl w:val="0"/>
+        </w:rPr>
+        <w:t xml:space="preserve"> the authors conclude that deriving threshold values for regulatory purposes is still a pending task. Assuming 100% uptake efficiency, an elimination half-life of 70 days is derived meeting the criterion of BMF &lt; 1. Taking some generic assumptions, recalculation of the elimination threshold value back to Kow/Koa criteria can be done. The threshold values vary considerably for water breading (log Kow &lt; 6 for an elimination half-life &lt; 70 d) and air breading organisms (log Kow &lt; 1.3 and log Koa &lt; 5.5 for an elimination half-life &lt; 70 d). The authors explain the difference with the lack of an efficient elimination route for terrestrial organisms, such as the water ventilation </w:t>
       </w:r>
       <w:r>
         <w:rPr>
@@ -11593,7 +11732,23 @@
           <w:rStyle w:val="Hyperlink.0"/>
           <w:rtl w:val="0"/>
         </w:rPr>
-        <w:t xml:space="preserve">For bioaccumulation, neither on screening nor on assessment level, criteria exist that could help identify substances suspected to undergo </w:t>
+        <w:t xml:space="preserve">For bioaccumulation, neither on screening nor on assessment level, </w:t>
+      </w:r>
+      <w:ins w:id="171" w:date="2017-09-08T11:06:38Z" w:author="Joshua Taylor">
+        <w:r>
+          <w:rPr>
+            <w:rStyle w:val="Hyperlink.0"/>
+            <w:rtl w:val="0"/>
+          </w:rPr>
+          <w:t xml:space="preserve">does </w:t>
+        </w:r>
+      </w:ins>
+      <w:r>
+        <w:rPr>
+          <w:rStyle w:val="Hyperlink.0"/>
+          <w:rtl w:val="0"/>
+        </w:rPr>
+        <w:t xml:space="preserve">criteria exist that could help identify substances suspected to undergo </w:t>
       </w:r>
       <w:r>
         <w:rPr>
@@ -11667,7 +11822,32 @@
           <w:rStyle w:val="Hyperlink.0"/>
           <w:rtl w:val="0"/>
         </w:rPr>
-        <w:t>. There are also no threshold values for dietary studies in general. A solution could be the approach of deriving an elimination rate constant threshold values, which would be applicable to a variety of uptake pathways, it will still face the challenges of determining the bioavailable fraction of the substance and the uptake efficiency depending on the test setup and environment.</w:t>
+        <w:t>. There are also no threshold values for dietary studies in general. A solution could be the approach of deriving an elimination rate constant threshold values, which would be applicable to a variety of uptake pathways</w:t>
+      </w:r>
+      <w:ins w:id="172" w:date="2017-09-08T11:11:14Z" w:author="Joshua Taylor">
+        <w:r>
+          <w:rPr>
+            <w:rStyle w:val="Hyperlink.0"/>
+            <w:rtl w:val="0"/>
+          </w:rPr>
+          <w:t>;</w:t>
+        </w:r>
+      </w:ins>
+      <w:del w:id="173" w:date="2017-09-08T11:11:14Z" w:author="Joshua Taylor">
+        <w:r>
+          <w:rPr>
+            <w:rStyle w:val="Hyperlink.0"/>
+            <w:rtl w:val="0"/>
+          </w:rPr>
+          <w:delText>,</w:delText>
+        </w:r>
+      </w:del>
+      <w:r>
+        <w:rPr>
+          <w:rStyle w:val="Hyperlink.0"/>
+          <w:rtl w:val="0"/>
+        </w:rPr>
+        <w:t xml:space="preserve"> it will still face the challenges of determining the bioavailable fraction of the substance and the uptake efficiency depending on the test setup and environment.</w:t>
       </w:r>
     </w:p>
     <w:p>
@@ -11786,7 +11966,23 @@
           <w:rStyle w:val="Hyperlink.0"/>
           <w:rtl w:val="0"/>
         </w:rPr>
-        <w:t xml:space="preserve">. In order to assess bioaccumulation in a proper way, it is important, that the bioavailable fraction of the chemical is reported, otherwise bioaccumulation might be underestimated. SPME tools have shown to be useful for aqueous BCF fish studies. For BMF and BSAF studies in soil and sediment the issue is more complex. To our knowledge, no tools are available in order to assess the bioavailable fraction in those compartments. Neither can the derived values be compared to the present bioaccumulation criterion of Annex XIII, i.e. the bioconcentration factor for aquatic species. The Annex XIII allows for the use of such studies (according to section 3.2.2) and they are also listed Guidance on IR&amp;CSR Chapter R.11. However, it is still not clearly defined under which circumstances the tests are to be performed (instead of an BCF) and how the results should be interpreted. Also, no guidance on how to quantify the </w:t>
+        <w:t>. In order to assess bioaccumulation in a proper way, it is important, that the bioavailable fraction of the chemical is reported, otherwise bioaccumulation might be underestimated. SPME tools have shown to be useful for aqueous BCF fish studies. For BMF and BSAF studies in soil and sediment the issue is more complex. To our knowledge, no tools are available in order to assess the bioavailable fraction in those compartments. Neither can the derived values be compared to the present bioaccumulation criterion of Annex XIII, i.e. the bioconcentration factor for aquatic species. The Annex XIII allows for the use of such studies (according to section 3.2.2) and they are also listed Guidance on IR&amp;CSR Chapter R.11. However, it is still not clearly defined under which circumstances the tests are to be performed (instead of a</w:t>
+      </w:r>
+      <w:del w:id="174" w:date="2017-09-08T11:14:15Z" w:author="Joshua Taylor">
+        <w:r>
+          <w:rPr>
+            <w:rStyle w:val="Hyperlink.0"/>
+            <w:rtl w:val="0"/>
+          </w:rPr>
+          <w:delText>n</w:delText>
+        </w:r>
+      </w:del>
+      <w:r>
+        <w:rPr>
+          <w:rStyle w:val="Hyperlink.0"/>
+          <w:rtl w:val="0"/>
+        </w:rPr>
+        <w:t xml:space="preserve"> BCF) and how the results should be interpreted. Also, no guidance on how to quantify the </w:t>
       </w:r>
       <w:r>
         <w:rPr>
@@ -11856,7 +12052,7 @@
         </w:numPr>
         <w:spacing w:before="40" w:after="0" w:line="259" w:lineRule="auto"/>
       </w:pPr>
-      <w:bookmarkStart w:name="_Ref4910955021" w:id="161"/>
+      <w:bookmarkStart w:name="_Ref4910955021" w:id="175"/>
       <w:r>
         <w:rPr>
           <w:rStyle w:val="Hyperlink.0"/>
@@ -11865,7 +12061,7 @@
         </w:rPr>
         <w:t>Toxicity</w:t>
       </w:r>
-      <w:bookmarkEnd w:id="161"/>
+      <w:bookmarkEnd w:id="175"/>
       <w:r>
         <w:rPr>
           <w:rStyle w:val="Hyperlink.0"/>
@@ -11912,25 +12108,57 @@
           <w:rStyle w:val="Hyperlink.1"/>
           <w:rtl w:val="0"/>
         </w:rPr>
-        <w:t>indeed, e.g. a NOEC threshold of 0.01 mg/L, implying that no organism will ever be exposed to levels of a substance, where effects become evident. The combination of P and B properties will potentially lead increasing levels in organisms over its life if exposure continues; therefore, no safe levels can be derived.</w:t>
-      </w:r>
-    </w:p>
-    <w:p>
-      <w:pPr>
-        <w:pStyle w:val="Body"/>
-      </w:pPr>
+        <w:t>indeed, e.g. a NOEC threshold of 0.01 mg/L, implying that no organism will ever be exposed to levels of a substance, where effects become evident. The combination of P and B properties will potentially lead increasing levels in organisms over its life</w:t>
+      </w:r>
+      <w:ins w:id="176" w:date="2017-09-08T11:18:09Z" w:author="Joshua Taylor">
+        <w:r>
+          <w:rPr>
+            <w:rStyle w:val="Hyperlink.1"/>
+            <w:rtl w:val="0"/>
+          </w:rPr>
+          <w:t>,</w:t>
+        </w:r>
+      </w:ins>
       <w:r>
         <w:rPr>
           <w:rStyle w:val="Hyperlink.1"/>
           <w:rtl w:val="0"/>
         </w:rPr>
-        <w:t xml:space="preserve">Several endpoints that are considered for T identification in Annex XIII Section 3.2.3. (d) are assessed as outlined in the CLP Regulation. The concern with PBT/vPvB substances is that be persistence and bioaccumulation can lead to effects only observed in the long-term, possibly affecting long-living species exhibiting exposure for their lifetime, leading to an unpredictable rise in the organisms concentration if there is no elimination pathway. Therefore, the long-term toxicity tests on invertebrates, fish and growth inhibition on aquatic plants might not be sufficient to capture the hazard. Given that persistence and bioaccumulation potentially leads to a rise of levels of the substance that can cause effects. This is already taken into account with the vPvB </w:t>
-      </w:r>
+        <w:t xml:space="preserve"> if exposure continues; therefore, no safe levels can be derived.</w:t>
+      </w:r>
+    </w:p>
+    <w:p>
+      <w:pPr>
+        <w:pStyle w:val="Body"/>
+      </w:pPr>
       <w:r>
         <w:rPr>
           <w:rStyle w:val="Hyperlink.1"/>
           <w:rtl w:val="0"/>
         </w:rPr>
+        <w:t xml:space="preserve">Several endpoints that are considered for T identification in Annex XIII Section 3.2.3. (d) are assessed as outlined in the CLP Regulation. The concern with PBT/vPvB substances is that </w:t>
+      </w:r>
+      <w:del w:id="177" w:date="2017-09-08T11:18:57Z" w:author="Joshua Taylor">
+        <w:r>
+          <w:rPr>
+            <w:rStyle w:val="Hyperlink.1"/>
+            <w:rtl w:val="0"/>
+          </w:rPr>
+          <w:delText xml:space="preserve">be </w:delText>
+        </w:r>
+      </w:del>
+      <w:r>
+        <w:rPr>
+          <w:rStyle w:val="Hyperlink.1"/>
+          <w:rtl w:val="0"/>
+        </w:rPr>
+        <w:t xml:space="preserve">persistence and bioaccumulation can lead to effects only observed in the long-term, possibly affecting long-living species exhibiting exposure for their lifetime, leading to an unpredictable rise in the organisms concentration if there is no elimination pathway. Therefore, the long-term toxicity tests on invertebrates, fish and growth inhibition on aquatic plants might not be sufficient to capture the hazard. Given that persistence and bioaccumulation potentially leads to a rise of levels of the substance that can cause effects. This is already taken into account with the vPvB </w:t>
+      </w:r>
+      <w:r>
+        <w:rPr>
+          <w:rStyle w:val="Hyperlink.1"/>
+          <w:rtl w:val="0"/>
+        </w:rPr>
         <w:t xml:space="preserve">– </w:t>
       </w:r>
       <w:r>
@@ -11950,7 +12178,23 @@
           <w:rStyle w:val="Hyperlink.1"/>
           <w:rtl w:val="0"/>
         </w:rPr>
-        <w:t xml:space="preserve">Besides the long-term rise of concentration due to accumulation, there is also a general analytical challenge: A high Kow also implies slow uptake of the substance by the organism. PB-substances are expected to have a high Kow. Therefore, typical test durations might be too short depicting the behavior of this class of substances </w:t>
+        <w:t xml:space="preserve">Besides the long-term rise of concentration due to accumulation, there is also a general analytical challenge: A high Kow also implies slow uptake of the substance by the organism. PB-substances are expected to have a high Kow. Therefore, typical test durations might be too short </w:t>
+      </w:r>
+      <w:ins w:id="178" w:date="2017-09-08T11:20:51Z" w:author="Joshua Taylor">
+        <w:r>
+          <w:rPr>
+            <w:rStyle w:val="Hyperlink.1"/>
+            <w:rtl w:val="0"/>
+          </w:rPr>
+          <w:t xml:space="preserve">for </w:t>
+        </w:r>
+      </w:ins>
+      <w:r>
+        <w:rPr>
+          <w:rStyle w:val="Hyperlink.1"/>
+          <w:rtl w:val="0"/>
+        </w:rPr>
+        <w:t xml:space="preserve">depicting the behavior of this class of substances </w:t>
       </w:r>
       <w:r>
         <w:rPr>
@@ -11971,18 +12215,68 @@
       <w:pPr>
         <w:pStyle w:val="Body"/>
       </w:pPr>
+      <w:del w:id="179" w:date="2017-09-08T11:21:00Z" w:author="Joshua Taylor">
+        <w:r>
+          <w:rPr>
+            <w:rStyle w:val="Hyperlink.1"/>
+            <w:rtl w:val="0"/>
+          </w:rPr>
+          <w:delText>Nonpolar</w:delText>
+        </w:r>
+      </w:del>
+      <w:ins w:id="180" w:date="2017-09-08T11:21:00Z" w:author="Joshua Taylor">
+        <w:r>
+          <w:rPr>
+            <w:rStyle w:val="Hyperlink.1"/>
+            <w:rtl w:val="0"/>
+          </w:rPr>
+          <w:t>Non-polar</w:t>
+        </w:r>
+      </w:ins>
       <w:r>
         <w:rPr>
           <w:rStyle w:val="Hyperlink.1"/>
           <w:rtl w:val="0"/>
         </w:rPr>
-        <w:t xml:space="preserve">Nonpolar chemicals with a log Kow &gt; 4 are likely to exhibit baseline toxicity. Baseline toxicity is a consequence of the substances hydrophobicity and tendency to partition into membranes. LC50 data for fathead minnow was used together with the substances log Kow. The threshold value for LC50 of 1 mg/L was translated into mmol/L using an empirically derived relation between log Kow and molecular mass. Then, a relationship between the LC50 (in mmol/L) and log Kow for chemical known to act by narcosis derived. The intersection of the threshold of LC50 of 1 mg/L and line of </w:t>
-      </w:r>
+        <w:t xml:space="preserve"> chemicals with a log Kow &gt; 4 are likely to exhibit baseline toxicity. Baseline toxicity is a consequence of the substances hydrophobicity and tendency to partition into membranes. LC50 data for fathead minnow was used together with the substances</w:t>
+      </w:r>
+      <w:ins w:id="181" w:date="2017-09-08T11:21:37Z" w:author="Joshua Taylor">
+        <w:r>
+          <w:rPr>
+            <w:rStyle w:val="Hyperlink.1"/>
+            <w:rtl w:val="0"/>
+          </w:rPr>
+          <w:t>’</w:t>
+        </w:r>
+      </w:ins>
       <w:r>
         <w:rPr>
           <w:rStyle w:val="Hyperlink.1"/>
           <w:rtl w:val="0"/>
         </w:rPr>
+        <w:t xml:space="preserve"> log Kow. The threshold value for LC50 of 1 mg/L was translated into mmol/L using an empirically derived relation between log Kow and molecular mass. Then, a relationship between the LC50 (in mmol/L) and log Kow for chemical known to act by narcosis </w:t>
+      </w:r>
+      <w:ins w:id="182" w:date="2017-09-08T11:22:24Z" w:author="Joshua Taylor">
+        <w:r>
+          <w:rPr>
+            <w:rStyle w:val="Hyperlink.1"/>
+            <w:rtl w:val="0"/>
+          </w:rPr>
+          <w:t xml:space="preserve">was </w:t>
+        </w:r>
+      </w:ins>
+      <w:r>
+        <w:rPr>
+          <w:rStyle w:val="Hyperlink.1"/>
+          <w:rtl w:val="0"/>
+        </w:rPr>
+        <w:t xml:space="preserve">derived. The intersection of the threshold of LC50 of 1 mg/L and line of </w:t>
+      </w:r>
+      <w:r>
+        <w:rPr>
+          <w:rStyle w:val="Hyperlink.1"/>
+          <w:rtl w:val="0"/>
+        </w:rPr>
         <w:t>“</w:t>
       </w:r>
       <w:r>
@@ -12017,7 +12311,23 @@
           <w:rStyle w:val="Hyperlink.1"/>
           <w:rtl w:val="0"/>
         </w:rPr>
-        <w:t xml:space="preserve">. This shows that substances with a tendency to bioaccumulate already exhibit baseline toxicity, making an additional criterion for toxicity obsolete. The relevance of toxicity is given without a substances persistent or bioaccumulative properties, and can be assessed in a PEC/PNEC-approach, also chronic toxicity where long-term exposure is expected. </w:t>
+        <w:t>. This shows that substances with a tendency to bioaccumulate already exhibit baseline toxicity, making an additional criterion for toxicity obsolete. The relevance of toxicity is given without a substance</w:t>
+      </w:r>
+      <w:ins w:id="183" w:date="2017-09-08T11:23:17Z" w:author="Joshua Taylor">
+        <w:r>
+          <w:rPr>
+            <w:rStyle w:val="Hyperlink.1"/>
+            <w:rtl w:val="0"/>
+          </w:rPr>
+          <w:t>’</w:t>
+        </w:r>
+      </w:ins>
+      <w:r>
+        <w:rPr>
+          <w:rStyle w:val="Hyperlink.1"/>
+          <w:rtl w:val="0"/>
+        </w:rPr>
+        <w:t xml:space="preserve">s persistent or bioaccumulative properties, and can be assessed in a PEC/PNEC-approach, also chronic toxicity where long-term exposure is expected. </w:t>
       </w:r>
     </w:p>
     <w:p>
@@ -12030,7 +12340,7 @@
         </w:numPr>
         <w:spacing w:before="40" w:after="0" w:line="259" w:lineRule="auto"/>
       </w:pPr>
-      <w:bookmarkStart w:name="_Ref4910967602" w:id="162"/>
+      <w:bookmarkStart w:name="_Ref4910967602" w:id="184"/>
       <w:r>
         <w:rPr>
           <w:rStyle w:val="Hyperlink.0"/>
@@ -12055,18 +12365,34 @@
         </w:rPr>
         <w:t>case study</w:t>
       </w:r>
-      <w:bookmarkEnd w:id="162"/>
-    </w:p>
-    <w:p>
-      <w:pPr>
-        <w:pStyle w:val="Body"/>
-      </w:pPr>
-      <w:r>
-        <w:rPr>
-          <w:rStyle w:val="Hyperlink.0"/>
-          <w:rtl w:val="0"/>
-        </w:rPr>
-        <w:t>Each year, substances listed in the community rolling action plan (CoRAP), which can be evaluated by the member states are updated. The outcome of IT-mass screening plays a crucial role for the selection of the substances for evaluation. Substance evaluation is performed in order to clarify whether the substance poses a risk to human health or the environment. We present two examples, that illustrate the process of decision on PBT/vPvB properties, when registrants and authorities disagree, the data is not clear cut or there are no analytical possibilities to assess the properties needed.</w:t>
+      <w:bookmarkEnd w:id="184"/>
+    </w:p>
+    <w:p>
+      <w:pPr>
+        <w:pStyle w:val="Body"/>
+      </w:pPr>
+      <w:r>
+        <w:rPr>
+          <w:rStyle w:val="Hyperlink.0"/>
+          <w:rtl w:val="0"/>
+        </w:rPr>
+        <w:t>Each year, substances listed in the community rolling action plan (CoRAP), which can be evaluated by the member states are updated. The outcome of IT-mass screening plays a crucial role for the selection of the substances for evaluation. Substance evaluation is performed in order to clarify whether the substance poses a risk to human health or the environment. We present two examples</w:t>
+      </w:r>
+      <w:del w:id="185" w:date="2017-09-08T11:32:03Z" w:author="Joshua Taylor">
+        <w:r>
+          <w:rPr>
+            <w:rStyle w:val="Hyperlink.0"/>
+            <w:rtl w:val="0"/>
+          </w:rPr>
+          <w:delText>,</w:delText>
+        </w:r>
+      </w:del>
+      <w:r>
+        <w:rPr>
+          <w:rStyle w:val="Hyperlink.0"/>
+          <w:rtl w:val="0"/>
+        </w:rPr>
+        <w:t xml:space="preserve"> that illustrate the process of decision on PBT/vPvB properties, when registrants and authorities disagree, the data is not clear cut or there are no analytical possibilities to assess the properties needed.</w:t>
       </w:r>
     </w:p>
     <w:p>
@@ -12114,7 +12440,23 @@
           <w:rStyle w:val="Hyperlink.0"/>
           <w:rtl w:val="0"/>
         </w:rPr>
-        <w:t>-(ethane-l,2-diyl)bis[pentabromobenzene], CAS 84852-53-9) was included in the Commu-nity rolling action plan (CoRAP) for substance evaluation on the basis of an opinion of the ECHA Member State Committee and due to initial grounds for concern relating to unclear bioaccumulation potential and possibility of PBT/vPvB transformation products. The competent authority of United Kingdom was appointed to carry out the evaluation in 2012.</w:t>
+        <w:t>-(ethane-l,2-diyl)bis[pentabromobenzene], CAS 84852-53-9) was included in the Commu</w:t>
+      </w:r>
+      <w:del w:id="186" w:date="2017-09-08T11:33:27Z" w:author="Joshua Taylor">
+        <w:r>
+          <w:rPr>
+            <w:rStyle w:val="Hyperlink.0"/>
+            <w:rtl w:val="0"/>
+          </w:rPr>
+          <w:delText>-</w:delText>
+        </w:r>
+      </w:del>
+      <w:r>
+        <w:rPr>
+          <w:rStyle w:val="Hyperlink.0"/>
+          <w:rtl w:val="0"/>
+        </w:rPr>
+        <w:t>nity rolling action plan (CoRAP) for substance evaluation on the basis of an opinion of the ECHA Member State Committee and due to initial grounds for concern relating to unclear bioaccumulation potential and possibility of PBT/vPvB transformation products. The competent authority of United Kingdom was appointed to carry out the evaluation in 2012.</w:t>
       </w:r>
     </w:p>
     <w:p>
@@ -12128,7 +12470,7 @@
         </w:rPr>
         <w:t xml:space="preserve">During evaluation, additional concerns </w:t>
       </w:r>
-      <w:commentRangeStart w:id="163"/>
+      <w:commentRangeStart w:id="187"/>
       <w:r>
         <w:rPr>
           <w:rStyle w:val="Hyperlink.0"/>
@@ -12136,16 +12478,82 @@
         </w:rPr>
         <w:t>arose</w:t>
       </w:r>
-      <w:commentRangeEnd w:id="163"/>
-      <w:r>
-        <w:commentReference w:id="163"/>
-      </w:r>
-      <w:r>
-        <w:rPr>
-          <w:rStyle w:val="Hyperlink.0"/>
-          <w:rtl w:val="0"/>
-        </w:rPr>
-        <w:t xml:space="preserve">: endocrine disruption effects, concerns about the reliability of aquatic toxicity studies in the registration dossiers as other published studies suggested effects in fish and aquatic invertebrates. The BCF study was performed at concentrations above water solubility,using as inappropriate method and too few fish. DBPE was found in the environment in organisms at low concentrations. A review of the compositional data provided by the registrants revealed that the level of brominated diphenyl ethane congeners present as impurities (which, by analogy with polybromodiphenyl ethers, might have PBT properties) in some commercial products was higher than expected. For this reasons, 22.5.2014 a decision on requesting further data in order to clarify the properties was made. On 22.8.2014, an appeal was launched by the registrants requiring to annul the decision on requesting further data. Discussions arose about the structural similarity with decaBDE, whether if it is a contradiction to demand </w:t>
+      <w:commentRangeEnd w:id="187"/>
+      <w:r>
+        <w:commentReference w:id="187"/>
+      </w:r>
+      <w:r>
+        <w:rPr>
+          <w:rStyle w:val="Hyperlink.0"/>
+          <w:rtl w:val="0"/>
+        </w:rPr>
+        <w:t>: endocrine disruption effects, concerns about the reliability of aquatic toxicity studies in the registration dossiers as other published studies suggested effects in fish and aquatic invertebrates. The BCF study was performed at concentrations above water solubility,</w:t>
+      </w:r>
+      <w:ins w:id="188" w:date="2017-09-08T11:31:01Z" w:author="Joshua Taylor">
+        <w:r>
+          <w:rPr>
+            <w:rStyle w:val="Hyperlink.0"/>
+            <w:rtl w:val="0"/>
+          </w:rPr>
+          <w:t xml:space="preserve"> </w:t>
+        </w:r>
+      </w:ins>
+      <w:r>
+        <w:rPr>
+          <w:rStyle w:val="Hyperlink.0"/>
+          <w:rtl w:val="0"/>
+        </w:rPr>
+        <w:t>using a</w:t>
+      </w:r>
+      <w:ins w:id="189" w:date="2017-09-08T11:53:43Z" w:author="Joshua Taylor">
+        <w:r>
+          <w:rPr>
+            <w:rStyle w:val="Hyperlink.0"/>
+            <w:rtl w:val="0"/>
+          </w:rPr>
+          <w:t>n</w:t>
+        </w:r>
+      </w:ins>
+      <w:del w:id="190" w:date="2017-09-08T11:53:43Z" w:author="Joshua Taylor">
+        <w:r>
+          <w:rPr>
+            <w:rStyle w:val="Hyperlink.0"/>
+            <w:rtl w:val="0"/>
+          </w:rPr>
+          <w:delText>s</w:delText>
+        </w:r>
+      </w:del>
+      <w:r>
+        <w:rPr>
+          <w:rStyle w:val="Hyperlink.0"/>
+          <w:rtl w:val="0"/>
+        </w:rPr>
+        <w:t xml:space="preserve"> inappropriate method and too few fish. DBPE was found in the environment in organisms at low concentrations. A review of the compositional data provided by the registrants revealed that the level of brominated diphenyl ethane congeners present as impurities (which, by analogy with polybromodiphenyl ethers, might have PBT properties) in some commercial products was higher than expected. For </w:t>
+      </w:r>
+      <w:del w:id="191" w:date="2017-09-08T11:54:18Z" w:author="Joshua Taylor">
+        <w:r>
+          <w:rPr>
+            <w:rStyle w:val="Hyperlink.0"/>
+            <w:rtl w:val="0"/>
+          </w:rPr>
+          <w:delText>this</w:delText>
+        </w:r>
+      </w:del>
+      <w:ins w:id="192" w:date="2017-09-08T11:54:19Z" w:author="Joshua Taylor">
+        <w:r>
+          <w:rPr>
+            <w:rStyle w:val="Hyperlink.0"/>
+            <w:rtl w:val="0"/>
+          </w:rPr>
+          <w:t>these</w:t>
+        </w:r>
+      </w:ins>
+      <w:r>
+        <w:rPr>
+          <w:rStyle w:val="Hyperlink.0"/>
+          <w:rtl w:val="0"/>
+        </w:rPr>
+        <w:t xml:space="preserve"> reasons, 22.5.2014 a decision on requesting further data in order to clarify the properties was made. On 22.8.2014, an appeal was launched by the registrants requiring to annul the decision on requesting further data. Discussions arose about the structural similarity with decaBDE, whether if it is a contradiction to demand </w:t>
       </w:r>
       <w:r>
         <w:rPr>
@@ -12173,12 +12581,28 @@
           <w:rStyle w:val="Hyperlink.0"/>
           <w:rtl w:val="0"/>
         </w:rPr>
-        <w:t xml:space="preserve">while requiring to radiolabel the substance for testing. The appeal was mostly dismissed, the registrants have to provide the necessary information until January 2019. Registration of the substance was first published in February 2011, for 10 000-100 000 t/a. </w:t>
+        <w:t>while requiring to radio</w:t>
+      </w:r>
+      <w:ins w:id="193" w:date="2017-09-08T11:55:02Z" w:author="Joshua Taylor">
+        <w:r>
+          <w:rPr>
+            <w:rStyle w:val="Hyperlink.0"/>
+            <w:rtl w:val="0"/>
+          </w:rPr>
+          <w:t>-</w:t>
+        </w:r>
+      </w:ins>
+      <w:r>
+        <w:rPr>
+          <w:rStyle w:val="Hyperlink.0"/>
+          <w:rtl w:val="0"/>
+        </w:rPr>
+        <w:t xml:space="preserve">label the substance for testing. The appeal was mostly dismissed, the registrants have to provide the necessary information until January 2019. Registration of the substance was first published in February 2011, for 10 000-100 000 t/a. </w:t>
       </w:r>
       <w:r>
         <w:br w:type="textWrapping"/>
       </w:r>
-      <w:commentRangeStart w:id="164"/>
+      <w:commentRangeStart w:id="194"/>
     </w:p>
     <w:p>
       <w:pPr>
@@ -12191,9 +12615,9 @@
         </w:rPr>
         <w:t>There is an incentive to provide less information than required if a potentially profitable substance (e.g. a major substitute for an already widely used substance as it is the case here) is suspected to have adverse effects on the environment, as can be shown in the present case, as substance can still be marketed for at least 8 years without any restrictions.</w:t>
       </w:r>
-      <w:commentRangeEnd w:id="164"/>
-      <w:r>
-        <w:commentReference w:id="164"/>
+      <w:commentRangeEnd w:id="194"/>
+      <w:r>
+        <w:commentReference w:id="194"/>
       </w:r>
     </w:p>
     <w:p>
@@ -12269,7 +12693,23 @@
           <w:rStyle w:val="Hyperlink.0"/>
           <w:rtl w:val="0"/>
         </w:rPr>
-        <w:t xml:space="preserve"> is 11.27. The substance is potentially persistent. There is a lack of analytical tools in order to assess the substances properties needed for PBT/vPvB assessment. Further, the substance has been included in ChemSec</w:t>
+        <w:t xml:space="preserve"> is 11.27. The substance is potentially persistent. There is a lack of analytical tools in order to assess the substance</w:t>
+      </w:r>
+      <w:ins w:id="195" w:date="2017-09-08T11:56:41Z" w:author="Joshua Taylor">
+        <w:r>
+          <w:rPr>
+            <w:rStyle w:val="Hyperlink.0"/>
+            <w:rtl w:val="0"/>
+          </w:rPr>
+          <w:t>’</w:t>
+        </w:r>
+      </w:ins>
+      <w:r>
+        <w:rPr>
+          <w:rStyle w:val="Hyperlink.0"/>
+          <w:rtl w:val="0"/>
+        </w:rPr>
+        <w:t>s properties needed for PBT/vPvB assessment. Further, the substance has been included in ChemSec</w:t>
       </w:r>
       <w:r>
         <w:rPr>
@@ -12303,7 +12743,23 @@
           <w:rStyle w:val="Hyperlink.0"/>
           <w:rtl w:val="0"/>
         </w:rPr>
-        <w:t xml:space="preserve"> because it has been detected in environmental and human samples and estimated and experimental data show P, B and T properties. The discussion went on for a few years, the Environmental Agency of UK has concluded that the chemical is vPvB, however the Hazardous Substances Advisory Committee (HSAC) pointed out that the evidence for bioaccumulation is not so clear cut</w:t>
+        <w:t xml:space="preserve"> because it has been detected in environmental and human samples</w:t>
+      </w:r>
+      <w:ins w:id="196" w:date="2017-09-08T11:56:59Z" w:author="Joshua Taylor">
+        <w:r>
+          <w:rPr>
+            <w:rStyle w:val="Hyperlink.0"/>
+            <w:rtl w:val="0"/>
+          </w:rPr>
+          <w:t>,</w:t>
+        </w:r>
+      </w:ins>
+      <w:r>
+        <w:rPr>
+          <w:rStyle w:val="Hyperlink.0"/>
+          <w:rtl w:val="0"/>
+        </w:rPr>
+        <w:t xml:space="preserve"> and estimated and experimental data show P, B and T properties. The discussion went on for a few years, the Environmental Agency of UK has concluded that the chemical is vPvB, however the Hazardous Substances Advisory Committee (HSAC) pointed out that the evidence for bioaccumulation is not so clear cut</w:t>
       </w:r>
       <w:r>
         <w:rPr>
@@ -12323,7 +12779,32 @@
           <w:rStyle w:val="Hyperlink.0"/>
           <w:rtl w:val="0"/>
         </w:rPr>
-        <w:t xml:space="preserve">. The substance was first registered 25. Juni 2013. Since April 2017, the substance is handled </w:t>
+        <w:t xml:space="preserve">. The substance was first registered 25. </w:t>
+      </w:r>
+      <w:del w:id="197" w:date="2017-09-08T11:57:26Z" w:author="Joshua Taylor">
+        <w:r>
+          <w:rPr>
+            <w:rStyle w:val="Hyperlink.0"/>
+            <w:rtl w:val="0"/>
+          </w:rPr>
+          <w:delText>Juni</w:delText>
+        </w:r>
+      </w:del>
+      <w:ins w:id="198" w:date="2017-09-08T11:57:26Z" w:author="Joshua Taylor">
+        <w:r>
+          <w:rPr>
+            <w:rStyle w:val="Hyperlink.0"/>
+            <w:rtl w:val="0"/>
+          </w:rPr>
+          <w:t>June</w:t>
+        </w:r>
+      </w:ins>
+      <w:r>
+        <w:rPr>
+          <w:rStyle w:val="Hyperlink.0"/>
+          <w:rtl w:val="0"/>
+        </w:rPr>
+        <w:t xml:space="preserve"> 2013. Since April 2017, the substance is handled </w:t>
       </w:r>
       <w:r>
         <w:rPr>
@@ -12356,22 +12837,38 @@
       <w:r>
         <w:br w:type="textWrapping"/>
       </w:r>
-      <w:commentRangeStart w:id="165"/>
-    </w:p>
-    <w:p>
-      <w:pPr>
-        <w:pStyle w:val="Body"/>
-      </w:pPr>
-      <w:r>
-        <w:rPr>
-          <w:rStyle w:val="Hyperlink.0"/>
-          <w:rtl w:val="0"/>
-        </w:rPr>
-        <w:t>The agreement of the manufacturer on handling the substance as if it is a PBT finally led to a conclusion. However, this example shows the difficulty of assessing a substances PBT/vPvB properties having neither the analytical tools nor clear guidance on how to proceed in such a case.</w:t>
-      </w:r>
-      <w:commentRangeEnd w:id="165"/>
-      <w:r>
-        <w:commentReference w:id="165"/>
+      <w:commentRangeStart w:id="199"/>
+    </w:p>
+    <w:p>
+      <w:pPr>
+        <w:pStyle w:val="Body"/>
+      </w:pPr>
+      <w:r>
+        <w:rPr>
+          <w:rStyle w:val="Hyperlink.0"/>
+          <w:rtl w:val="0"/>
+        </w:rPr>
+        <w:t>The agreement of the manufacturer on handling the substance as if it is a PBT finally led to a conclusion. However, this example shows the difficulty of assessing a substance</w:t>
+      </w:r>
+      <w:commentRangeEnd w:id="199"/>
+      <w:r>
+        <w:commentReference w:id="199"/>
+      </w:r>
+      <w:ins w:id="200" w:date="2017-09-08T11:58:09Z" w:author="Joshua Taylor">
+        <w:r>
+          <w:rPr>
+            <w:rStyle w:val="Hyperlink.0"/>
+            <w:rtl w:val="0"/>
+          </w:rPr>
+          <w:t>’</w:t>
+        </w:r>
+      </w:ins>
+      <w:r>
+        <w:rPr>
+          <w:rStyle w:val="Hyperlink.0"/>
+          <w:rtl w:val="0"/>
+        </w:rPr>
+        <w:t>s PBT/vPvB properties having neither the analytical tools nor clear guidance on how to proceed in such a case.</w:t>
       </w:r>
     </w:p>
     <w:p>
@@ -12431,7 +12928,89 @@
           <w:rStyle w:val="Hyperlink.0"/>
           <w:rtl w:val="0"/>
         </w:rPr>
-        <w:t>, first P is assessed, than B, than T. This is in order to avoid unnecessary consumption of animals. For substances where the initially submitted dossier did not clarify the PBT/vPvB properties sufficiently, this leads also to very long timespans until a final conclusion on the properties can be reached: For each requested test, the registrants are provided a certain time to deliver the data. Sequential performance of several simulation studies (18 months for each) has also been observed.</w:t>
+        <w:t>, first P is assessed, th</w:t>
+      </w:r>
+      <w:ins w:id="201" w:date="2017-09-08T12:00:14Z" w:author="Joshua Taylor">
+        <w:r>
+          <w:rPr>
+            <w:rStyle w:val="Hyperlink.0"/>
+            <w:rtl w:val="0"/>
+          </w:rPr>
+          <w:t>e</w:t>
+        </w:r>
+      </w:ins>
+      <w:del w:id="202" w:date="2017-09-08T12:00:13Z" w:author="Joshua Taylor">
+        <w:r>
+          <w:rPr>
+            <w:rStyle w:val="Hyperlink.0"/>
+            <w:rtl w:val="0"/>
+          </w:rPr>
+          <w:delText>a</w:delText>
+        </w:r>
+      </w:del>
+      <w:r>
+        <w:rPr>
+          <w:rStyle w:val="Hyperlink.0"/>
+          <w:rtl w:val="0"/>
+        </w:rPr>
+        <w:t>n B, th</w:t>
+      </w:r>
+      <w:ins w:id="203" w:date="2017-09-08T12:00:17Z" w:author="Joshua Taylor">
+        <w:r>
+          <w:rPr>
+            <w:rStyle w:val="Hyperlink.0"/>
+            <w:rtl w:val="0"/>
+          </w:rPr>
+          <w:t>e</w:t>
+        </w:r>
+      </w:ins>
+      <w:del w:id="204" w:date="2017-09-08T12:00:17Z" w:author="Joshua Taylor">
+        <w:r>
+          <w:rPr>
+            <w:rStyle w:val="Hyperlink.0"/>
+            <w:rtl w:val="0"/>
+          </w:rPr>
+          <w:delText>a</w:delText>
+        </w:r>
+      </w:del>
+      <w:r>
+        <w:rPr>
+          <w:rStyle w:val="Hyperlink.0"/>
+          <w:rtl w:val="0"/>
+        </w:rPr>
+        <w:t xml:space="preserve">n T. This is in order to avoid unnecessary consumption of animals. For substances where the initially submitted dossier did not clarify the PBT/vPvB properties sufficiently, this </w:t>
+      </w:r>
+      <w:ins w:id="205" w:date="2017-09-08T12:01:09Z" w:author="Joshua Taylor">
+        <w:r>
+          <w:rPr>
+            <w:rStyle w:val="Hyperlink.0"/>
+            <w:rtl w:val="0"/>
+          </w:rPr>
+          <w:t xml:space="preserve">also </w:t>
+        </w:r>
+      </w:ins>
+      <w:r>
+        <w:rPr>
+          <w:rStyle w:val="Hyperlink.0"/>
+          <w:rtl w:val="0"/>
+        </w:rPr>
+        <w:t xml:space="preserve">leads </w:t>
+      </w:r>
+      <w:del w:id="206" w:date="2017-09-08T12:01:09Z" w:author="Joshua Taylor">
+        <w:r>
+          <w:rPr>
+            <w:rStyle w:val="Hyperlink.0"/>
+            <w:rtl w:val="0"/>
+          </w:rPr>
+          <w:delText xml:space="preserve">also </w:delText>
+        </w:r>
+      </w:del>
+      <w:r>
+        <w:rPr>
+          <w:rStyle w:val="Hyperlink.0"/>
+          <w:rtl w:val="0"/>
+        </w:rPr>
+        <w:t>to very long timespans until a final conclusion on the properties can be reached: For each requested test, the registrants are provided a certain time to deliver the data. Sequential performance of several simulation studies (18 months for each) has also been observed.</w:t>
       </w:r>
     </w:p>
     <w:p>
@@ -12490,7 +13069,7 @@
         </w:rPr>
         <w:t xml:space="preserve"> was </w:t>
       </w:r>
-      <w:commentRangeStart w:id="166"/>
+      <w:commentRangeStart w:id="207"/>
       <w:r>
         <w:rPr>
           <w:rStyle w:val="Hyperlink.1"/>
@@ -12498,9 +13077,9 @@
         </w:rPr>
         <w:t>proposed</w:t>
       </w:r>
-      <w:commentRangeEnd w:id="166"/>
-      <w:r>
-        <w:commentReference w:id="166"/>
+      <w:commentRangeEnd w:id="207"/>
+      <w:r>
+        <w:commentReference w:id="207"/>
       </w:r>
       <w:r>
         <w:rPr>
@@ -13142,7 +13721,7 @@
         </w:rPr>
         <w:t xml:space="preserve"> below. Adding the possibility of a broader definition of persistence in terms o</w:t>
       </w:r>
-      <w:commentRangeStart w:id="167"/>
+      <w:commentRangeStart w:id="208"/>
       <w:r>
         <w:rPr>
           <w:rStyle w:val="Hyperlink.1"/>
@@ -13150,9 +13729,9 @@
         </w:rPr>
         <w:t>f continuous presence</w:t>
       </w:r>
-      <w:commentRangeEnd w:id="167"/>
-      <w:r>
-        <w:commentReference w:id="167"/>
+      <w:commentRangeEnd w:id="208"/>
+      <w:r>
+        <w:commentReference w:id="208"/>
       </w:r>
       <w:r>
         <w:rPr>
@@ -13216,7 +13795,7 @@
       <w:pPr>
         <w:pStyle w:val="caption"/>
       </w:pPr>
-      <w:bookmarkStart w:name="_Ref4826922681" w:id="168"/>
+      <w:bookmarkStart w:name="_Ref4826922681" w:id="209"/>
       <w:r>
         <w:rPr>
           <w:rStyle w:val="Hyperlink.1"/>
@@ -13233,7 +13812,7 @@
         </w:rPr>
         <w:t>5</w:t>
       </w:r>
-      <w:bookmarkEnd w:id="168"/>
+      <w:bookmarkEnd w:id="209"/>
       <w:r>
         <w:rPr>
           <w:rStyle w:val="Hyperlink.1"/>
@@ -13535,8 +14114,8 @@
       <w:r>
         <w:br w:type="textWrapping"/>
       </w:r>
-      <w:commentRangeStart w:id="169"/>
-      <w:commentRangeStart w:id="170"/>
+      <w:commentRangeStart w:id="210"/>
+      <w:commentRangeStart w:id="211"/>
     </w:p>
     <w:p>
       <w:pPr>
@@ -13549,13 +14128,13 @@
         </w:rPr>
         <w:t>Existing</w:t>
       </w:r>
-      <w:commentRangeEnd w:id="169"/>
-      <w:r>
-        <w:commentReference w:id="169"/>
-      </w:r>
-      <w:commentRangeEnd w:id="170"/>
-      <w:r>
-        <w:commentReference w:id="170"/>
+      <w:commentRangeEnd w:id="210"/>
+      <w:r>
+        <w:commentReference w:id="210"/>
+      </w:r>
+      <w:commentRangeEnd w:id="211"/>
+      <w:r>
+        <w:commentReference w:id="211"/>
       </w:r>
       <w:r>
         <w:rPr>
@@ -14329,7 +14908,7 @@
         </w:rPr>
         <w:t>Substances with limited water solubility and substances with a tendency to sorb to environmental matrices or test vessels have been identified as challenging substances for P as well as for B assessment. T</w:t>
       </w:r>
-      <w:commentRangeStart w:id="171"/>
+      <w:commentRangeStart w:id="212"/>
       <w:r>
         <w:rPr>
           <w:rStyle w:val="Hyperlink.0"/>
@@ -14337,9 +14916,9 @@
         </w:rPr>
         <w:t>he difficulties associated to P assessment will rather lead to false positives. The uptake into microorganisms might be slowed down or hindered within the boundaries of the test setup, leading to a reduced observed biodegradation then theoretically possible under environmental conditions. For B assessment, for the same reasons the opposite will be the case, i.e. the test will rather lead to false negatives.</w:t>
       </w:r>
-      <w:commentRangeEnd w:id="171"/>
-      <w:r>
-        <w:commentReference w:id="171"/>
+      <w:commentRangeEnd w:id="212"/>
+      <w:r>
+        <w:commentReference w:id="212"/>
       </w:r>
     </w:p>
     <w:p>
@@ -14680,7 +15259,7 @@
       <w:r>
         <w:br w:type="textWrapping"/>
       </w:r>
-      <w:commentRangeStart w:id="172"/>
+      <w:commentRangeStart w:id="213"/>
     </w:p>
     <w:p>
       <w:pPr>
@@ -14695,9 +15274,9 @@
         </w:rPr>
         <w:t xml:space="preserve">Including a </w:t>
       </w:r>
-      <w:commentRangeEnd w:id="172"/>
-      <w:r>
-        <w:commentReference w:id="172"/>
+      <w:commentRangeEnd w:id="213"/>
+      <w:r>
+        <w:commentReference w:id="213"/>
       </w:r>
       <w:r>
         <w:rPr>
@@ -14805,7 +15384,7 @@
       <w:r>
         <w:br w:type="textWrapping"/>
       </w:r>
-      <w:commentRangeStart w:id="173"/>
+      <w:commentRangeStart w:id="214"/>
     </w:p>
     <w:p>
       <w:pPr>
@@ -14818,9 +15397,9 @@
         </w:rPr>
         <w:t xml:space="preserve">The </w:t>
       </w:r>
-      <w:commentRangeEnd w:id="173"/>
-      <w:r>
-        <w:commentReference w:id="173"/>
+      <w:commentRangeEnd w:id="214"/>
+      <w:r>
+        <w:commentReference w:id="214"/>
       </w:r>
       <w:r>
         <w:rPr>
@@ -15394,7 +15973,7 @@
         </w:rPr>
         <w:t xml:space="preserve"> is considered in the draft guidance in order to account for terrestrial bioaccumulation, but there is no criteria on assessment level neither a developed standardized procedure for follow up assessment. T</w:t>
       </w:r>
-      <w:commentRangeStart w:id="174"/>
+      <w:commentRangeStart w:id="215"/>
       <w:r>
         <w:rPr>
           <w:rStyle w:val="None"/>
@@ -15404,9 +15983,9 @@
         </w:rPr>
         <w:t>he assessment is stopping at a dead end.</w:t>
       </w:r>
-      <w:commentRangeEnd w:id="174"/>
-      <w:r>
-        <w:commentReference w:id="174"/>
+      <w:commentRangeEnd w:id="215"/>
+      <w:r>
+        <w:commentReference w:id="215"/>
       </w:r>
       <w:r>
         <w:rPr>
@@ -15478,7 +16057,7 @@
         </w:rPr>
         <w:t xml:space="preserve">A maximum timespan for delivering the requested information during substance evaluation could help prevent potentially irreversible release of PBT/vPvB substances. After this timespan, the registration could be temporally suspended until the data are </w:t>
       </w:r>
-      <w:commentRangeStart w:id="175"/>
+      <w:commentRangeStart w:id="216"/>
       <w:r>
         <w:rPr>
           <w:rStyle w:val="None"/>
@@ -15488,9 +16067,9 @@
         </w:rPr>
         <w:t>delivered</w:t>
       </w:r>
-      <w:commentRangeEnd w:id="175"/>
-      <w:r>
-        <w:commentReference w:id="175"/>
+      <w:commentRangeEnd w:id="216"/>
+      <w:r>
+        <w:commentReference w:id="216"/>
       </w:r>
       <w:r>
         <w:rPr>
@@ -16697,7 +17276,7 @@
         </w:rPr>
         <w:t>EMA, 2016. Reflection paper on poorly extractable and/or non-</w:t>
       </w:r>
-      <w:del w:id="176" w:date="2017-09-08T01:44:25Z" w:author="Joshua Taylor">
+      <w:del w:id="217" w:date="2017-09-08T01:44:25Z" w:author="Joshua Taylor">
         <w:r>
           <w:rPr>
             <w:rStyle w:val="None"/>
@@ -16708,7 +17287,7 @@
           <w:delText>radiolabelled</w:delText>
         </w:r>
       </w:del>
-      <w:ins w:id="177" w:date="2017-09-08T01:44:25Z" w:author="Joshua Taylor">
+      <w:ins w:id="218" w:date="2017-09-08T01:44:25Z" w:author="Joshua Taylor">
         <w:r>
           <w:rPr>
             <w:rStyle w:val="None"/>
@@ -19110,7 +19689,7 @@
       </w:r>
     </w:p>
   </w:comment>
-  <w:comment w:id="163" w:author="Nikolic  Divna" w:date="2017-08-21T18:42:00Z">
+  <w:comment w:id="187" w:author="Nikolic  Divna" w:date="2017-08-21T18:42:00Z">
     <w:p>
       <w:pPr>
         <w:pStyle w:val="Default"/>
@@ -19145,7 +19724,7 @@
       </w:r>
     </w:p>
   </w:comment>
-  <w:comment w:id="164" w:author="Nikolic  Divna" w:date="2017-08-21T18:44:00Z">
+  <w:comment w:id="194" w:author="Nikolic  Divna" w:date="2017-08-21T18:44:00Z">
     <w:p>
       <w:pPr>
         <w:pStyle w:val="Default"/>
@@ -19166,7 +19745,7 @@
       </w:r>
     </w:p>
   </w:comment>
-  <w:comment w:id="165" w:author="Nikolic  Divna" w:date="2017-08-21T18:44:00Z">
+  <w:comment w:id="199" w:author="Nikolic  Divna" w:date="2017-08-21T18:44:00Z">
     <w:p>
       <w:pPr>
         <w:pStyle w:val="Default"/>
@@ -19187,7 +19766,7 @@
       </w:r>
     </w:p>
   </w:comment>
-  <w:comment w:id="166" w:author="Nikolic  Divna" w:date="2017-03-23T14:08:00Z">
+  <w:comment w:id="207" w:author="Nikolic  Divna" w:date="2017-03-23T14:08:00Z">
     <w:p>
       <w:pPr>
         <w:pStyle w:val="Default"/>
@@ -19222,7 +19801,7 @@
       </w:r>
     </w:p>
   </w:comment>
-  <w:comment w:id="167" w:author="Martin Scheringer" w:date="2017-05-17T16:55:00Z">
+  <w:comment w:id="208" w:author="Martin Scheringer" w:date="2017-05-17T16:55:00Z">
     <w:p>
       <w:pPr>
         <w:pStyle w:val="Default"/>
@@ -19243,7 +19822,7 @@
       </w:r>
     </w:p>
   </w:comment>
-  <w:comment w:id="169" w:author="Nikolic  Divna" w:date="2017-08-31T14:34:00Z">
+  <w:comment w:id="210" w:author="Nikolic  Divna" w:date="2017-08-31T14:34:00Z">
     <w:p>
       <w:pPr>
         <w:pStyle w:val="Default"/>
@@ -19251,7 +19830,7 @@
       </w:pPr>
     </w:p>
   </w:comment>
-  <w:comment w:id="170" w:author="Nikolic  Divna" w:date="2017-08-31T14:34:00Z">
+  <w:comment w:id="211" w:author="Nikolic  Divna" w:date="2017-08-31T14:34:00Z">
     <w:p>
       <w:pPr>
         <w:pStyle w:val="Default"/>
@@ -19272,7 +19851,7 @@
       </w:r>
     </w:p>
   </w:comment>
-  <w:comment w:id="171" w:author="Nikolic  Divna" w:date="2017-03-21T20:56:00Z">
+  <w:comment w:id="212" w:author="Nikolic  Divna" w:date="2017-03-21T20:56:00Z">
     <w:p>
       <w:pPr>
         <w:pStyle w:val="Default"/>
@@ -19307,7 +19886,7 @@
       </w:r>
     </w:p>
   </w:comment>
-  <w:comment w:id="172" w:author="Nikolic  Divna" w:date="2017-03-17T16:08:00Z">
+  <w:comment w:id="213" w:author="Nikolic  Divna" w:date="2017-03-17T16:08:00Z">
     <w:p>
       <w:pPr>
         <w:pStyle w:val="Default"/>
@@ -19356,7 +19935,7 @@
       </w:r>
     </w:p>
   </w:comment>
-  <w:comment w:id="173" w:author="Martin Scheringer" w:date="2017-05-17T16:44:00Z">
+  <w:comment w:id="214" w:author="Martin Scheringer" w:date="2017-05-17T16:44:00Z">
     <w:p>
       <w:pPr>
         <w:pStyle w:val="Default"/>
@@ -19405,7 +19984,7 @@
       </w:r>
     </w:p>
   </w:comment>
-  <w:comment w:id="174" w:author="Nikolic  Divna" w:date="2017-08-31T17:04:00Z">
+  <w:comment w:id="215" w:author="Nikolic  Divna" w:date="2017-08-31T17:04:00Z">
     <w:p>
       <w:pPr>
         <w:pStyle w:val="Default"/>
@@ -19454,7 +20033,7 @@
       </w:r>
     </w:p>
   </w:comment>
-  <w:comment w:id="175" w:author="Nikolic  Divna" w:date="2017-08-21T10:39:00Z">
+  <w:comment w:id="216" w:author="Nikolic  Divna" w:date="2017-08-21T10:39:00Z">
     <w:p>
       <w:pPr>
         <w:pStyle w:val="Default"/>
@@ -19848,7 +20427,7 @@
             <wp:anchor distT="152400" distB="152400" distL="152400" distR="152400" simplePos="0" relativeHeight="251658240" behindDoc="1" locked="0" layoutInCell="1" allowOverlap="1">
               <wp:simplePos x="0" y="0"/>
               <wp:positionH relativeFrom="page">
-                <wp:posOffset>5040630</wp:posOffset>
+                <wp:posOffset>5040629</wp:posOffset>
               </wp:positionH>
               <wp:positionV relativeFrom="page">
                 <wp:posOffset>10513059</wp:posOffset>

--- a/83137_AP3_AP4_UBA_dn.docx
+++ b/83137_AP3_AP4_UBA_dn.docx
@@ -13288,7 +13288,57 @@
           <w:rStyle w:val="Hyperlink.0"/>
           <w:rtl w:val="0"/>
         </w:rPr>
-        <w:t xml:space="preserve"> of a substance. When </w:t>
+        <w:t xml:space="preserve"> of a substance</w:t>
+      </w:r>
+      <w:ins w:id="208" w:date="2017-09-08T17:44:00Z" w:author="Joshua Taylor">
+        <w:r>
+          <w:rPr>
+            <w:rStyle w:val="Hyperlink.0"/>
+            <w:rtl w:val="0"/>
+          </w:rPr>
+          <w:t>,</w:t>
+        </w:r>
+      </w:ins>
+      <w:del w:id="209" w:date="2017-09-08T17:43:59Z" w:author="Joshua Taylor">
+        <w:r>
+          <w:rPr>
+            <w:rStyle w:val="Hyperlink.0"/>
+            <w:rtl w:val="0"/>
+          </w:rPr>
+          <w:delText>.</w:delText>
+        </w:r>
+      </w:del>
+      <w:r>
+        <w:rPr>
+          <w:rStyle w:val="Hyperlink.0"/>
+          <w:rtl w:val="0"/>
+        </w:rPr>
+        <w:t xml:space="preserve"> </w:t>
+      </w:r>
+      <w:ins w:id="210" w:date="2017-09-08T17:43:56Z" w:author="Joshua Taylor">
+        <w:r>
+          <w:rPr>
+            <w:rStyle w:val="Hyperlink.0"/>
+            <w:rtl w:val="0"/>
+          </w:rPr>
+          <w:t>w</w:t>
+        </w:r>
+      </w:ins>
+      <w:del w:id="211" w:date="2017-09-08T17:43:55Z" w:author="Joshua Taylor">
+        <w:r>
+          <w:rPr>
+            <w:rStyle w:val="Hyperlink.0"/>
+            <w:rtl w:val="0"/>
+          </w:rPr>
+          <w:delText>W</w:delText>
+        </w:r>
+      </w:del>
+      <w:r>
+        <w:rPr>
+          <w:rStyle w:val="Hyperlink.0"/>
+          <w:rtl w:val="0"/>
+        </w:rPr>
+        <w:t xml:space="preserve">hen </w:t>
       </w:r>
       <w:r>
         <w:rPr>
@@ -13333,7 +13383,23 @@
           <w:rStyle w:val="Hyperlink.0"/>
           <w:rtl w:val="0"/>
         </w:rPr>
-        <w:t xml:space="preserve">on a smaller local scale as similar to </w:t>
+        <w:t>on a smaller</w:t>
+      </w:r>
+      <w:ins w:id="212" w:date="2017-09-08T17:45:13Z" w:author="Joshua Taylor">
+        <w:r>
+          <w:rPr>
+            <w:rStyle w:val="Hyperlink.0"/>
+            <w:rtl w:val="0"/>
+          </w:rPr>
+          <w:t>,</w:t>
+        </w:r>
+      </w:ins>
+      <w:r>
+        <w:rPr>
+          <w:rStyle w:val="Hyperlink.0"/>
+          <w:rtl w:val="0"/>
+        </w:rPr>
+        <w:t xml:space="preserve"> local scale as similar to </w:t>
       </w:r>
       <w:r>
         <w:rPr>
@@ -13361,7 +13427,64 @@
           <w:rStyle w:val="Hyperlink.0"/>
           <w:rtl w:val="0"/>
         </w:rPr>
-        <w:t xml:space="preserve">on a wide scale could nevertheless be a trigger for allowing for a re-evaluation of the substances properties and possibly helping identify emerging pollutants which have not been identified by the present assessment scheme. Inducing the continuous presence of a substance as a legally accepted concern and trigger for preventive measures would give more weight to monitoring data with the potential of using non-target monitoring studies for identification of emerging pollutants with novel properties that are not captures by present hazard assessment schemes, even before the substances reach remote pristine areas, which is a prerequisite for use of monitoring data as indication of persistence at present </w:t>
+        <w:t>on a wide scale could nevertheless be a trigger for allowing for a re-evaluation of the substance</w:t>
+      </w:r>
+      <w:ins w:id="213" w:date="2017-09-08T17:45:24Z" w:author="Joshua Taylor">
+        <w:r>
+          <w:rPr>
+            <w:rStyle w:val="Hyperlink.0"/>
+            <w:rtl w:val="0"/>
+          </w:rPr>
+          <w:t>’</w:t>
+        </w:r>
+      </w:ins>
+      <w:r>
+        <w:rPr>
+          <w:rStyle w:val="Hyperlink.0"/>
+          <w:rtl w:val="0"/>
+        </w:rPr>
+        <w:t>s properties and possibly help</w:t>
+      </w:r>
+      <w:del w:id="214" w:date="2017-09-08T17:45:37Z" w:author="Joshua Taylor">
+        <w:r>
+          <w:rPr>
+            <w:rStyle w:val="Hyperlink.0"/>
+            <w:rtl w:val="0"/>
+          </w:rPr>
+          <w:delText>ing</w:delText>
+        </w:r>
+      </w:del>
+      <w:r>
+        <w:rPr>
+          <w:rStyle w:val="Hyperlink.0"/>
+          <w:rtl w:val="0"/>
+        </w:rPr>
+        <w:t xml:space="preserve"> identify emerging pollutants which have not been identified by the present assessment scheme. Inducing the continuous presence of a substance as a legally accepted concern and trigger for preventive measures would give more weight to monitoring data with the potential of using non-target monitoring studies for identification of emerging pollutants with novel properties that are not capture</w:t>
+      </w:r>
+      <w:ins w:id="215" w:date="2017-09-08T17:46:10Z" w:author="Joshua Taylor">
+        <w:r>
+          <w:rPr>
+            <w:rStyle w:val="Hyperlink.0"/>
+            <w:rtl w:val="0"/>
+          </w:rPr>
+          <w:t>d</w:t>
+        </w:r>
+      </w:ins>
+      <w:del w:id="216" w:date="2017-09-08T17:46:09Z" w:author="Joshua Taylor">
+        <w:r>
+          <w:rPr>
+            <w:rStyle w:val="Hyperlink.0"/>
+            <w:rtl w:val="0"/>
+          </w:rPr>
+          <w:delText>s</w:delText>
+        </w:r>
+      </w:del>
+      <w:r>
+        <w:rPr>
+          <w:rStyle w:val="Hyperlink.0"/>
+          <w:rtl w:val="0"/>
+        </w:rPr>
+        <w:t xml:space="preserve"> by present hazard assessment schemes, even before the substances reach remote pristine areas, which is a prerequisite for use of monitoring data as indication of persistence at present </w:t>
       </w:r>
       <w:r>
         <w:rPr>
@@ -13397,14 +13520,105 @@
           <w:rtl w:val="0"/>
           <w:lang w:val="en-US"/>
         </w:rPr>
-        <w:t>accounting for other forms bioaccumulation than only storage lipids</w:t>
-      </w:r>
-      <w:r>
-        <w:rPr>
-          <w:rStyle w:val="Hyperlink.0"/>
-          <w:rtl w:val="0"/>
-        </w:rPr>
-        <w:t xml:space="preserve"> such as bioaccumulation in non-aquatic organisms and bioaccumulation in other tissues then storage lipids (i.e. membrane phospholipids, proteins) is an ongoing research topic. At present, derivation of quantitative criteria on the assessment level based on the scientific knowledge is not possible yet, but different approaches exist that need to be validated.</w:t>
+        <w:t>accounting for other forms</w:t>
+      </w:r>
+      <w:ins w:id="217" w:date="2017-09-08T17:46:48Z" w:author="Joshua Taylor">
+        <w:r>
+          <w:rPr>
+            <w:rStyle w:val="None"/>
+            <w:b w:val="1"/>
+            <w:bCs w:val="1"/>
+            <w:rtl w:val="0"/>
+            <w:lang w:val="en-US"/>
+          </w:rPr>
+          <w:t xml:space="preserve"> of</w:t>
+        </w:r>
+      </w:ins>
+      <w:r>
+        <w:rPr>
+          <w:rStyle w:val="None"/>
+          <w:b w:val="1"/>
+          <w:bCs w:val="1"/>
+          <w:rtl w:val="0"/>
+          <w:lang w:val="en-US"/>
+        </w:rPr>
+        <w:t xml:space="preserve"> bioaccumulation than only storage lipids</w:t>
+      </w:r>
+      <w:ins w:id="218" w:date="2017-09-08T17:47:26Z" w:author="Joshua Taylor">
+        <w:r>
+          <w:rPr>
+            <w:rStyle w:val="None"/>
+            <w:b w:val="1"/>
+            <w:bCs w:val="1"/>
+            <w:rtl w:val="0"/>
+            <w:lang w:val="en-US"/>
+          </w:rPr>
+          <w:t>,</w:t>
+        </w:r>
+      </w:ins>
+      <w:r>
+        <w:rPr>
+          <w:rStyle w:val="Hyperlink.0"/>
+          <w:rtl w:val="0"/>
+        </w:rPr>
+        <w:t xml:space="preserve"> such as</w:t>
+      </w:r>
+      <w:ins w:id="219" w:date="2017-09-08T17:47:29Z" w:author="Joshua Taylor">
+        <w:r>
+          <w:rPr>
+            <w:rStyle w:val="Hyperlink.0"/>
+            <w:rtl w:val="0"/>
+          </w:rPr>
+          <w:t>,</w:t>
+        </w:r>
+      </w:ins>
+      <w:r>
+        <w:rPr>
+          <w:rStyle w:val="Hyperlink.0"/>
+          <w:rtl w:val="0"/>
+        </w:rPr>
+        <w:t xml:space="preserve"> bioaccumulation in non-aquatic organisms and bioaccumulation in other tissues th</w:t>
+      </w:r>
+      <w:ins w:id="220" w:date="2017-09-08T17:47:37Z" w:author="Joshua Taylor">
+        <w:r>
+          <w:rPr>
+            <w:rStyle w:val="Hyperlink.0"/>
+            <w:rtl w:val="0"/>
+          </w:rPr>
+          <w:t>a</w:t>
+        </w:r>
+      </w:ins>
+      <w:del w:id="221" w:date="2017-09-08T17:47:37Z" w:author="Joshua Taylor">
+        <w:r>
+          <w:rPr>
+            <w:rStyle w:val="Hyperlink.0"/>
+            <w:rtl w:val="0"/>
+          </w:rPr>
+          <w:delText>e</w:delText>
+        </w:r>
+      </w:del>
+      <w:r>
+        <w:rPr>
+          <w:rStyle w:val="Hyperlink.0"/>
+          <w:rtl w:val="0"/>
+        </w:rPr>
+        <w:t>n storage lipids (i.e. membrane phospholipids, proteins)</w:t>
+      </w:r>
+      <w:ins w:id="222" w:date="2017-09-08T17:48:01Z" w:author="Joshua Taylor">
+        <w:r>
+          <w:rPr>
+            <w:rStyle w:val="Hyperlink.0"/>
+            <w:rtl w:val="0"/>
+          </w:rPr>
+          <w:t>,</w:t>
+        </w:r>
+      </w:ins>
+      <w:r>
+        <w:rPr>
+          <w:rStyle w:val="Hyperlink.0"/>
+          <w:rtl w:val="0"/>
+        </w:rPr>
+        <w:t xml:space="preserve"> is an ongoing research topic. At present, derivation of quantitative criteria on the assessment level based on the scientific knowledge is not possible yet, but different approaches exist that need to be validated.</w:t>
       </w:r>
     </w:p>
     <w:p>
@@ -13474,13 +13688,33 @@
           <w:lang w:val="en-US"/>
         </w:rPr>
       </w:pPr>
-      <w:r>
-        <w:rPr>
-          <w:rStyle w:val="Hyperlink.0"/>
-          <w:rtl w:val="0"/>
-          <w:lang w:val="en-US"/>
-        </w:rPr>
-        <w:t>modelled protein-ligand interactions</w:t>
+      <w:del w:id="223" w:date="2017-09-08T17:49:22Z" w:author="Joshua Taylor">
+        <w:r>
+          <w:rPr>
+            <w:rStyle w:val="Hyperlink.0"/>
+            <w:rtl w:val="0"/>
+            <w:lang w:val="en-US"/>
+          </w:rPr>
+          <w:delText>modelled</w:delText>
+        </w:r>
+      </w:del>
+      <w:ins w:id="224" w:date="2017-09-08T17:49:22Z" w:author="Joshua Taylor">
+        <w:r>
+          <w:rPr>
+            <w:rStyle w:val="Hyperlink.0"/>
+            <w:rtl w:val="0"/>
+            <w:lang w:val="en-US"/>
+          </w:rPr>
+          <w:t>modeled</w:t>
+        </w:r>
+      </w:ins>
+      <w:r>
+        <w:rPr>
+          <w:rStyle w:val="Hyperlink.0"/>
+          <w:rtl w:val="0"/>
+          <w:lang w:val="en-US"/>
+        </w:rPr>
+        <w:t xml:space="preserve"> protein-ligand interactions</w:t>
       </w:r>
     </w:p>
     <w:p>
@@ -13553,7 +13787,39 @@
           <w:rStyle w:val="Hyperlink.0"/>
           <w:rtl w:val="0"/>
         </w:rPr>
-        <w:t xml:space="preserve">Another question however is, whether accumulation in functional tissues such as proteins and phospholipid membranes is a </w:t>
+        <w:t>Another question</w:t>
+      </w:r>
+      <w:ins w:id="225" w:date="2017-09-08T17:49:35Z" w:author="Joshua Taylor">
+        <w:r>
+          <w:rPr>
+            <w:rStyle w:val="Hyperlink.0"/>
+            <w:rtl w:val="0"/>
+          </w:rPr>
+          <w:t>,</w:t>
+        </w:r>
+      </w:ins>
+      <w:r>
+        <w:rPr>
+          <w:rStyle w:val="Hyperlink.0"/>
+          <w:rtl w:val="0"/>
+        </w:rPr>
+        <w:t xml:space="preserve"> however</w:t>
+      </w:r>
+      <w:ins w:id="226" w:date="2017-09-08T17:49:38Z" w:author="Joshua Taylor">
+        <w:r>
+          <w:rPr>
+            <w:rStyle w:val="Hyperlink.0"/>
+            <w:rtl w:val="0"/>
+          </w:rPr>
+          <w:t>,</w:t>
+        </w:r>
+      </w:ins>
+      <w:r>
+        <w:rPr>
+          <w:rStyle w:val="Hyperlink.0"/>
+          <w:rtl w:val="0"/>
+        </w:rPr>
+        <w:t xml:space="preserve"> is, whether accumulation in functional tissues such as proteins and phospholipid membranes is a </w:t>
       </w:r>
       <w:r>
         <w:rPr>
@@ -13592,27 +13858,20 @@
           <w:rtl w:val="0"/>
           <w:lang w:val="en-US"/>
         </w:rPr>
-        <w:t>combination of P and B properties will in any case lead increasing levels in organisms over its life if exposure continues</w:t>
-      </w:r>
-      <w:r>
-        <w:rPr>
-          <w:rStyle w:val="Hyperlink.1"/>
-          <w:rtl w:val="0"/>
-        </w:rPr>
-        <w:t>; therefore, no safe levels can be derived. However, besides PBT/vPvB assessment toxicity has its crucial importance (i.e. in risk assessment).</w:t>
-      </w:r>
-    </w:p>
-    <w:p>
-      <w:pPr>
-        <w:pStyle w:val="Body"/>
-      </w:pPr>
-      <w:r>
-        <w:rPr>
-          <w:rStyle w:val="Hyperlink.1"/>
-          <w:rtl w:val="0"/>
-        </w:rPr>
-        <w:t xml:space="preserve">We propose a new category of </w:t>
-      </w:r>
+        <w:t>combination of P and B properties will in any case lead</w:t>
+      </w:r>
+      <w:ins w:id="227" w:date="2017-09-08T17:51:25Z" w:author="Joshua Taylor">
+        <w:r>
+          <w:rPr>
+            <w:rStyle w:val="None"/>
+            <w:b w:val="1"/>
+            <w:bCs w:val="1"/>
+            <w:rtl w:val="0"/>
+            <w:lang w:val="en-US"/>
+          </w:rPr>
+          <w:t xml:space="preserve"> to</w:t>
+        </w:r>
+      </w:ins>
       <w:r>
         <w:rPr>
           <w:rStyle w:val="None"/>
@@ -13621,7 +13880,42 @@
           <w:rtl w:val="0"/>
           <w:lang w:val="en-US"/>
         </w:rPr>
-        <w:t>“</w:t>
+        <w:t xml:space="preserve"> increasing levels in organisms over its life if exposure continues</w:t>
+      </w:r>
+      <w:r>
+        <w:rPr>
+          <w:rStyle w:val="Hyperlink.1"/>
+          <w:rtl w:val="0"/>
+        </w:rPr>
+        <w:t>; therefore, no safe levels can be derived. However, besides PBT/vPvB assessment</w:t>
+      </w:r>
+      <w:ins w:id="228" w:date="2017-09-08T17:51:49Z" w:author="Joshua Taylor">
+        <w:r>
+          <w:rPr>
+            <w:rStyle w:val="Hyperlink.1"/>
+            <w:rtl w:val="0"/>
+          </w:rPr>
+          <w:t>,</w:t>
+        </w:r>
+      </w:ins>
+      <w:r>
+        <w:rPr>
+          <w:rStyle w:val="Hyperlink.1"/>
+          <w:rtl w:val="0"/>
+        </w:rPr>
+        <w:t xml:space="preserve"> toxicity has its crucial importance (i.e. in risk assessment).</w:t>
+      </w:r>
+    </w:p>
+    <w:p>
+      <w:pPr>
+        <w:pStyle w:val="Body"/>
+      </w:pPr>
+      <w:r>
+        <w:rPr>
+          <w:rStyle w:val="Hyperlink.1"/>
+          <w:rtl w:val="0"/>
+        </w:rPr>
+        <w:t xml:space="preserve">We propose a new category of </w:t>
       </w:r>
       <w:r>
         <w:rPr>
@@ -13631,7 +13925,7 @@
           <w:rtl w:val="0"/>
           <w:lang w:val="en-US"/>
         </w:rPr>
-        <w:t>potentially hazardous</w:t>
+        <w:t>“</w:t>
       </w:r>
       <w:r>
         <w:rPr>
@@ -13641,14 +13935,7 @@
           <w:rtl w:val="0"/>
           <w:lang w:val="en-US"/>
         </w:rPr>
-        <w:t>”</w:t>
-      </w:r>
-      <w:r>
-        <w:rPr>
-          <w:rStyle w:val="Hyperlink.1"/>
-          <w:rtl w:val="0"/>
-        </w:rPr>
-        <w:t xml:space="preserve"> substances. The aim is to develop a priority list of substances whose properties might not be yet assessed as PBT/vPvB due to lack of conceptual understanding and analytical tools. Focus would be on substances that are </w:t>
+        <w:t>potentially hazardous</w:t>
       </w:r>
       <w:r>
         <w:rPr>
@@ -13658,26 +13945,138 @@
           <w:rtl w:val="0"/>
           <w:lang w:val="en-US"/>
         </w:rPr>
-        <w:t>persistent but not bioaccumulative</w:t>
+        <w:t>”</w:t>
       </w:r>
       <w:r>
         <w:rPr>
           <w:rStyle w:val="Hyperlink.1"/>
           <w:rtl w:val="0"/>
         </w:rPr>
-        <w:t>. In order to have a first indication on possible bioaccumulation, applying a set or rather conservative trigger values based on already available data and to some extend new/adapted QSARs that indicate bioaccumulation in non-aquatic systems, phospholipids or proteins and allow authorities to request data beyond standard information requirements if considered necessary. However, at present, criteria are only available for terrestrial bioaccumulation in terms of Koa/Kow. Ionic speciation at environmental pH could be used a generic indication for possible phospholipid or protein interaction, but might lead to several false positive. Some measures in order to minimize release of persistent substances should be possible, as determination of bioaccumulation is not straightforward.</w:t>
-      </w:r>
-    </w:p>
-    <w:p>
-      <w:pPr>
-        <w:pStyle w:val="Body"/>
-      </w:pPr>
+        <w:t xml:space="preserve"> substances. The aim is to develop a priority list of substances whose properties might not be yet assessed as PBT/vPvB due to lack of conceptual understanding and analytical tools. Focus would be on substances that are </w:t>
+      </w:r>
+      <w:r>
+        <w:rPr>
+          <w:rStyle w:val="None"/>
+          <w:b w:val="1"/>
+          <w:bCs w:val="1"/>
+          <w:rtl w:val="0"/>
+          <w:lang w:val="en-US"/>
+        </w:rPr>
+        <w:t>persistent</w:t>
+      </w:r>
+      <w:ins w:id="229" w:date="2017-09-08T17:54:49Z" w:author="Joshua Taylor">
+        <w:r>
+          <w:rPr>
+            <w:rStyle w:val="None"/>
+            <w:b w:val="1"/>
+            <w:bCs w:val="1"/>
+            <w:rtl w:val="0"/>
+            <w:lang w:val="en-US"/>
+          </w:rPr>
+          <w:t>,</w:t>
+        </w:r>
+      </w:ins>
+      <w:r>
+        <w:rPr>
+          <w:rStyle w:val="None"/>
+          <w:b w:val="1"/>
+          <w:bCs w:val="1"/>
+          <w:rtl w:val="0"/>
+          <w:lang w:val="en-US"/>
+        </w:rPr>
+        <w:t xml:space="preserve"> but not bioaccumulative</w:t>
+      </w:r>
       <w:r>
         <w:rPr>
           <w:rStyle w:val="Hyperlink.1"/>
           <w:rtl w:val="0"/>
         </w:rPr>
-        <w:t xml:space="preserve">The overall concept of moving away from an additional toxicity criterion but additionally accounting for mobility is presented in </w:t>
+        <w:t>. In order to have a first indication on possible bioaccumulation, applying a set or rather conservative trigger values based on already available data and to some exten</w:t>
+      </w:r>
+      <w:ins w:id="230" w:date="2017-09-08T17:55:08Z" w:author="Joshua Taylor">
+        <w:r>
+          <w:rPr>
+            <w:rStyle w:val="Hyperlink.1"/>
+            <w:rtl w:val="0"/>
+          </w:rPr>
+          <w:t>t,</w:t>
+        </w:r>
+      </w:ins>
+      <w:del w:id="231" w:date="2017-09-08T17:55:05Z" w:author="Joshua Taylor">
+        <w:r>
+          <w:rPr>
+            <w:rStyle w:val="Hyperlink.1"/>
+            <w:rtl w:val="0"/>
+          </w:rPr>
+          <w:delText>d</w:delText>
+        </w:r>
+      </w:del>
+      <w:r>
+        <w:rPr>
+          <w:rStyle w:val="Hyperlink.1"/>
+          <w:rtl w:val="0"/>
+        </w:rPr>
+        <w:t xml:space="preserve"> new/adapted QSARs that indicate bioaccumulation in non-aquatic systems, phospholipids or proteins and allow authorities to request data beyond standard information requirements</w:t>
+      </w:r>
+      <w:ins w:id="232" w:date="2017-09-08T17:55:26Z" w:author="Joshua Taylor">
+        <w:r>
+          <w:rPr>
+            <w:rStyle w:val="Hyperlink.1"/>
+            <w:rtl w:val="0"/>
+          </w:rPr>
+          <w:t>,</w:t>
+        </w:r>
+      </w:ins>
+      <w:r>
+        <w:rPr>
+          <w:rStyle w:val="Hyperlink.1"/>
+          <w:rtl w:val="0"/>
+        </w:rPr>
+        <w:t xml:space="preserve"> if considered necessary. However, at present, criteria are only available for terrestrial bioaccumulation in terms of Koa/Kow. Ionic speciation at environmental pH could be used a generic indication for possible phospholipid or protein interaction, but might lead to several false positive</w:t>
+      </w:r>
+      <w:ins w:id="233" w:date="2017-09-08T17:55:57Z" w:author="Joshua Taylor">
+        <w:r>
+          <w:rPr>
+            <w:rStyle w:val="Hyperlink.1"/>
+            <w:rtl w:val="0"/>
+          </w:rPr>
+          <w:t>s</w:t>
+        </w:r>
+      </w:ins>
+      <w:r>
+        <w:rPr>
+          <w:rStyle w:val="Hyperlink.1"/>
+          <w:rtl w:val="0"/>
+        </w:rPr>
+        <w:t>. Some measures in order to minimize release of persistent substances should be possible, as determination of bioaccumulation is not straightforward.</w:t>
+      </w:r>
+    </w:p>
+    <w:p>
+      <w:pPr>
+        <w:pStyle w:val="Body"/>
+      </w:pPr>
+      <w:r>
+        <w:rPr>
+          <w:rStyle w:val="Hyperlink.1"/>
+          <w:rtl w:val="0"/>
+        </w:rPr>
+        <w:t>The overall concept of moving away from an additional toxicity criterion</w:t>
+      </w:r>
+      <w:ins w:id="234" w:date="2017-09-08T17:56:19Z" w:author="Joshua Taylor">
+        <w:r>
+          <w:rPr>
+            <w:rStyle w:val="Hyperlink.1"/>
+            <w:rtl w:val="0"/>
+          </w:rPr>
+          <w:t>,</w:t>
+        </w:r>
+      </w:ins>
+      <w:r>
+        <w:rPr>
+          <w:rStyle w:val="Hyperlink.1"/>
+          <w:rtl w:val="0"/>
+        </w:rPr>
+        <w:t xml:space="preserve"> but additionally accounting for mobility is presented in </w:t>
       </w:r>
       <w:r>
         <w:rPr>
@@ -13721,7 +14120,7 @@
         </w:rPr>
         <w:t xml:space="preserve"> below. Adding the possibility of a broader definition of persistence in terms o</w:t>
       </w:r>
-      <w:commentRangeStart w:id="208"/>
+      <w:commentRangeStart w:id="235"/>
       <w:r>
         <w:rPr>
           <w:rStyle w:val="Hyperlink.1"/>
@@ -13729,9 +14128,9 @@
         </w:rPr>
         <w:t>f continuous presence</w:t>
       </w:r>
-      <w:commentRangeEnd w:id="208"/>
-      <w:r>
-        <w:commentReference w:id="208"/>
+      <w:commentRangeEnd w:id="235"/>
+      <w:r>
+        <w:commentReference w:id="235"/>
       </w:r>
       <w:r>
         <w:rPr>
@@ -13795,7 +14194,7 @@
       <w:pPr>
         <w:pStyle w:val="caption"/>
       </w:pPr>
-      <w:bookmarkStart w:name="_Ref4826922681" w:id="209"/>
+      <w:bookmarkStart w:name="_Ref4826922681" w:id="236"/>
       <w:r>
         <w:rPr>
           <w:rStyle w:val="Hyperlink.1"/>
@@ -13812,7 +14211,7 @@
         </w:rPr>
         <w:t>5</w:t>
       </w:r>
-      <w:bookmarkEnd w:id="209"/>
+      <w:bookmarkEnd w:id="236"/>
       <w:r>
         <w:rPr>
           <w:rStyle w:val="Hyperlink.1"/>
@@ -14114,8 +14513,8 @@
       <w:r>
         <w:br w:type="textWrapping"/>
       </w:r>
-      <w:commentRangeStart w:id="210"/>
-      <w:commentRangeStart w:id="211"/>
+      <w:commentRangeStart w:id="237"/>
+      <w:commentRangeStart w:id="238"/>
     </w:p>
     <w:p>
       <w:pPr>
@@ -14128,13 +14527,13 @@
         </w:rPr>
         <w:t>Existing</w:t>
       </w:r>
-      <w:commentRangeEnd w:id="210"/>
-      <w:r>
-        <w:commentReference w:id="210"/>
-      </w:r>
-      <w:commentRangeEnd w:id="211"/>
-      <w:r>
-        <w:commentReference w:id="211"/>
+      <w:commentRangeEnd w:id="237"/>
+      <w:r>
+        <w:commentReference w:id="237"/>
+      </w:r>
+      <w:commentRangeEnd w:id="238"/>
+      <w:r>
+        <w:commentReference w:id="238"/>
       </w:r>
       <w:r>
         <w:rPr>
@@ -14589,7 +14988,70 @@
           <w:rtl w:val="0"/>
           <w:lang w:val="en-US"/>
         </w:rPr>
-        <w:t>In addition, we propose where possible to investigate correlations of endpoints such as BCF and log Kow in order to check the plausibility of the value. Further, in order to check whether the bioavailable concentration was reported for the experimental BCF, it could be compared to the water solubility. Thermodynamically related values such as Kow, Koa and H could be checked for consistency. For known substance classes, correlations of molecular mass and Kow could also offer a possibility for assessing quality of the reported Kow.</w:t>
+        <w:t>In addition, we propose</w:t>
+      </w:r>
+      <w:ins w:id="239" w:date="2017-09-08T17:59:36Z" w:author="Joshua Taylor">
+        <w:r>
+          <w:rPr>
+            <w:rStyle w:val="None"/>
+            <w:shd w:val="clear" w:color="auto" w:fill="00ff00"/>
+            <w:rtl w:val="0"/>
+            <w:lang w:val="en-US"/>
+          </w:rPr>
+          <w:t>,</w:t>
+        </w:r>
+      </w:ins>
+      <w:r>
+        <w:rPr>
+          <w:rStyle w:val="None"/>
+          <w:shd w:val="clear" w:color="auto" w:fill="00ff00"/>
+          <w:rtl w:val="0"/>
+          <w:lang w:val="en-US"/>
+        </w:rPr>
+        <w:t xml:space="preserve"> where possible</w:t>
+      </w:r>
+      <w:ins w:id="240" w:date="2017-09-08T17:59:40Z" w:author="Joshua Taylor">
+        <w:r>
+          <w:rPr>
+            <w:rStyle w:val="None"/>
+            <w:shd w:val="clear" w:color="auto" w:fill="00ff00"/>
+            <w:rtl w:val="0"/>
+            <w:lang w:val="en-US"/>
+          </w:rPr>
+          <w:t>,</w:t>
+        </w:r>
+      </w:ins>
+      <w:r>
+        <w:rPr>
+          <w:rStyle w:val="None"/>
+          <w:shd w:val="clear" w:color="auto" w:fill="00ff00"/>
+          <w:rtl w:val="0"/>
+          <w:lang w:val="en-US"/>
+        </w:rPr>
+        <w:t xml:space="preserve"> to investigate correlations of endpoints such as BCF and log Kow in order to check the plausibility of the value. Further, in order to check whether the bioavailable concentration was reported for the experimental BCF, it could be compared to the water solubility. </w:t>
+      </w:r>
+      <w:commentRangeStart w:id="241"/>
+      <w:r>
+        <w:rPr>
+          <w:rStyle w:val="None"/>
+          <w:shd w:val="clear" w:color="auto" w:fill="00ff00"/>
+          <w:rtl w:val="0"/>
+          <w:lang w:val="en-US"/>
+        </w:rPr>
+        <w:t>Thermodynamically related values such as Kow, Koa and H</w:t>
+      </w:r>
+      <w:commentRangeEnd w:id="241"/>
+      <w:r>
+        <w:commentReference w:id="241"/>
+      </w:r>
+      <w:r>
+        <w:rPr>
+          <w:rStyle w:val="None"/>
+          <w:shd w:val="clear" w:color="auto" w:fill="00ff00"/>
+          <w:rtl w:val="0"/>
+          <w:lang w:val="en-US"/>
+        </w:rPr>
+        <w:t xml:space="preserve"> could be checked for consistency. For known substance classes, correlations of molecular mass and Kow could also offer a possibility for assessing quality of the reported Kow.</w:t>
       </w:r>
     </w:p>
     <w:p>
@@ -14645,7 +15107,27 @@
           <w:rtl w:val="0"/>
           <w:lang w:val="en-US"/>
         </w:rPr>
-        <w:t>In a weight of evidence approach, monitoring data can already be used as an indication for PBT properties of a substance, given the substance is found in remote areas. Traditionally, only data from remote regions is considered suitable in order to give an indication for P. However, reaching remote regions also implies partitioning into a mobile phase and transport (and not only persistence), which will not the case for all potentially persistent substances (i.e. substances being persistent in soils and sediments).</w:t>
+        <w:t xml:space="preserve">In a weight of evidence approach, monitoring data can already be used as an indication for PBT properties of a substance, given the substance is found in remote areas. Traditionally, only data from remote regions is considered suitable in order to give an indication for P. However, reaching remote regions also implies partitioning into a mobile phase and transport (and not only persistence), which will not </w:t>
+      </w:r>
+      <w:ins w:id="242" w:date="2017-09-08T18:02:03Z" w:author="Joshua Taylor">
+        <w:r>
+          <w:rPr>
+            <w:rStyle w:val="None"/>
+            <w:rFonts w:ascii="Cambria" w:hAnsi="Cambria"/>
+            <w:rtl w:val="0"/>
+            <w:lang w:val="en-US"/>
+          </w:rPr>
+          <w:t xml:space="preserve">be </w:t>
+        </w:r>
+      </w:ins>
+      <w:r>
+        <w:rPr>
+          <w:rStyle w:val="None"/>
+          <w:rFonts w:ascii="Cambria" w:hAnsi="Cambria"/>
+          <w:rtl w:val="0"/>
+          <w:lang w:val="en-US"/>
+        </w:rPr>
+        <w:t>the case for all potentially persistent substances (i.e. substances being persistent in soils and sediments).</w:t>
       </w:r>
     </w:p>
     <w:p>
@@ -14657,6 +15139,50 @@
           <w:rFonts w:ascii="Cambria" w:cs="Cambria" w:hAnsi="Cambria" w:eastAsia="Cambria"/>
         </w:rPr>
       </w:pPr>
+      <w:ins w:id="243" w:date="2017-09-08T18:02:53Z" w:author="Joshua Taylor">
+        <w:r>
+          <w:rPr>
+            <w:rStyle w:val="None"/>
+            <w:rFonts w:ascii="Cambria" w:hAnsi="Cambria"/>
+            <w:rtl w:val="0"/>
+            <w:lang w:val="en-US"/>
+          </w:rPr>
+          <w:t>A</w:t>
+        </w:r>
+      </w:ins>
+      <w:ins w:id="244" w:date="2017-09-08T18:02:53Z" w:author="Joshua Taylor">
+        <w:r>
+          <w:rPr>
+            <w:rStyle w:val="None"/>
+            <w:rFonts w:ascii="Cambria" w:hAnsi="Cambria"/>
+            <w:rtl w:val="0"/>
+            <w:lang w:val="en-US"/>
+          </w:rPr>
+          <w:t xml:space="preserve">lso </w:t>
+        </w:r>
+      </w:ins>
+      <w:ins w:id="245" w:date="2017-09-08T18:02:53Z" w:author="Joshua Taylor">
+        <w:r>
+          <w:rPr>
+            <w:rStyle w:val="None"/>
+            <w:rFonts w:ascii="Cambria" w:hAnsi="Cambria"/>
+            <w:rtl w:val="0"/>
+            <w:lang w:val="en-US"/>
+          </w:rPr>
+          <w:t>c</w:t>
+        </w:r>
+      </w:ins>
+      <w:del w:id="246" w:date="2017-09-08T18:02:53Z" w:author="Joshua Taylor">
+        <w:r>
+          <w:rPr>
+            <w:rStyle w:val="None"/>
+            <w:rFonts w:ascii="Cambria" w:hAnsi="Cambria"/>
+            <w:rtl w:val="0"/>
+            <w:lang w:val="en-US"/>
+          </w:rPr>
+          <w:delText>C</w:delText>
+        </w:r>
+      </w:del>
       <w:r>
         <w:rPr>
           <w:rStyle w:val="None"/>
@@ -14664,7 +15190,149 @@
           <w:rtl w:val="0"/>
           <w:lang w:val="en-US"/>
         </w:rPr>
-        <w:t xml:space="preserve">Considering also substances, which are found in the environment in urbanized areas and are continuously present might also pose a risk as effect could arise as a consequence of long-term continuous exposure, nevertheless the substance might not meet the </w:t>
+        <w:t xml:space="preserve">onsidering </w:t>
+      </w:r>
+      <w:del w:id="247" w:date="2017-09-08T18:02:44Z" w:author="Joshua Taylor">
+        <w:r>
+          <w:rPr>
+            <w:rStyle w:val="None"/>
+            <w:rFonts w:ascii="Cambria" w:hAnsi="Cambria"/>
+            <w:rtl w:val="0"/>
+            <w:lang w:val="en-US"/>
+          </w:rPr>
+          <w:delText xml:space="preserve">also </w:delText>
+        </w:r>
+      </w:del>
+      <w:r>
+        <w:rPr>
+          <w:rStyle w:val="None"/>
+          <w:rFonts w:ascii="Cambria" w:hAnsi="Cambria"/>
+          <w:rtl w:val="0"/>
+          <w:lang w:val="en-US"/>
+        </w:rPr>
+        <w:t>substances, which are found in the environment in urbanized areas and are continuously present</w:t>
+      </w:r>
+      <w:ins w:id="248" w:date="2017-09-08T18:04:21Z" w:author="Joshua Taylor">
+        <w:r>
+          <w:rPr>
+            <w:rStyle w:val="None"/>
+            <w:rFonts w:ascii="Cambria" w:hAnsi="Cambria"/>
+            <w:rtl w:val="0"/>
+            <w:lang w:val="en-US"/>
+          </w:rPr>
+          <w:t>,</w:t>
+        </w:r>
+      </w:ins>
+      <w:r>
+        <w:rPr>
+          <w:rStyle w:val="None"/>
+          <w:rFonts w:ascii="Cambria" w:hAnsi="Cambria"/>
+          <w:rtl w:val="0"/>
+          <w:lang w:val="en-US"/>
+        </w:rPr>
+        <w:t xml:space="preserve"> might also pose a risk</w:t>
+      </w:r>
+      <w:ins w:id="249" w:date="2017-09-08T18:04:33Z" w:author="Joshua Taylor">
+        <w:r>
+          <w:rPr>
+            <w:rStyle w:val="None"/>
+            <w:rFonts w:ascii="Cambria" w:hAnsi="Cambria"/>
+            <w:rtl w:val="0"/>
+            <w:lang w:val="en-US"/>
+          </w:rPr>
+          <w:t>,</w:t>
+        </w:r>
+      </w:ins>
+      <w:r>
+        <w:rPr>
+          <w:rStyle w:val="None"/>
+          <w:rFonts w:ascii="Cambria" w:hAnsi="Cambria"/>
+          <w:rtl w:val="0"/>
+          <w:lang w:val="en-US"/>
+        </w:rPr>
+        <w:t xml:space="preserve"> as effect could arise as a consequence of long-term continuous exposure</w:t>
+      </w:r>
+      <w:ins w:id="250" w:date="2017-09-08T18:04:46Z" w:author="Joshua Taylor">
+        <w:r>
+          <w:rPr>
+            <w:rStyle w:val="None"/>
+            <w:rFonts w:ascii="Cambria" w:hAnsi="Cambria"/>
+            <w:rtl w:val="0"/>
+            <w:lang w:val="en-US"/>
+          </w:rPr>
+          <w:t>.</w:t>
+        </w:r>
+      </w:ins>
+      <w:del w:id="251" w:date="2017-09-08T18:04:46Z" w:author="Joshua Taylor">
+        <w:r>
+          <w:rPr>
+            <w:rStyle w:val="None"/>
+            <w:rFonts w:ascii="Cambria" w:hAnsi="Cambria"/>
+            <w:rtl w:val="0"/>
+            <w:lang w:val="en-US"/>
+          </w:rPr>
+          <w:delText>,</w:delText>
+        </w:r>
+      </w:del>
+      <w:r>
+        <w:rPr>
+          <w:rStyle w:val="None"/>
+          <w:rFonts w:ascii="Cambria" w:hAnsi="Cambria"/>
+          <w:rtl w:val="0"/>
+          <w:lang w:val="en-US"/>
+        </w:rPr>
+        <w:t xml:space="preserve"> </w:t>
+      </w:r>
+      <w:ins w:id="252" w:date="2017-09-08T18:04:49Z" w:author="Joshua Taylor">
+        <w:r>
+          <w:rPr>
+            <w:rStyle w:val="None"/>
+            <w:rFonts w:ascii="Cambria" w:hAnsi="Cambria"/>
+            <w:rtl w:val="0"/>
+            <w:lang w:val="en-US"/>
+          </w:rPr>
+          <w:t>N</w:t>
+        </w:r>
+      </w:ins>
+      <w:del w:id="253" w:date="2017-09-08T18:04:49Z" w:author="Joshua Taylor">
+        <w:r>
+          <w:rPr>
+            <w:rStyle w:val="None"/>
+            <w:rFonts w:ascii="Cambria" w:hAnsi="Cambria"/>
+            <w:rtl w:val="0"/>
+            <w:lang w:val="en-US"/>
+          </w:rPr>
+          <w:delText>n</w:delText>
+        </w:r>
+      </w:del>
+      <w:r>
+        <w:rPr>
+          <w:rStyle w:val="None"/>
+          <w:rFonts w:ascii="Cambria" w:hAnsi="Cambria"/>
+          <w:rtl w:val="0"/>
+          <w:lang w:val="en-US"/>
+        </w:rPr>
+        <w:t>evertheless</w:t>
+      </w:r>
+      <w:ins w:id="254" w:date="2017-09-08T18:04:54Z" w:author="Joshua Taylor">
+        <w:r>
+          <w:rPr>
+            <w:rStyle w:val="None"/>
+            <w:rFonts w:ascii="Cambria" w:hAnsi="Cambria"/>
+            <w:rtl w:val="0"/>
+            <w:lang w:val="en-US"/>
+          </w:rPr>
+          <w:t>,</w:t>
+        </w:r>
+      </w:ins>
+      <w:r>
+        <w:rPr>
+          <w:rStyle w:val="None"/>
+          <w:rFonts w:ascii="Cambria" w:hAnsi="Cambria"/>
+          <w:rtl w:val="0"/>
+          <w:lang w:val="en-US"/>
+        </w:rPr>
+        <w:t xml:space="preserve"> the substance might not meet the </w:t>
       </w:r>
       <w:r>
         <w:rPr>
@@ -14795,7 +15463,32 @@
           <w:rStyle w:val="Hyperlink.0"/>
           <w:rtl w:val="0"/>
         </w:rPr>
-        <w:t xml:space="preserve">option, where identification has failed in the first place. Given the possible hazard resulting from continuous exposure, continuous presence of a substance can be a trigger for regulating its discharge or certain usage pattern, even if the substance does not fulfil the persistence criteria outlined in the PBT concept. But considering </w:t>
+        <w:t xml:space="preserve">option, where identification has failed in the first place. Given the possible hazard resulting from continuous exposure, continuous presence of a substance can be a trigger for regulating its discharge or certain usage pattern, even if the substance does not </w:t>
+      </w:r>
+      <w:del w:id="255" w:date="2017-09-08T18:06:07Z" w:author="Joshua Taylor">
+        <w:r>
+          <w:rPr>
+            <w:rStyle w:val="Hyperlink.0"/>
+            <w:rtl w:val="0"/>
+          </w:rPr>
+          <w:delText>fulfil</w:delText>
+        </w:r>
+      </w:del>
+      <w:ins w:id="256" w:date="2017-09-08T18:06:07Z" w:author="Joshua Taylor">
+        <w:r>
+          <w:rPr>
+            <w:rStyle w:val="Hyperlink.0"/>
+            <w:rtl w:val="0"/>
+          </w:rPr>
+          <w:t>fulfill</w:t>
+        </w:r>
+      </w:ins>
+      <w:r>
+        <w:rPr>
+          <w:rStyle w:val="Hyperlink.0"/>
+          <w:rtl w:val="0"/>
+        </w:rPr>
+        <w:t xml:space="preserve"> the persistence criteria outlined in the PBT concept. But considering </w:t>
       </w:r>
       <w:r>
         <w:rPr>
@@ -14823,7 +15516,23 @@
           <w:rStyle w:val="Hyperlink.0"/>
           <w:rtl w:val="0"/>
         </w:rPr>
-        <w:t>as well will give the opportunity to make use of much more already available monitoring data for prioritizing substances of further assessment.</w:t>
+        <w:t>as well</w:t>
+      </w:r>
+      <w:ins w:id="257" w:date="2017-09-08T18:06:27Z" w:author="Joshua Taylor">
+        <w:r>
+          <w:rPr>
+            <w:rStyle w:val="Hyperlink.0"/>
+            <w:rtl w:val="0"/>
+          </w:rPr>
+          <w:t>,</w:t>
+        </w:r>
+      </w:ins>
+      <w:r>
+        <w:rPr>
+          <w:rStyle w:val="Hyperlink.0"/>
+          <w:rtl w:val="0"/>
+        </w:rPr>
+        <w:t xml:space="preserve"> will give the opportunity to make use of much more already available monitoring data for prioritizing substances of further assessment.</w:t>
       </w:r>
     </w:p>
     <w:p>
@@ -14847,7 +15556,23 @@
           <w:rStyle w:val="Hyperlink.0"/>
           <w:rtl w:val="0"/>
         </w:rPr>
-        <w:t>Continuous presence, as observed by monitoring, could be a trigger for considering measures reducing discharge of some human medicines, where PBT status has no consequences on the substances use.</w:t>
+        <w:t>Continuous presence, as observed by monitoring, could be a trigger for considering measures reducing discharge of some human medicines, where PBT status has no consequences on the substance</w:t>
+      </w:r>
+      <w:ins w:id="258" w:date="2017-09-08T18:07:42Z" w:author="Joshua Taylor">
+        <w:r>
+          <w:rPr>
+            <w:rStyle w:val="Hyperlink.0"/>
+            <w:rtl w:val="0"/>
+          </w:rPr>
+          <w:t>’</w:t>
+        </w:r>
+      </w:ins>
+      <w:r>
+        <w:rPr>
+          <w:rStyle w:val="Hyperlink.0"/>
+          <w:rtl w:val="0"/>
+        </w:rPr>
+        <w:t>s use.</w:t>
       </w:r>
     </w:p>
     <w:p>
@@ -14908,7 +15633,7 @@
         </w:rPr>
         <w:t>Substances with limited water solubility and substances with a tendency to sorb to environmental matrices or test vessels have been identified as challenging substances for P as well as for B assessment. T</w:t>
       </w:r>
-      <w:commentRangeStart w:id="212"/>
+      <w:commentRangeStart w:id="259"/>
       <w:r>
         <w:rPr>
           <w:rStyle w:val="Hyperlink.0"/>
@@ -14916,9 +15641,9 @@
         </w:rPr>
         <w:t>he difficulties associated to P assessment will rather lead to false positives. The uptake into microorganisms might be slowed down or hindered within the boundaries of the test setup, leading to a reduced observed biodegradation then theoretically possible under environmental conditions. For B assessment, for the same reasons the opposite will be the case, i.e. the test will rather lead to false negatives.</w:t>
       </w:r>
-      <w:commentRangeEnd w:id="212"/>
-      <w:r>
-        <w:commentReference w:id="212"/>
+      <w:commentRangeEnd w:id="259"/>
+      <w:r>
+        <w:commentReference w:id="259"/>
       </w:r>
     </w:p>
     <w:p>
@@ -14975,7 +15700,39 @@
           <w:rStyle w:val="Hyperlink.0"/>
           <w:rtl w:val="0"/>
         </w:rPr>
-        <w:t xml:space="preserve"> of freely dissolved fraction or radiolabelling the substance in order to increase the limit of detection in BCF studies. </w:t>
+        <w:t xml:space="preserve"> of freely dissolved fraction or radio</w:t>
+      </w:r>
+      <w:ins w:id="260" w:date="2017-09-08T21:36:23Z" w:author="Joshua Taylor">
+        <w:r>
+          <w:rPr>
+            <w:rStyle w:val="Hyperlink.0"/>
+            <w:rtl w:val="0"/>
+          </w:rPr>
+          <w:t>-</w:t>
+        </w:r>
+      </w:ins>
+      <w:r>
+        <w:rPr>
+          <w:rStyle w:val="Hyperlink.0"/>
+          <w:rtl w:val="0"/>
+        </w:rPr>
+        <w:t>label</w:t>
+      </w:r>
+      <w:del w:id="261" w:date="2017-09-08T21:36:31Z" w:author="Joshua Taylor">
+        <w:r>
+          <w:rPr>
+            <w:rStyle w:val="Hyperlink.0"/>
+            <w:rtl w:val="0"/>
+          </w:rPr>
+          <w:delText>l</w:delText>
+        </w:r>
+      </w:del>
+      <w:r>
+        <w:rPr>
+          <w:rStyle w:val="Hyperlink.0"/>
+          <w:rtl w:val="0"/>
+        </w:rPr>
+        <w:t xml:space="preserve">ing the substance in order to increase the limit of detection in BCF studies. </w:t>
       </w:r>
       <w:r>
         <w:rPr>
@@ -15159,7 +15916,39 @@
           <w:rStyle w:val="Hyperlink.0"/>
           <w:rtl w:val="0"/>
         </w:rPr>
-        <w:t xml:space="preserve">As outlined also by </w:t>
+        <w:t xml:space="preserve">As </w:t>
+      </w:r>
+      <w:ins w:id="262" w:date="2017-09-08T21:44:08Z" w:author="Joshua Taylor">
+        <w:r>
+          <w:rPr>
+            <w:rStyle w:val="Hyperlink.0"/>
+            <w:rtl w:val="0"/>
+          </w:rPr>
+          <w:t xml:space="preserve">also </w:t>
+        </w:r>
+      </w:ins>
+      <w:r>
+        <w:rPr>
+          <w:rStyle w:val="Hyperlink.0"/>
+          <w:rtl w:val="0"/>
+        </w:rPr>
+        <w:t xml:space="preserve">outlined </w:t>
+      </w:r>
+      <w:del w:id="263" w:date="2017-09-08T21:44:08Z" w:author="Joshua Taylor">
+        <w:r>
+          <w:rPr>
+            <w:rStyle w:val="Hyperlink.0"/>
+            <w:rtl w:val="0"/>
+          </w:rPr>
+          <w:delText xml:space="preserve">also </w:delText>
+        </w:r>
+      </w:del>
+      <w:r>
+        <w:rPr>
+          <w:rStyle w:val="Hyperlink.0"/>
+          <w:rtl w:val="0"/>
+        </w:rPr>
+        <w:t xml:space="preserve">by </w:t>
       </w:r>
       <w:r>
         <w:rPr>
@@ -15172,7 +15961,32 @@
           <w:rStyle w:val="Hyperlink.0"/>
           <w:rtl w:val="0"/>
         </w:rPr>
-        <w:t xml:space="preserve">, substances that would make bad oral drugs because of low solubility and slow adsorption kinetics, can be very bioaccumulative environmental contaminants. An evaluation of models used for computer aided drug design might be a first step towards identifying other interactions than lipid partitioning or assessing potential elimination kinetics. Generation of data for validation of the model results will be necessary. First attempts of modelling interactions with proteins show there is a potential but also considerable effort involved in application of those models for regulatory purposes </w:t>
+        <w:t xml:space="preserve">, substances that would make bad oral drugs because of low solubility and slow adsorption kinetics, can be very bioaccumulative environmental contaminants. An evaluation of models used for computer aided drug design might be a first step towards identifying other interactions than lipid partitioning or assessing potential elimination kinetics. Generation of data for validation of the model results will be necessary. First attempts of </w:t>
+      </w:r>
+      <w:del w:id="264" w:date="2017-09-08T21:44:58Z" w:author="Joshua Taylor">
+        <w:r>
+          <w:rPr>
+            <w:rStyle w:val="Hyperlink.0"/>
+            <w:rtl w:val="0"/>
+          </w:rPr>
+          <w:delText>modelling</w:delText>
+        </w:r>
+      </w:del>
+      <w:ins w:id="265" w:date="2017-09-08T21:44:58Z" w:author="Joshua Taylor">
+        <w:r>
+          <w:rPr>
+            <w:rStyle w:val="Hyperlink.0"/>
+            <w:rtl w:val="0"/>
+          </w:rPr>
+          <w:t>modeling</w:t>
+        </w:r>
+      </w:ins>
+      <w:r>
+        <w:rPr>
+          <w:rStyle w:val="Hyperlink.0"/>
+          <w:rtl w:val="0"/>
+        </w:rPr>
+        <w:t xml:space="preserve"> interactions with proteins show there is a potential but also considerable effort involved in application of those models for regulatory purposes </w:t>
       </w:r>
       <w:r>
         <w:rPr>
@@ -15259,7 +16073,7 @@
       <w:r>
         <w:br w:type="textWrapping"/>
       </w:r>
-      <w:commentRangeStart w:id="213"/>
+      <w:commentRangeStart w:id="266"/>
     </w:p>
     <w:p>
       <w:pPr>
@@ -15274,9 +16088,9 @@
         </w:rPr>
         <w:t xml:space="preserve">Including a </w:t>
       </w:r>
-      <w:commentRangeEnd w:id="213"/>
-      <w:r>
-        <w:commentReference w:id="213"/>
+      <w:commentRangeEnd w:id="266"/>
+      <w:r>
+        <w:commentReference w:id="266"/>
       </w:r>
       <w:r>
         <w:rPr>
@@ -15384,7 +16198,7 @@
       <w:r>
         <w:br w:type="textWrapping"/>
       </w:r>
-      <w:commentRangeStart w:id="214"/>
+      <w:commentRangeStart w:id="267"/>
     </w:p>
     <w:p>
       <w:pPr>
@@ -15397,9 +16211,9 @@
         </w:rPr>
         <w:t xml:space="preserve">The </w:t>
       </w:r>
-      <w:commentRangeEnd w:id="214"/>
-      <w:r>
-        <w:commentReference w:id="214"/>
+      <w:commentRangeEnd w:id="267"/>
+      <w:r>
+        <w:commentReference w:id="267"/>
       </w:r>
       <w:r>
         <w:rPr>
@@ -15569,7 +16383,23 @@
           <w:rStyle w:val="Hyperlink.0"/>
           <w:rtl w:val="0"/>
         </w:rPr>
-        <w:t>. This also leads to leads to a lack of quality data for establishing and validating QSARs. Precautionary measures should be taken avoiding the release of those substances to the environment, as they are potentially not only P or B but a combination of those. Even though uptake might be limited or slow, so will be the case for elimination, which leads to a potential for bioaccumulation, especially if an uptake pathway is overlooked by standard testing procedures.</w:t>
+        <w:t xml:space="preserve">. This also leads to </w:t>
+      </w:r>
+      <w:del w:id="268" w:date="2017-09-08T21:47:59Z" w:author="Joshua Taylor">
+        <w:r>
+          <w:rPr>
+            <w:rStyle w:val="Hyperlink.0"/>
+            <w:rtl w:val="0"/>
+          </w:rPr>
+          <w:delText xml:space="preserve">leads to </w:delText>
+        </w:r>
+      </w:del>
+      <w:r>
+        <w:rPr>
+          <w:rStyle w:val="Hyperlink.0"/>
+          <w:rtl w:val="0"/>
+        </w:rPr>
+        <w:t>a lack of quality data for establishing and validating QSARs. Precautionary measures should be taken avoiding the release of those substances to the environment, as they are potentially not only P or B but a combination of those. Even though uptake might be limited or slow, so will be the case for elimination, which leads to a potential for bioaccumulation, especially if an uptake pathway is overlooked by standard testing procedures.</w:t>
       </w:r>
     </w:p>
     <w:p>
@@ -15632,7 +16462,39 @@
           <w:rStyle w:val="Hyperlink.0"/>
           <w:rtl w:val="0"/>
         </w:rPr>
-        <w:t xml:space="preserve"> substances, defining protective trigger values where available such as ionic speciation at environmental pH, log Koa/Kow trigger for terrestrial bioaccumulation, known experimental difficulties with BCF studies (i.e. log Kow &gt; 7.8). Preventive measures limiting release as well as putting those substances on a </w:t>
+        <w:t xml:space="preserve"> substances, defining protective trigger values</w:t>
+      </w:r>
+      <w:ins w:id="269" w:date="2017-09-08T21:50:07Z" w:author="Joshua Taylor">
+        <w:r>
+          <w:rPr>
+            <w:rStyle w:val="Hyperlink.0"/>
+            <w:rtl w:val="0"/>
+          </w:rPr>
+          <w:t>,</w:t>
+        </w:r>
+      </w:ins>
+      <w:r>
+        <w:rPr>
+          <w:rStyle w:val="Hyperlink.0"/>
+          <w:rtl w:val="0"/>
+        </w:rPr>
+        <w:t xml:space="preserve"> where available</w:t>
+      </w:r>
+      <w:ins w:id="270" w:date="2017-09-08T21:50:11Z" w:author="Joshua Taylor">
+        <w:r>
+          <w:rPr>
+            <w:rStyle w:val="Hyperlink.0"/>
+            <w:rtl w:val="0"/>
+          </w:rPr>
+          <w:t>,</w:t>
+        </w:r>
+      </w:ins>
+      <w:r>
+        <w:rPr>
+          <w:rStyle w:val="Hyperlink.0"/>
+          <w:rtl w:val="0"/>
+        </w:rPr>
+        <w:t xml:space="preserve"> such as ionic speciation at environmental pH, log Koa/Kow trigger for terrestrial bioaccumulation, known experimental difficulties with BCF studies (i.e. log Kow &gt; 7.8). Preventive measures limiting release as well as putting those substances on a </w:t>
       </w:r>
       <w:r>
         <w:rPr>
@@ -15896,7 +16758,80 @@
           <w:rStyle w:val="Hyperlink.0"/>
           <w:rtl w:val="0"/>
         </w:rPr>
-        <w:t xml:space="preserve"> for hindered should be considered with care, as they lack scientific support (i.e neither uptake nor lack of uptake can be demonstrated as analytical methods for substances exhibiting such extreme properties are no available yet).</w:t>
+        <w:t xml:space="preserve"> for hindered should be considered with care, as they lack scientific support (i.e neither uptake nor lack of uptake can be demonstrated</w:t>
+      </w:r>
+      <w:ins w:id="271" w:date="2017-09-08T21:54:39Z" w:author="Joshua Taylor">
+        <w:r>
+          <w:rPr>
+            <w:rStyle w:val="Hyperlink.0"/>
+            <w:rtl w:val="0"/>
+          </w:rPr>
+          <w:t>,</w:t>
+        </w:r>
+      </w:ins>
+      <w:r>
+        <w:rPr>
+          <w:rStyle w:val="Hyperlink.0"/>
+          <w:rtl w:val="0"/>
+        </w:rPr>
+        <w:t xml:space="preserve"> as analytical methods for substances exhibiting such extreme properties are no</w:t>
+      </w:r>
+      <w:ins w:id="272" w:date="2017-09-08T21:54:46Z" w:author="Joshua Taylor">
+        <w:r>
+          <w:rPr>
+            <w:rStyle w:val="Hyperlink.0"/>
+            <w:rtl w:val="0"/>
+          </w:rPr>
+          <w:t>t</w:t>
+        </w:r>
+      </w:ins>
+      <w:r>
+        <w:rPr>
+          <w:rStyle w:val="Hyperlink.0"/>
+          <w:rtl w:val="0"/>
+        </w:rPr>
+        <w:t xml:space="preserve"> </w:t>
+      </w:r>
+      <w:ins w:id="273" w:date="2017-09-08T21:54:56Z" w:author="Joshua Taylor">
+        <w:r>
+          <w:rPr>
+            <w:rStyle w:val="Hyperlink.0"/>
+            <w:rtl w:val="0"/>
+          </w:rPr>
+          <w:t>yet</w:t>
+        </w:r>
+      </w:ins>
+      <w:ins w:id="274" w:date="2017-09-08T21:54:56Z" w:author="Joshua Taylor">
+        <w:r>
+          <w:rPr>
+            <w:rStyle w:val="Hyperlink.0"/>
+            <w:rtl w:val="0"/>
+          </w:rPr>
+          <w:t xml:space="preserve"> </w:t>
+        </w:r>
+      </w:ins>
+      <w:r>
+        <w:rPr>
+          <w:rStyle w:val="Hyperlink.0"/>
+          <w:rtl w:val="0"/>
+        </w:rPr>
+        <w:t>available</w:t>
+      </w:r>
+      <w:del w:id="275" w:date="2017-09-08T21:54:53Z" w:author="Joshua Taylor">
+        <w:r>
+          <w:rPr>
+            <w:rStyle w:val="Hyperlink.0"/>
+            <w:rtl w:val="0"/>
+          </w:rPr>
+          <w:delText xml:space="preserve"> yet</w:delText>
+        </w:r>
+      </w:del>
+      <w:r>
+        <w:rPr>
+          <w:rStyle w:val="Hyperlink.0"/>
+          <w:rtl w:val="0"/>
+        </w:rPr>
+        <w:t>).</w:t>
       </w:r>
     </w:p>
     <w:p>
@@ -15952,7 +16887,38 @@
           <w:rtl w:val="0"/>
           <w:lang w:val="en-US"/>
         </w:rPr>
-        <w:t>A lot more testing approaches are described in ECHAs guidance document then Annex XIII offers direct criteria for. Additionally, on screening level, K</w:t>
+        <w:t>A lot more testing approaches are described in ECHAs guidance document th</w:t>
+      </w:r>
+      <w:ins w:id="276" w:date="2017-09-08T21:55:18Z" w:author="Joshua Taylor">
+        <w:r>
+          <w:rPr>
+            <w:rStyle w:val="None"/>
+            <w:shd w:val="clear" w:color="auto" w:fill="00ffff"/>
+            <w:rtl w:val="0"/>
+            <w:lang w:val="en-US"/>
+          </w:rPr>
+          <w:t>a</w:t>
+        </w:r>
+      </w:ins>
+      <w:del w:id="277" w:date="2017-09-08T21:55:18Z" w:author="Joshua Taylor">
+        <w:r>
+          <w:rPr>
+            <w:rStyle w:val="None"/>
+            <w:shd w:val="clear" w:color="auto" w:fill="00ffff"/>
+            <w:rtl w:val="0"/>
+            <w:lang w:val="en-US"/>
+          </w:rPr>
+          <w:delText>e</w:delText>
+        </w:r>
+      </w:del>
+      <w:r>
+        <w:rPr>
+          <w:rStyle w:val="None"/>
+          <w:shd w:val="clear" w:color="auto" w:fill="00ffff"/>
+          <w:rtl w:val="0"/>
+          <w:lang w:val="en-US"/>
+        </w:rPr>
+        <w:t>n Annex XIII offers direct criteria for. Additionally, on screening level, K</w:t>
       </w:r>
       <w:r>
         <w:rPr>
@@ -15971,9 +16937,30 @@
           <w:rtl w:val="0"/>
           <w:lang w:val="en-US"/>
         </w:rPr>
-        <w:t xml:space="preserve"> is considered in the draft guidance in order to account for terrestrial bioaccumulation, but there is no criteria on assessment level neither a developed standardized procedure for follow up assessment. T</w:t>
-      </w:r>
-      <w:commentRangeStart w:id="215"/>
+        <w:t xml:space="preserve"> is considered in the draft guidance in order to account for terrestrial bioaccumulation, but there is no criteria on assessment level </w:t>
+      </w:r>
+      <w:del w:id="278" w:date="2017-09-08T21:56:02Z" w:author="Joshua Taylor">
+        <w:r>
+          <w:rPr>
+            <w:rStyle w:val="None"/>
+            <w:shd w:val="clear" w:color="auto" w:fill="00ffff"/>
+            <w:rtl w:val="0"/>
+            <w:lang w:val="en-US"/>
+          </w:rPr>
+          <w:delText>neither</w:delText>
+        </w:r>
+      </w:del>
+      <w:ins w:id="279" w:date="2017-09-08T21:56:02Z" w:author="Joshua Taylor">
+        <w:r>
+          <w:rPr>
+            <w:rStyle w:val="None"/>
+            <w:shd w:val="clear" w:color="auto" w:fill="00ffff"/>
+            <w:rtl w:val="0"/>
+            <w:lang w:val="en-US"/>
+          </w:rPr>
+          <w:t>or</w:t>
+        </w:r>
+      </w:ins>
       <w:r>
         <w:rPr>
           <w:rStyle w:val="None"/>
@@ -15981,11 +16968,21 @@
           <w:rtl w:val="0"/>
           <w:lang w:val="en-US"/>
         </w:rPr>
+        <w:t xml:space="preserve"> a developed standardized procedure for follow up assessment. T</w:t>
+      </w:r>
+      <w:commentRangeStart w:id="280"/>
+      <w:r>
+        <w:rPr>
+          <w:rStyle w:val="None"/>
+          <w:shd w:val="clear" w:color="auto" w:fill="00ffff"/>
+          <w:rtl w:val="0"/>
+          <w:lang w:val="en-US"/>
+        </w:rPr>
         <w:t>he assessment is stopping at a dead end.</w:t>
       </w:r>
-      <w:commentRangeEnd w:id="215"/>
-      <w:r>
-        <w:commentReference w:id="215"/>
+      <w:commentRangeEnd w:id="280"/>
+      <w:r>
+        <w:commentReference w:id="280"/>
       </w:r>
       <w:r>
         <w:rPr>
@@ -16018,7 +17015,39 @@
           <w:rStyle w:val="Hyperlink.0"/>
           <w:rtl w:val="0"/>
         </w:rPr>
-        <w:t>Flexibility for identification of PBT substances such as the weight of evidence approach which is allowed by the Annex XIII is beneficial for the identification of substances, which show PBT behaviour but are not captured by the criteria. However, there is little incentive for the registrants to do a time consuming comprehensive research on alternative PBT-properties that go beyond the standard information requirements. On the other hand, where non-appropriate non-standardized methods are applied, a case-by-case discussion without clear set criteria can be very time-consuming.</w:t>
+        <w:t>Flexibility for identification of PBT substances such as the weight of evidence approach</w:t>
+      </w:r>
+      <w:ins w:id="281" w:date="2017-09-08T21:57:53Z" w:author="Joshua Taylor">
+        <w:r>
+          <w:rPr>
+            <w:rStyle w:val="Hyperlink.0"/>
+            <w:rtl w:val="0"/>
+          </w:rPr>
+          <w:t>,</w:t>
+        </w:r>
+      </w:ins>
+      <w:r>
+        <w:rPr>
+          <w:rStyle w:val="Hyperlink.0"/>
+          <w:rtl w:val="0"/>
+        </w:rPr>
+        <w:t xml:space="preserve"> which is allowed by the Annex XIII</w:t>
+      </w:r>
+      <w:ins w:id="282" w:date="2017-09-08T21:57:59Z" w:author="Joshua Taylor">
+        <w:r>
+          <w:rPr>
+            <w:rStyle w:val="Hyperlink.0"/>
+            <w:rtl w:val="0"/>
+          </w:rPr>
+          <w:t>,</w:t>
+        </w:r>
+      </w:ins>
+      <w:r>
+        <w:rPr>
+          <w:rStyle w:val="Hyperlink.0"/>
+          <w:rtl w:val="0"/>
+        </w:rPr>
+        <w:t xml:space="preserve"> is beneficial for the identification of substances, which show PBT behaviour but are not captured by the criteria. However, there is little incentive for the registrants to do a time consuming comprehensive research on alternative PBT-properties that go beyond the standard information requirements. On the other hand, where non-appropriate non-standardized methods are applied, a case-by-case discussion without clear set criteria can be very time-consuming.</w:t>
       </w:r>
     </w:p>
     <w:p>
@@ -16057,7 +17086,7 @@
         </w:rPr>
         <w:t xml:space="preserve">A maximum timespan for delivering the requested information during substance evaluation could help prevent potentially irreversible release of PBT/vPvB substances. After this timespan, the registration could be temporally suspended until the data are </w:t>
       </w:r>
-      <w:commentRangeStart w:id="216"/>
+      <w:commentRangeStart w:id="283"/>
       <w:r>
         <w:rPr>
           <w:rStyle w:val="None"/>
@@ -16067,9 +17096,9 @@
         </w:rPr>
         <w:t>delivered</w:t>
       </w:r>
-      <w:commentRangeEnd w:id="216"/>
-      <w:r>
-        <w:commentReference w:id="216"/>
+      <w:commentRangeEnd w:id="283"/>
+      <w:r>
+        <w:commentReference w:id="283"/>
       </w:r>
       <w:r>
         <w:rPr>
@@ -17276,7 +18305,7 @@
         </w:rPr>
         <w:t>EMA, 2016. Reflection paper on poorly extractable and/or non-</w:t>
       </w:r>
-      <w:del w:id="217" w:date="2017-09-08T01:44:25Z" w:author="Joshua Taylor">
+      <w:del w:id="284" w:date="2017-09-08T01:44:25Z" w:author="Joshua Taylor">
         <w:r>
           <w:rPr>
             <w:rStyle w:val="None"/>
@@ -17287,7 +18316,7 @@
           <w:delText>radiolabelled</w:delText>
         </w:r>
       </w:del>
-      <w:ins w:id="218" w:date="2017-09-08T01:44:25Z" w:author="Joshua Taylor">
+      <w:ins w:id="285" w:date="2017-09-08T01:44:25Z" w:author="Joshua Taylor">
         <w:r>
           <w:rPr>
             <w:rStyle w:val="None"/>
@@ -19801,7 +20830,7 @@
       </w:r>
     </w:p>
   </w:comment>
-  <w:comment w:id="208" w:author="Martin Scheringer" w:date="2017-05-17T16:55:00Z">
+  <w:comment w:id="235" w:author="Martin Scheringer" w:date="2017-05-17T16:55:00Z">
     <w:p>
       <w:pPr>
         <w:pStyle w:val="Default"/>
@@ -19822,7 +20851,7 @@
       </w:r>
     </w:p>
   </w:comment>
-  <w:comment w:id="210" w:author="Nikolic  Divna" w:date="2017-08-31T14:34:00Z">
+  <w:comment w:id="237" w:author="Nikolic  Divna" w:date="2017-08-31T14:34:00Z">
     <w:p>
       <w:pPr>
         <w:pStyle w:val="Default"/>
@@ -19830,7 +20859,7 @@
       </w:pPr>
     </w:p>
   </w:comment>
-  <w:comment w:id="211" w:author="Nikolic  Divna" w:date="2017-08-31T14:34:00Z">
+  <w:comment w:id="238" w:author="Nikolic  Divna" w:date="2017-08-31T14:34:00Z">
     <w:p>
       <w:pPr>
         <w:pStyle w:val="Default"/>
@@ -19851,7 +20880,7 @@
       </w:r>
     </w:p>
   </w:comment>
-  <w:comment w:id="212" w:author="Nikolic  Divna" w:date="2017-03-21T20:56:00Z">
+  <w:comment w:id="241" w:author="Joshua Taylor" w:date="2017-09-08T18:00:56Z">
     <w:p>
       <w:pPr>
         <w:pStyle w:val="Default"/>
@@ -19868,25 +20897,11 @@
           <w:rFonts w:cs="Arial Unicode MS" w:eastAsia="Arial Unicode MS"/>
           <w:rtl w:val="0"/>
         </w:rPr>
-        <w:t>Dieses Argument finde ich wichtig f</w:t>
-      </w:r>
-      <w:r>
-        <w:rPr>
-          <w:rFonts w:cs="Arial Unicode MS" w:eastAsia="Arial Unicode MS" w:hint="default"/>
-          <w:rtl w:val="0"/>
-        </w:rPr>
-        <w:t>ü</w:t>
-      </w:r>
-      <w:r>
-        <w:rPr>
-          <w:rFonts w:cs="Arial Unicode MS" w:eastAsia="Arial Unicode MS"/>
-          <w:rtl w:val="0"/>
-        </w:rPr>
-        <w:t>r die Solo-P Strategie.</w:t>
+        <w:t>fyi - this is already verbatim in section 1.4</w:t>
       </w:r>
     </w:p>
   </w:comment>
-  <w:comment w:id="213" w:author="Nikolic  Divna" w:date="2017-03-17T16:08:00Z">
+  <w:comment w:id="259" w:author="Nikolic  Divna" w:date="2017-03-21T20:56:00Z">
     <w:p>
       <w:pPr>
         <w:pStyle w:val="Default"/>
@@ -19903,7 +20918,7 @@
           <w:rFonts w:cs="Arial Unicode MS" w:eastAsia="Arial Unicode MS"/>
           <w:rtl w:val="0"/>
         </w:rPr>
-        <w:t>Schnappsidee? Basisert darauf, dass f</w:t>
+        <w:t>Dieses Argument finde ich wichtig f</w:t>
       </w:r>
       <w:r>
         <w:rPr>
@@ -19917,25 +20932,11 @@
           <w:rFonts w:cs="Arial Unicode MS" w:eastAsia="Arial Unicode MS"/>
           <w:rtl w:val="0"/>
         </w:rPr>
-        <w:t>r der BCF f</w:t>
-      </w:r>
-      <w:r>
-        <w:rPr>
-          <w:rFonts w:cs="Arial Unicode MS" w:eastAsia="Arial Unicode MS" w:hint="default"/>
-          <w:rtl w:val="0"/>
-        </w:rPr>
-        <w:t>ü</w:t>
-      </w:r>
-      <w:r>
-        <w:rPr>
-          <w:rFonts w:cs="Arial Unicode MS" w:eastAsia="Arial Unicode MS"/>
-          <w:rtl w:val="0"/>
-        </w:rPr>
-        <w:t>r die chlorierten 80ties substanzen gute Ergebnisse liefert, jedoch an der vielfalt der heutigen persistente substanzen und neuen Aufnahme-Wegen scheitert.</w:t>
+        <w:t>r die Solo-P Strategie.</w:t>
       </w:r>
     </w:p>
   </w:comment>
-  <w:comment w:id="214" w:author="Martin Scheringer" w:date="2017-05-17T16:44:00Z">
+  <w:comment w:id="266" w:author="Nikolic  Divna" w:date="2017-03-17T16:08:00Z">
     <w:p>
       <w:pPr>
         <w:pStyle w:val="Default"/>
@@ -19952,39 +20953,39 @@
           <w:rFonts w:cs="Arial Unicode MS" w:eastAsia="Arial Unicode MS"/>
           <w:rtl w:val="0"/>
         </w:rPr>
-        <w:t xml:space="preserve">Formulierung nicht klar... </w:t>
+        <w:t>Schnappsidee? Basisert darauf, dass f</w:t>
       </w:r>
       <w:r>
         <w:rPr>
           <w:rFonts w:cs="Arial Unicode MS" w:eastAsia="Arial Unicode MS" w:hint="default"/>
           <w:rtl w:val="0"/>
         </w:rPr>
-        <w:t>„</w:t>
+        <w:t>ü</w:t>
       </w:r>
       <w:r>
         <w:rPr>
           <w:rFonts w:cs="Arial Unicode MS" w:eastAsia="Arial Unicode MS"/>
           <w:rtl w:val="0"/>
         </w:rPr>
-        <w:t>level</w:t>
+        <w:t>r der BCF f</w:t>
       </w:r>
       <w:r>
         <w:rPr>
           <w:rFonts w:cs="Arial Unicode MS" w:eastAsia="Arial Unicode MS" w:hint="default"/>
           <w:rtl w:val="0"/>
         </w:rPr>
-        <w:t xml:space="preserve">“ </w:t>
+        <w:t>ü</w:t>
       </w:r>
       <w:r>
         <w:rPr>
           <w:rFonts w:cs="Arial Unicode MS" w:eastAsia="Arial Unicode MS"/>
           <w:rtl w:val="0"/>
         </w:rPr>
-        <w:t>weglassen?</w:t>
+        <w:t>r die chlorierten 80ties substanzen gute Ergebnisse liefert, jedoch an der vielfalt der heutigen persistente substanzen und neuen Aufnahme-Wegen scheitert.</w:t>
       </w:r>
     </w:p>
   </w:comment>
-  <w:comment w:id="215" w:author="Nikolic  Divna" w:date="2017-08-31T17:04:00Z">
+  <w:comment w:id="267" w:author="Martin Scheringer" w:date="2017-05-17T16:44:00Z">
     <w:p>
       <w:pPr>
         <w:pStyle w:val="Default"/>
@@ -20001,6 +21002,55 @@
           <w:rFonts w:cs="Arial Unicode MS" w:eastAsia="Arial Unicode MS"/>
           <w:rtl w:val="0"/>
         </w:rPr>
+        <w:t xml:space="preserve">Formulierung nicht klar... </w:t>
+      </w:r>
+      <w:r>
+        <w:rPr>
+          <w:rFonts w:cs="Arial Unicode MS" w:eastAsia="Arial Unicode MS" w:hint="default"/>
+          <w:rtl w:val="0"/>
+        </w:rPr>
+        <w:t>„</w:t>
+      </w:r>
+      <w:r>
+        <w:rPr>
+          <w:rFonts w:cs="Arial Unicode MS" w:eastAsia="Arial Unicode MS"/>
+          <w:rtl w:val="0"/>
+        </w:rPr>
+        <w:t>level</w:t>
+      </w:r>
+      <w:r>
+        <w:rPr>
+          <w:rFonts w:cs="Arial Unicode MS" w:eastAsia="Arial Unicode MS" w:hint="default"/>
+          <w:rtl w:val="0"/>
+        </w:rPr>
+        <w:t xml:space="preserve">“ </w:t>
+      </w:r>
+      <w:r>
+        <w:rPr>
+          <w:rFonts w:cs="Arial Unicode MS" w:eastAsia="Arial Unicode MS"/>
+          <w:rtl w:val="0"/>
+        </w:rPr>
+        <w:t>weglassen?</w:t>
+      </w:r>
+    </w:p>
+  </w:comment>
+  <w:comment w:id="280" w:author="Nikolic  Divna" w:date="2017-08-31T17:04:00Z">
+    <w:p>
+      <w:pPr>
+        <w:pStyle w:val="Default"/>
+        <w:bidi w:val="0"/>
+      </w:pPr>
+    </w:p>
+    <w:p>
+      <w:pPr>
+        <w:pStyle w:val="Default"/>
+        <w:bidi w:val="0"/>
+      </w:pPr>
+      <w:r>
+        <w:rPr>
+          <w:rFonts w:cs="Arial Unicode MS" w:eastAsia="Arial Unicode MS"/>
+          <w:rtl w:val="0"/>
+        </w:rPr>
         <w:t>Oder habe ich da eine M</w:t>
       </w:r>
       <w:r>
@@ -20033,7 +21083,7 @@
       </w:r>
     </w:p>
   </w:comment>
-  <w:comment w:id="216" w:author="Nikolic  Divna" w:date="2017-08-21T10:39:00Z">
+  <w:comment w:id="283" w:author="Nikolic  Divna" w:date="2017-08-21T10:39:00Z">
     <w:p>
       <w:pPr>
         <w:pStyle w:val="Default"/>
@@ -20091,6 +21141,7 @@
   <w15:commentEx w15:paraId="1112002B" w15:done="0"/>
   <w15:commentEx w15:paraId="1112002D" w15:done="0"/>
   <w15:commentEx w15:paraId="1112002F" w15:done="0"/>
+  <w15:commentEx w15:paraId="11120031" w15:done="0"/>
 </w15:commentsEx>
 </file>
 
